--- a/Documentación/FRPB-CSO-PLANTILLA-PLAN DE PRUEBAS - GRUPO A.docx
+++ b/Documentación/FRPB-CSO-PLANTILLA-PLAN DE PRUEBAS - GRUPO A.docx
@@ -9,6 +9,8 @@
         <w:ind w:left="1417" w:right="1417"/>
         <w:rPr>
           <w:rFonts w:ascii="Calibri" w:hAnsi="Calibri"/>
+          <w:b/>
+          <w:bCs/>
         </w:rPr>
       </w:pPr>
     </w:p>
@@ -182,15 +184,7 @@
         <w:jc w:val="center"/>
       </w:pPr>
       <w:r>
-        <w:t xml:space="preserve">(Plantilla compilada por </w:t>
-      </w:r>
-      <w:proofErr w:type="spellStart"/>
-      <w:r>
-        <w:t>Ph.D</w:t>
-      </w:r>
-      <w:proofErr w:type="spellEnd"/>
-      <w:r>
-        <w:t>. Franklin Parrales B.)</w:t>
+        <w:t>(Plantilla compilada por Ph.D. Franklin Parrales B.)</w:t>
       </w:r>
     </w:p>
     <w:p>
@@ -436,7 +430,7 @@
             <w:noProof/>
             <w:webHidden/>
           </w:rPr>
-          <w:t>3</w:t>
+          <w:t>2</w:t>
         </w:r>
         <w:r>
           <w:rPr>
@@ -528,7 +522,7 @@
             <w:noProof/>
             <w:webHidden/>
           </w:rPr>
-          <w:t>3</w:t>
+          <w:t>2</w:t>
         </w:r>
         <w:r>
           <w:rPr>
@@ -620,7 +614,7 @@
             <w:noProof/>
             <w:webHidden/>
           </w:rPr>
-          <w:t>3</w:t>
+          <w:t>2</w:t>
         </w:r>
         <w:r>
           <w:rPr>
@@ -716,7 +710,7 @@
             <w:noProof/>
             <w:webHidden/>
           </w:rPr>
-          <w:t>3</w:t>
+          <w:t>2</w:t>
         </w:r>
         <w:r>
           <w:rPr>
@@ -808,7 +802,7 @@
             <w:noProof/>
             <w:webHidden/>
           </w:rPr>
-          <w:t>3</w:t>
+          <w:t>2</w:t>
         </w:r>
         <w:r>
           <w:rPr>
@@ -900,7 +894,7 @@
             <w:noProof/>
             <w:webHidden/>
           </w:rPr>
-          <w:t>4</w:t>
+          <w:t>2</w:t>
         </w:r>
         <w:r>
           <w:rPr>
@@ -996,7 +990,7 @@
             <w:noProof/>
             <w:webHidden/>
           </w:rPr>
-          <w:t>4</w:t>
+          <w:t>2</w:t>
         </w:r>
         <w:r>
           <w:rPr>
@@ -1092,7 +1086,7 @@
             <w:noProof/>
             <w:webHidden/>
           </w:rPr>
-          <w:t>4</w:t>
+          <w:t>2</w:t>
         </w:r>
         <w:r>
           <w:rPr>
@@ -1188,7 +1182,7 @@
             <w:noProof/>
             <w:webHidden/>
           </w:rPr>
-          <w:t>5</w:t>
+          <w:t>2</w:t>
         </w:r>
         <w:r>
           <w:rPr>
@@ -1280,7 +1274,7 @@
             <w:noProof/>
             <w:webHidden/>
           </w:rPr>
-          <w:t>5</w:t>
+          <w:t>2</w:t>
         </w:r>
         <w:r>
           <w:rPr>
@@ -1372,7 +1366,7 @@
             <w:noProof/>
             <w:webHidden/>
           </w:rPr>
-          <w:t>5</w:t>
+          <w:t>2</w:t>
         </w:r>
         <w:r>
           <w:rPr>
@@ -1468,7 +1462,7 @@
             <w:noProof/>
             <w:webHidden/>
           </w:rPr>
-          <w:t>5</w:t>
+          <w:t>2</w:t>
         </w:r>
         <w:r>
           <w:rPr>
@@ -1560,7 +1554,7 @@
             <w:noProof/>
             <w:webHidden/>
           </w:rPr>
-          <w:t>6</w:t>
+          <w:t>2</w:t>
         </w:r>
         <w:r>
           <w:rPr>
@@ -1652,7 +1646,7 @@
             <w:noProof/>
             <w:webHidden/>
           </w:rPr>
-          <w:t>6</w:t>
+          <w:t>2</w:t>
         </w:r>
         <w:r>
           <w:rPr>
@@ -1744,7 +1738,7 @@
             <w:noProof/>
             <w:webHidden/>
           </w:rPr>
-          <w:t>6</w:t>
+          <w:t>2</w:t>
         </w:r>
         <w:r>
           <w:rPr>
@@ -1840,7 +1834,7 @@
             <w:noProof/>
             <w:webHidden/>
           </w:rPr>
-          <w:t>6</w:t>
+          <w:t>2</w:t>
         </w:r>
         <w:r>
           <w:rPr>
@@ -1932,7 +1926,7 @@
             <w:noProof/>
             <w:webHidden/>
           </w:rPr>
-          <w:t>6</w:t>
+          <w:t>2</w:t>
         </w:r>
         <w:r>
           <w:rPr>
@@ -2024,7 +2018,7 @@
             <w:noProof/>
             <w:webHidden/>
           </w:rPr>
-          <w:t>6</w:t>
+          <w:t>2</w:t>
         </w:r>
         <w:r>
           <w:rPr>
@@ -2116,7 +2110,7 @@
             <w:noProof/>
             <w:webHidden/>
           </w:rPr>
-          <w:t>7</w:t>
+          <w:t>2</w:t>
         </w:r>
         <w:r>
           <w:rPr>
@@ -2212,7 +2206,7 @@
             <w:noProof/>
             <w:webHidden/>
           </w:rPr>
-          <w:t>7</w:t>
+          <w:t>2</w:t>
         </w:r>
         <w:r>
           <w:rPr>
@@ -2304,7 +2298,7 @@
             <w:noProof/>
             <w:webHidden/>
           </w:rPr>
-          <w:t>7</w:t>
+          <w:t>2</w:t>
         </w:r>
         <w:r>
           <w:rPr>
@@ -2396,7 +2390,7 @@
             <w:noProof/>
             <w:webHidden/>
           </w:rPr>
-          <w:t>7</w:t>
+          <w:t>2</w:t>
         </w:r>
         <w:r>
           <w:rPr>
@@ -2488,7 +2482,7 @@
             <w:noProof/>
             <w:webHidden/>
           </w:rPr>
-          <w:t>8</w:t>
+          <w:t>2</w:t>
         </w:r>
         <w:r>
           <w:rPr>
@@ -2584,7 +2578,7 @@
             <w:noProof/>
             <w:webHidden/>
           </w:rPr>
-          <w:t>8</w:t>
+          <w:t>2</w:t>
         </w:r>
         <w:r>
           <w:rPr>
@@ -2680,7 +2674,7 @@
             <w:noProof/>
             <w:webHidden/>
           </w:rPr>
-          <w:t>9</w:t>
+          <w:t>2</w:t>
         </w:r>
         <w:r>
           <w:rPr>
@@ -2772,7 +2766,7 @@
             <w:noProof/>
             <w:webHidden/>
           </w:rPr>
-          <w:t>9</w:t>
+          <w:t>2</w:t>
         </w:r>
         <w:r>
           <w:rPr>
@@ -2864,7 +2858,7 @@
             <w:noProof/>
             <w:webHidden/>
           </w:rPr>
-          <w:t>10</w:t>
+          <w:t>2</w:t>
         </w:r>
         <w:r>
           <w:rPr>
@@ -2956,7 +2950,7 @@
             <w:noProof/>
             <w:webHidden/>
           </w:rPr>
-          <w:t>10</w:t>
+          <w:t>2</w:t>
         </w:r>
         <w:r>
           <w:rPr>
@@ -3048,7 +3042,7 @@
             <w:noProof/>
             <w:webHidden/>
           </w:rPr>
-          <w:t>10</w:t>
+          <w:t>2</w:t>
         </w:r>
         <w:r>
           <w:rPr>
@@ -3144,7 +3138,7 @@
             <w:noProof/>
             <w:webHidden/>
           </w:rPr>
-          <w:t>11</w:t>
+          <w:t>2</w:t>
         </w:r>
         <w:r>
           <w:rPr>
@@ -4972,23 +4966,7 @@
         <w:t>&lt;</w:t>
       </w:r>
       <w:r>
-        <w:t xml:space="preserve">Explicar en detalle cada tipo de prueba identificado en el alcance. Y el uso de algún tipo de herramienta de apoyo.  Ejemplo: </w:t>
-      </w:r>
-      <w:proofErr w:type="spellStart"/>
-      <w:r>
-        <w:t>Rational</w:t>
-      </w:r>
-      <w:proofErr w:type="spellEnd"/>
-      <w:r>
-        <w:t xml:space="preserve"> Performance </w:t>
-      </w:r>
-      <w:proofErr w:type="spellStart"/>
-      <w:r>
-        <w:t>Tester</w:t>
-      </w:r>
-      <w:proofErr w:type="spellEnd"/>
-      <w:r>
-        <w:t xml:space="preserve"> , MANTIS, SOAPUI, etc.</w:t>
+        <w:t>Explicar en detalle cada tipo de prueba identificado en el alcance. Y el uso de algún tipo de herramienta de apoyo.  Ejemplo: Rational Performance Tester , MANTIS, SOAPUI, etc.</w:t>
       </w:r>
       <w:r>
         <w:t>&gt;</w:t>
@@ -5403,9 +5381,9 @@
               <w:tblLook w:val="04A0" w:firstRow="1" w:lastRow="0" w:firstColumn="1" w:lastColumn="0" w:noHBand="0" w:noVBand="1"/>
             </w:tblPr>
             <w:tblGrid>
-              <w:gridCol w:w="1541"/>
-              <w:gridCol w:w="1759"/>
-              <w:gridCol w:w="1950"/>
+              <w:gridCol w:w="1486"/>
+              <w:gridCol w:w="1721"/>
+              <w:gridCol w:w="2043"/>
             </w:tblGrid>
             <w:tr>
               <w:tc>
@@ -5544,7 +5522,7 @@
                       <w:i/>
                       <w:lang w:val="en-US"/>
                     </w:rPr>
-                    <w:t>1234567890</w:t>
+                    <w:t>0968387363</w:t>
                   </w:r>
                 </w:p>
               </w:tc>
@@ -5615,7 +5593,7 @@
                       <w:i/>
                       <w:lang w:val="en-US"/>
                     </w:rPr>
-                    <w:t>Jorge Velez</w:t>
+                    <w:t>Willian Encalada</w:t>
                   </w:r>
                 </w:p>
               </w:tc>
@@ -5757,7 +5735,14 @@
                       <w:i/>
                       <w:lang w:val="en-US"/>
                     </w:rPr>
-                    <w:t>0987765432</w:t>
+                    <w:t>0987</w:t>
+                  </w:r>
+                  <w:r>
+                    <w:rPr>
+                      <w:i/>
+                      <w:lang w:val="en-US"/>
+                    </w:rPr>
+                    <w:t>466344</w:t>
                   </w:r>
                 </w:p>
               </w:tc>
@@ -5805,6 +5790,200 @@
                       <w:i/>
                       <w:lang w:val="en-US"/>
                     </w:rPr>
+                    <w:t>Cod</w:t>
+                  </w:r>
+                  <w:r>
+                    <w:rPr>
+                      <w:i/>
+                      <w:lang w:val="en-US"/>
+                    </w:rPr>
+                    <w:t>Acceso</w:t>
+                  </w:r>
+                </w:p>
+              </w:tc>
+              <w:tc>
+                <w:tcPr>
+                  <w:tcW w:w="1950" w:type="dxa"/>
+                  <w:shd w:val="clear" w:color="auto" w:fill="auto"/>
+                </w:tcPr>
+                <w:p>
+                  <w:pPr>
+                    <w:spacing w:line="276" w:lineRule="auto"/>
+                    <w:jc w:val="both"/>
+                    <w:rPr>
+                      <w:i/>
+                      <w:lang w:val="en-US"/>
+                    </w:rPr>
+                  </w:pPr>
+                  <w:r>
+                    <w:rPr>
+                      <w:i/>
+                      <w:lang w:val="en-US"/>
+                    </w:rPr>
+                    <w:t>1234</w:t>
+                  </w:r>
+                  <w:r>
+                    <w:rPr>
+                      <w:i/>
+                      <w:lang w:val="en-US"/>
+                    </w:rPr>
+                    <w:t>5</w:t>
+                  </w:r>
+                  <w:r>
+                    <w:rPr>
+                      <w:i/>
+                      <w:lang w:val="en-US"/>
+                    </w:rPr>
+                    <w:t>@</w:t>
+                  </w:r>
+                  <w:r>
+                    <w:rPr>
+                      <w:i/>
+                      <w:lang w:val="en-US"/>
+                    </w:rPr>
+                    <w:t>88.</w:t>
+                  </w:r>
+                  <w:r>
+                    <w:t xml:space="preserve"> </w:t>
+                  </w:r>
+                  <w:r>
+                    <w:rPr>
+                      <w:i/>
+                      <w:lang w:val="en-US"/>
+                    </w:rPr>
+                    <w:t>@</w:t>
+                  </w:r>
+                </w:p>
+              </w:tc>
+            </w:tr>
+            <w:tr>
+              <w:tc>
+                <w:tcPr>
+                  <w:tcW w:w="1541" w:type="dxa"/>
+                  <w:shd w:val="clear" w:color="auto" w:fill="auto"/>
+                </w:tcPr>
+                <w:p>
+                  <w:pPr>
+                    <w:spacing w:line="276" w:lineRule="auto"/>
+                    <w:jc w:val="both"/>
+                    <w:rPr>
+                      <w:i/>
+                      <w:lang w:val="en-US"/>
+                    </w:rPr>
+                  </w:pPr>
+                  <w:r>
+                    <w:rPr>
+                      <w:i/>
+                      <w:lang w:val="en-US"/>
+                    </w:rPr>
+                    <w:t>double</w:t>
+                  </w:r>
+                </w:p>
+              </w:tc>
+              <w:tc>
+                <w:tcPr>
+                  <w:tcW w:w="1759" w:type="dxa"/>
+                  <w:shd w:val="clear" w:color="auto" w:fill="auto"/>
+                </w:tcPr>
+                <w:p>
+                  <w:pPr>
+                    <w:spacing w:line="276" w:lineRule="auto"/>
+                    <w:jc w:val="both"/>
+                    <w:rPr>
+                      <w:i/>
+                      <w:lang w:val="en-US"/>
+                    </w:rPr>
+                  </w:pPr>
+                  <w:r>
+                    <w:rPr>
+                      <w:i/>
+                      <w:lang w:val="en-US"/>
+                    </w:rPr>
+                    <w:t>Sueldo</w:t>
+                  </w:r>
+                </w:p>
+              </w:tc>
+              <w:tc>
+                <w:tcPr>
+                  <w:tcW w:w="1950" w:type="dxa"/>
+                  <w:shd w:val="clear" w:color="auto" w:fill="auto"/>
+                </w:tcPr>
+                <w:p>
+                  <w:pPr>
+                    <w:spacing w:line="276" w:lineRule="auto"/>
+                    <w:jc w:val="both"/>
+                    <w:rPr>
+                      <w:i/>
+                      <w:lang w:val="en-US"/>
+                    </w:rPr>
+                  </w:pPr>
+                  <w:r>
+                    <w:rPr>
+                      <w:i/>
+                      <w:lang w:val="en-US"/>
+                    </w:rPr>
+                    <w:t>920</w:t>
+                  </w:r>
+                  <w:r>
+                    <w:rPr>
+                      <w:i/>
+                      <w:lang w:val="en-US"/>
+                    </w:rPr>
+                    <w:t>.</w:t>
+                  </w:r>
+                  <w:r>
+                    <w:rPr>
+                      <w:i/>
+                      <w:lang w:val="en-US"/>
+                    </w:rPr>
+                    <w:t>45</w:t>
+                  </w:r>
+                </w:p>
+              </w:tc>
+            </w:tr>
+            <w:tr>
+              <w:tc>
+                <w:tcPr>
+                  <w:tcW w:w="1541" w:type="dxa"/>
+                  <w:shd w:val="clear" w:color="auto" w:fill="auto"/>
+                </w:tcPr>
+                <w:p>
+                  <w:pPr>
+                    <w:spacing w:line="276" w:lineRule="auto"/>
+                    <w:jc w:val="both"/>
+                    <w:rPr>
+                      <w:i/>
+                      <w:lang w:val="en-US"/>
+                    </w:rPr>
+                  </w:pPr>
+                  <w:r>
+                    <w:rPr>
+                      <w:i/>
+                      <w:lang w:val="en-US"/>
+                    </w:rPr>
+                    <w:t>String</w:t>
+                  </w:r>
+                </w:p>
+              </w:tc>
+              <w:tc>
+                <w:tcPr>
+                  <w:tcW w:w="1759" w:type="dxa"/>
+                  <w:shd w:val="clear" w:color="auto" w:fill="auto"/>
+                </w:tcPr>
+                <w:p>
+                  <w:pPr>
+                    <w:spacing w:line="276" w:lineRule="auto"/>
+                    <w:jc w:val="both"/>
+                    <w:rPr>
+                      <w:i/>
+                      <w:lang w:val="en-US"/>
+                    </w:rPr>
+                  </w:pPr>
+                  <w:r>
+                    <w:rPr>
+                      <w:i/>
+                      <w:lang w:val="en-US"/>
+                    </w:rPr>
                     <w:t>correo</w:t>
                   </w:r>
                 </w:p>
@@ -5827,10 +6006,16 @@
                     <w:r>
                       <w:rPr>
                         <w:rStyle w:val="Hipervnculo"/>
+                      </w:rPr>
+                      <w:t>deiber</w:t>
+                    </w:r>
+                    <w:r>
+                      <w:rPr>
+                        <w:rStyle w:val="Hipervnculo"/>
                         <w:i/>
                         <w:lang w:val="en-US"/>
                       </w:rPr>
-                      <w:t>jorge@gmail.com</w:t>
+                      <w:t>@gmail.com</w:t>
                     </w:r>
                   </w:hyperlink>
                 </w:p>
@@ -5848,15 +6033,13 @@
                     <w:jc w:val="both"/>
                     <w:rPr>
                       <w:i/>
-                      <w:lang w:val="en-US"/>
                     </w:rPr>
                   </w:pPr>
                   <w:r>
                     <w:rPr>
                       <w:i/>
-                      <w:lang w:val="en-US"/>
-                    </w:rPr>
-                    <w:t>String</w:t>
+                    </w:rPr>
+                    <w:t>Sting</w:t>
                   </w:r>
                 </w:p>
               </w:tc>
@@ -5871,15 +6054,13 @@
                     <w:jc w:val="both"/>
                     <w:rPr>
                       <w:i/>
-                      <w:lang w:val="en-US"/>
                     </w:rPr>
                   </w:pPr>
                   <w:r>
                     <w:rPr>
                       <w:i/>
-                      <w:lang w:val="en-US"/>
-                    </w:rPr>
-                    <w:t>ciudad</w:t>
+                    </w:rPr>
+                    <w:t>contraseña</w:t>
                   </w:r>
                 </w:p>
               </w:tc>
@@ -5894,15 +6075,19 @@
                     <w:jc w:val="both"/>
                     <w:rPr>
                       <w:i/>
-                      <w:lang w:val="en-US"/>
                     </w:rPr>
                   </w:pPr>
                   <w:r>
                     <w:rPr>
                       <w:i/>
-                      <w:lang w:val="en-US"/>
-                    </w:rPr>
-                    <w:t>Guayaquil</w:t>
+                    </w:rPr>
+                    <w:t>d</w:t>
+                  </w:r>
+                  <w:r>
+                    <w:rPr>
+                      <w:i/>
+                    </w:rPr>
+                    <w:t>eiber1234</w:t>
                   </w:r>
                 </w:p>
               </w:tc>
@@ -5919,15 +6104,13 @@
                     <w:jc w:val="both"/>
                     <w:rPr>
                       <w:i/>
-                      <w:lang w:val="en-US"/>
                     </w:rPr>
                   </w:pPr>
                   <w:r>
                     <w:rPr>
                       <w:i/>
-                      <w:lang w:val="en-US"/>
-                    </w:rPr>
-                    <w:t>String</w:t>
+                    </w:rPr>
+                    <w:t>int</w:t>
                   </w:r>
                 </w:p>
               </w:tc>
@@ -5942,14 +6125,13 @@
                     <w:jc w:val="both"/>
                     <w:rPr>
                       <w:i/>
-                      <w:lang w:val="en-US"/>
                     </w:rPr>
                   </w:pPr>
                   <w:r>
                     <w:rPr>
                       <w:i/>
                     </w:rPr>
-                    <w:t>codigoAcceso</w:t>
+                    <w:t>rol</w:t>
                   </w:r>
                 </w:p>
               </w:tc>
@@ -5964,149 +6146,13 @@
                     <w:jc w:val="both"/>
                     <w:rPr>
                       <w:i/>
-                      <w:lang w:val="en-US"/>
                     </w:rPr>
                   </w:pPr>
                   <w:r>
                     <w:rPr>
                       <w:i/>
-                      <w:lang w:val="en-US"/>
-                    </w:rPr>
-                    <w:t>1234</w:t>
-                  </w:r>
-                </w:p>
-              </w:tc>
-            </w:tr>
-            <w:tr>
-              <w:tc>
-                <w:tcPr>
-                  <w:tcW w:w="1541" w:type="dxa"/>
-                  <w:shd w:val="clear" w:color="auto" w:fill="auto"/>
-                </w:tcPr>
-                <w:p>
-                  <w:pPr>
-                    <w:spacing w:line="276" w:lineRule="auto"/>
-                    <w:jc w:val="both"/>
-                    <w:rPr>
-                      <w:i/>
-                      <w:lang w:val="en-US"/>
-                    </w:rPr>
-                  </w:pPr>
-                  <w:r>
-                    <w:rPr>
-                      <w:i/>
-                    </w:rPr>
-                    <w:t>String</w:t>
-                  </w:r>
-                </w:p>
-              </w:tc>
-              <w:tc>
-                <w:tcPr>
-                  <w:tcW w:w="1759" w:type="dxa"/>
-                  <w:shd w:val="clear" w:color="auto" w:fill="auto"/>
-                </w:tcPr>
-                <w:p>
-                  <w:pPr>
-                    <w:spacing w:line="276" w:lineRule="auto"/>
-                    <w:jc w:val="both"/>
-                    <w:rPr>
-                      <w:i/>
-                    </w:rPr>
-                  </w:pPr>
-                  <w:r>
-                    <w:rPr>
-                      <w:i/>
-                    </w:rPr>
-                    <w:t>usuario</w:t>
-                  </w:r>
-                </w:p>
-              </w:tc>
-              <w:tc>
-                <w:tcPr>
-                  <w:tcW w:w="1950" w:type="dxa"/>
-                  <w:shd w:val="clear" w:color="auto" w:fill="auto"/>
-                </w:tcPr>
-                <w:p>
-                  <w:pPr>
-                    <w:spacing w:line="276" w:lineRule="auto"/>
-                    <w:jc w:val="both"/>
-                    <w:rPr>
-                      <w:i/>
-                      <w:lang w:val="en-US"/>
-                    </w:rPr>
-                  </w:pPr>
-                  <w:proofErr w:type="spellStart"/>
-                  <w:r>
-                    <w:rPr>
-                      <w:i/>
-                    </w:rPr>
-                    <w:t>jvelez</w:t>
-                  </w:r>
-                  <w:proofErr w:type="spellEnd"/>
-                </w:p>
-              </w:tc>
-            </w:tr>
-            <w:tr>
-              <w:tc>
-                <w:tcPr>
-                  <w:tcW w:w="1541" w:type="dxa"/>
-                  <w:shd w:val="clear" w:color="auto" w:fill="auto"/>
-                </w:tcPr>
-                <w:p>
-                  <w:pPr>
-                    <w:spacing w:line="276" w:lineRule="auto"/>
-                    <w:jc w:val="both"/>
-                    <w:rPr>
-                      <w:i/>
-                    </w:rPr>
-                  </w:pPr>
-                  <w:r>
-                    <w:rPr>
-                      <w:i/>
-                    </w:rPr>
-                    <w:t>String</w:t>
-                  </w:r>
-                </w:p>
-              </w:tc>
-              <w:tc>
-                <w:tcPr>
-                  <w:tcW w:w="1759" w:type="dxa"/>
-                  <w:shd w:val="clear" w:color="auto" w:fill="auto"/>
-                </w:tcPr>
-                <w:p>
-                  <w:pPr>
-                    <w:spacing w:line="276" w:lineRule="auto"/>
-                    <w:jc w:val="both"/>
-                    <w:rPr>
-                      <w:i/>
-                    </w:rPr>
-                  </w:pPr>
-                  <w:r>
-                    <w:rPr>
-                      <w:i/>
-                    </w:rPr>
-                    <w:t>contraseña</w:t>
-                  </w:r>
-                </w:p>
-              </w:tc>
-              <w:tc>
-                <w:tcPr>
-                  <w:tcW w:w="1950" w:type="dxa"/>
-                  <w:shd w:val="clear" w:color="auto" w:fill="auto"/>
-                </w:tcPr>
-                <w:p>
-                  <w:pPr>
-                    <w:spacing w:line="276" w:lineRule="auto"/>
-                    <w:jc w:val="both"/>
-                    <w:rPr>
-                      <w:i/>
-                    </w:rPr>
-                  </w:pPr>
-                  <w:r>
-                    <w:rPr>
-                      <w:i/>
-                    </w:rPr>
-                    <w:t>velez123</w:t>
+                    </w:rPr>
+                    <w:t>1</w:t>
                   </w:r>
                 </w:p>
               </w:tc>
@@ -6571,13 +6617,70 @@
     <w:p>
       <w:pPr>
         <w:spacing w:line="276" w:lineRule="auto"/>
-        <w:ind w:left="709"/>
+        <w:jc w:val="both"/>
+        <w:rPr>
+          <w:noProof/>
+        </w:rPr>
+      </w:pPr>
+    </w:p>
+    <w:p>
+      <w:pPr>
+        <w:spacing w:line="276" w:lineRule="auto"/>
+        <w:jc w:val="both"/>
+        <w:rPr>
+          <w:noProof/>
+        </w:rPr>
+      </w:pPr>
+      <w:r>
+        <w:rPr>
+          <w:noProof/>
+        </w:rPr>
+        <w:lastRenderedPageBreak/>
+        <w:pict w14:anchorId="66DE7570">
+          <v:shapetype id="_x0000_t75" coordsize="21600,21600" o:spt="75" o:preferrelative="t" path="m@4@5l@4@11@9@11@9@5xe" filled="f" stroked="f">
+            <v:stroke joinstyle="miter"/>
+            <v:formulas>
+              <v:f eqn="if lineDrawn pixelLineWidth 0"/>
+              <v:f eqn="sum @0 1 0"/>
+              <v:f eqn="sum 0 0 @1"/>
+              <v:f eqn="prod @2 1 2"/>
+              <v:f eqn="prod @3 21600 pixelWidth"/>
+              <v:f eqn="prod @3 21600 pixelHeight"/>
+              <v:f eqn="sum @0 0 1"/>
+              <v:f eqn="prod @6 1 2"/>
+              <v:f eqn="prod @7 21600 pixelWidth"/>
+              <v:f eqn="sum @8 21600 0"/>
+              <v:f eqn="prod @7 21600 pixelHeight"/>
+              <v:f eqn="sum @10 21600 0"/>
+            </v:formulas>
+            <v:path o:extrusionok="f" gradientshapeok="t" o:connecttype="rect"/>
+            <o:lock v:ext="edit" aspectratio="t"/>
+          </v:shapetype>
+          <v:shape id="_x0000_i1067" type="#_x0000_t75" style="width:486pt;height:132pt;visibility:visible;mso-wrap-style:square">
+            <v:imagedata r:id="rId8" o:title="" croptop="15792f" cropbottom="26765f" cropleft="8180f" cropright="3557f"/>
+          </v:shape>
+        </w:pict>
+      </w:r>
+    </w:p>
+    <w:p>
+      <w:pPr>
+        <w:spacing w:line="276" w:lineRule="auto"/>
         <w:jc w:val="both"/>
         <w:rPr>
           <w:i/>
           <w:color w:val="0000FF"/>
         </w:rPr>
       </w:pPr>
+      <w:r>
+        <w:rPr>
+          <w:noProof/>
+        </w:rPr>
+        <w:pict w14:anchorId="534CDC9F">
+          <v:shape id="_x0000_i1075" type="#_x0000_t75" style="width:488.25pt;height:244.5pt;visibility:visible;mso-wrap-style:square">
+            <v:imagedata r:id="rId9" o:title="" croptop="8422f" cropbottom="14213f" cropleft="2267f" cropright="10446f"/>
+          </v:shape>
+        </w:pict>
+      </w:r>
     </w:p>
     <w:tbl>
       <w:tblPr>
@@ -6779,7 +6882,6 @@
                 <w:bCs/>
                 <w:i/>
               </w:rPr>
-              <w:lastRenderedPageBreak/>
               <w:t>Responsable</w:t>
             </w:r>
           </w:p>
@@ -6916,14 +7018,14 @@
               <w:tblLook w:val="04A0" w:firstRow="1" w:lastRow="0" w:firstColumn="1" w:lastColumn="0" w:noHBand="0" w:noVBand="1"/>
             </w:tblPr>
             <w:tblGrid>
-              <w:gridCol w:w="1541"/>
-              <w:gridCol w:w="1759"/>
-              <w:gridCol w:w="1950"/>
+              <w:gridCol w:w="1419"/>
+              <w:gridCol w:w="1681"/>
+              <w:gridCol w:w="2150"/>
             </w:tblGrid>
             <w:tr>
               <w:tc>
                 <w:tcPr>
-                  <w:tcW w:w="1541" w:type="dxa"/>
+                  <w:tcW w:w="1419" w:type="dxa"/>
                   <w:shd w:val="clear" w:color="auto" w:fill="auto"/>
                 </w:tcPr>
                 <w:p>
@@ -6939,7 +7041,7 @@
               </w:tc>
               <w:tc>
                 <w:tcPr>
-                  <w:tcW w:w="1759" w:type="dxa"/>
+                  <w:tcW w:w="1681" w:type="dxa"/>
                   <w:shd w:val="clear" w:color="auto" w:fill="auto"/>
                 </w:tcPr>
                 <w:p>
@@ -6955,7 +7057,7 @@
               </w:tc>
               <w:tc>
                 <w:tcPr>
-                  <w:tcW w:w="1950" w:type="dxa"/>
+                  <w:tcW w:w="2150" w:type="dxa"/>
                   <w:shd w:val="clear" w:color="auto" w:fill="auto"/>
                 </w:tcPr>
                 <w:p>
@@ -6973,7 +7075,7 @@
             <w:tr>
               <w:tc>
                 <w:tcPr>
-                  <w:tcW w:w="1541" w:type="dxa"/>
+                  <w:tcW w:w="1419" w:type="dxa"/>
                   <w:shd w:val="clear" w:color="auto" w:fill="auto"/>
                 </w:tcPr>
                 <w:p>
@@ -6996,7 +7098,7 @@
               </w:tc>
               <w:tc>
                 <w:tcPr>
-                  <w:tcW w:w="1759" w:type="dxa"/>
+                  <w:tcW w:w="1681" w:type="dxa"/>
                   <w:shd w:val="clear" w:color="auto" w:fill="auto"/>
                 </w:tcPr>
                 <w:p>
@@ -7019,7 +7121,7 @@
               </w:tc>
               <w:tc>
                 <w:tcPr>
-                  <w:tcW w:w="1950" w:type="dxa"/>
+                  <w:tcW w:w="2150" w:type="dxa"/>
                   <w:shd w:val="clear" w:color="auto" w:fill="auto"/>
                 </w:tcPr>
                 <w:p>
@@ -7044,7 +7146,7 @@
             <w:tr>
               <w:tc>
                 <w:tcPr>
-                  <w:tcW w:w="1541" w:type="dxa"/>
+                  <w:tcW w:w="1419" w:type="dxa"/>
                   <w:shd w:val="clear" w:color="auto" w:fill="auto"/>
                 </w:tcPr>
                 <w:p>
@@ -7067,7 +7169,7 @@
               </w:tc>
               <w:tc>
                 <w:tcPr>
-                  <w:tcW w:w="1759" w:type="dxa"/>
+                  <w:tcW w:w="1681" w:type="dxa"/>
                   <w:shd w:val="clear" w:color="auto" w:fill="auto"/>
                 </w:tcPr>
                 <w:p>
@@ -7084,13 +7186,13 @@
                       <w:i/>
                       <w:lang w:val="en-US"/>
                     </w:rPr>
-                    <w:t>licencia</w:t>
+                    <w:t>cedula</w:t>
                   </w:r>
                 </w:p>
               </w:tc>
               <w:tc>
                 <w:tcPr>
-                  <w:tcW w:w="1950" w:type="dxa"/>
+                  <w:tcW w:w="2150" w:type="dxa"/>
                   <w:shd w:val="clear" w:color="auto" w:fill="auto"/>
                 </w:tcPr>
                 <w:p>
@@ -7107,7 +7209,7 @@
                       <w:i/>
                       <w:lang w:val="en-US"/>
                     </w:rPr>
-                    <w:t>123hh445</w:t>
+                    <w:t>1292938774</w:t>
                   </w:r>
                 </w:p>
               </w:tc>
@@ -7115,7 +7217,7 @@
             <w:tr>
               <w:tc>
                 <w:tcPr>
-                  <w:tcW w:w="1541" w:type="dxa"/>
+                  <w:tcW w:w="1419" w:type="dxa"/>
                   <w:shd w:val="clear" w:color="auto" w:fill="auto"/>
                 </w:tcPr>
                 <w:p>
@@ -7138,7 +7240,7 @@
               </w:tc>
               <w:tc>
                 <w:tcPr>
-                  <w:tcW w:w="1759" w:type="dxa"/>
+                  <w:tcW w:w="1681" w:type="dxa"/>
                   <w:shd w:val="clear" w:color="auto" w:fill="auto"/>
                 </w:tcPr>
                 <w:p>
@@ -7161,7 +7263,7 @@
               </w:tc>
               <w:tc>
                 <w:tcPr>
-                  <w:tcW w:w="1950" w:type="dxa"/>
+                  <w:tcW w:w="2150" w:type="dxa"/>
                   <w:shd w:val="clear" w:color="auto" w:fill="auto"/>
                 </w:tcPr>
                 <w:p>
@@ -7178,7 +7280,7 @@
                       <w:i/>
                       <w:lang w:val="en-US"/>
                     </w:rPr>
-                    <w:t>Jose Peralta</w:t>
+                    <w:t>Manuel Mendieta</w:t>
                   </w:r>
                 </w:p>
               </w:tc>
@@ -7186,7 +7288,7 @@
             <w:tr>
               <w:tc>
                 <w:tcPr>
-                  <w:tcW w:w="1541" w:type="dxa"/>
+                  <w:tcW w:w="1419" w:type="dxa"/>
                   <w:shd w:val="clear" w:color="auto" w:fill="auto"/>
                 </w:tcPr>
                 <w:p>
@@ -7209,7 +7311,7 @@
               </w:tc>
               <w:tc>
                 <w:tcPr>
-                  <w:tcW w:w="1759" w:type="dxa"/>
+                  <w:tcW w:w="1681" w:type="dxa"/>
                   <w:shd w:val="clear" w:color="auto" w:fill="auto"/>
                 </w:tcPr>
                 <w:p>
@@ -7232,7 +7334,7 @@
               </w:tc>
               <w:tc>
                 <w:tcPr>
-                  <w:tcW w:w="1950" w:type="dxa"/>
+                  <w:tcW w:w="2150" w:type="dxa"/>
                   <w:shd w:val="clear" w:color="auto" w:fill="auto"/>
                 </w:tcPr>
                 <w:p>
@@ -7257,7 +7359,7 @@
             <w:tr>
               <w:tc>
                 <w:tcPr>
-                  <w:tcW w:w="1541" w:type="dxa"/>
+                  <w:tcW w:w="1419" w:type="dxa"/>
                   <w:shd w:val="clear" w:color="auto" w:fill="auto"/>
                 </w:tcPr>
                 <w:p>
@@ -7280,7 +7382,7 @@
               </w:tc>
               <w:tc>
                 <w:tcPr>
-                  <w:tcW w:w="1759" w:type="dxa"/>
+                  <w:tcW w:w="1681" w:type="dxa"/>
                   <w:shd w:val="clear" w:color="auto" w:fill="auto"/>
                 </w:tcPr>
                 <w:p>
@@ -7303,7 +7405,7 @@
               </w:tc>
               <w:tc>
                 <w:tcPr>
-                  <w:tcW w:w="1950" w:type="dxa"/>
+                  <w:tcW w:w="2150" w:type="dxa"/>
                   <w:shd w:val="clear" w:color="auto" w:fill="auto"/>
                 </w:tcPr>
                 <w:p>
@@ -7320,7 +7422,14 @@
                       <w:i/>
                       <w:lang w:val="en-US"/>
                     </w:rPr>
-                    <w:t>0987762332</w:t>
+                    <w:t>09</w:t>
+                  </w:r>
+                  <w:r>
+                    <w:rPr>
+                      <w:i/>
+                      <w:lang w:val="en-US"/>
+                    </w:rPr>
+                    <w:t>76453763</w:t>
                   </w:r>
                 </w:p>
               </w:tc>
@@ -7328,7 +7437,7 @@
             <w:tr>
               <w:tc>
                 <w:tcPr>
-                  <w:tcW w:w="1541" w:type="dxa"/>
+                  <w:tcW w:w="1419" w:type="dxa"/>
                   <w:shd w:val="clear" w:color="auto" w:fill="auto"/>
                 </w:tcPr>
                 <w:p>
@@ -7345,13 +7454,155 @@
                       <w:i/>
                       <w:lang w:val="en-US"/>
                     </w:rPr>
+                    <w:t xml:space="preserve">String </w:t>
+                  </w:r>
+                </w:p>
+              </w:tc>
+              <w:tc>
+                <w:tcPr>
+                  <w:tcW w:w="1681" w:type="dxa"/>
+                  <w:shd w:val="clear" w:color="auto" w:fill="auto"/>
+                </w:tcPr>
+                <w:p>
+                  <w:pPr>
+                    <w:spacing w:line="276" w:lineRule="auto"/>
+                    <w:jc w:val="both"/>
+                    <w:rPr>
+                      <w:i/>
+                      <w:lang w:val="en-US"/>
+                    </w:rPr>
+                  </w:pPr>
+                  <w:r>
+                    <w:rPr>
+                      <w:i/>
+                      <w:lang w:val="en-US"/>
+                    </w:rPr>
+                    <w:t>licencia</w:t>
+                  </w:r>
+                </w:p>
+              </w:tc>
+              <w:tc>
+                <w:tcPr>
+                  <w:tcW w:w="2150" w:type="dxa"/>
+                  <w:shd w:val="clear" w:color="auto" w:fill="auto"/>
+                </w:tcPr>
+                <w:p>
+                  <w:pPr>
+                    <w:spacing w:line="276" w:lineRule="auto"/>
+                    <w:jc w:val="both"/>
+                    <w:rPr>
+                      <w:i/>
+                      <w:lang w:val="en-US"/>
+                    </w:rPr>
+                  </w:pPr>
+                  <w:r>
+                    <w:rPr>
+                      <w:i/>
+                      <w:lang w:val="en-US"/>
+                    </w:rPr>
+                    <w:t>1274738840</w:t>
+                  </w:r>
+                </w:p>
+              </w:tc>
+            </w:tr>
+            <w:tr>
+              <w:tc>
+                <w:tcPr>
+                  <w:tcW w:w="1419" w:type="dxa"/>
+                  <w:shd w:val="clear" w:color="auto" w:fill="auto"/>
+                </w:tcPr>
+                <w:p>
+                  <w:pPr>
+                    <w:spacing w:line="276" w:lineRule="auto"/>
+                    <w:jc w:val="both"/>
+                    <w:rPr>
+                      <w:i/>
+                      <w:lang w:val="en-US"/>
+                    </w:rPr>
+                  </w:pPr>
+                  <w:r>
+                    <w:rPr>
+                      <w:i/>
+                      <w:lang w:val="en-US"/>
+                    </w:rPr>
+                    <w:t>double</w:t>
+                  </w:r>
+                </w:p>
+              </w:tc>
+              <w:tc>
+                <w:tcPr>
+                  <w:tcW w:w="1681" w:type="dxa"/>
+                  <w:shd w:val="clear" w:color="auto" w:fill="auto"/>
+                </w:tcPr>
+                <w:p>
+                  <w:pPr>
+                    <w:spacing w:line="276" w:lineRule="auto"/>
+                    <w:jc w:val="both"/>
+                    <w:rPr>
+                      <w:i/>
+                      <w:lang w:val="en-US"/>
+                    </w:rPr>
+                  </w:pPr>
+                  <w:r>
+                    <w:rPr>
+                      <w:i/>
+                      <w:lang w:val="en-US"/>
+                    </w:rPr>
+                    <w:t>sueldo</w:t>
+                  </w:r>
+                </w:p>
+              </w:tc>
+              <w:tc>
+                <w:tcPr>
+                  <w:tcW w:w="2150" w:type="dxa"/>
+                  <w:shd w:val="clear" w:color="auto" w:fill="auto"/>
+                </w:tcPr>
+                <w:p>
+                  <w:pPr>
+                    <w:spacing w:line="276" w:lineRule="auto"/>
+                    <w:jc w:val="both"/>
+                    <w:rPr>
+                      <w:i/>
+                      <w:lang w:val="en-US"/>
+                    </w:rPr>
+                  </w:pPr>
+                  <w:r>
+                    <w:rPr>
+                      <w:i/>
+                      <w:lang w:val="en-US"/>
+                    </w:rPr>
+                    <w:t>845.80</w:t>
+                  </w:r>
+                </w:p>
+              </w:tc>
+            </w:tr>
+            <w:tr>
+              <w:tc>
+                <w:tcPr>
+                  <w:tcW w:w="1419" w:type="dxa"/>
+                  <w:shd w:val="clear" w:color="auto" w:fill="auto"/>
+                </w:tcPr>
+                <w:p>
+                  <w:pPr>
+                    <w:spacing w:line="276" w:lineRule="auto"/>
+                    <w:jc w:val="both"/>
+                    <w:rPr>
+                      <w:i/>
+                      <w:lang w:val="en-US"/>
+                    </w:rPr>
+                  </w:pPr>
+                  <w:r>
+                    <w:rPr>
+                      <w:i/>
+                      <w:lang w:val="en-US"/>
+                    </w:rPr>
                     <w:t>String</w:t>
                   </w:r>
                 </w:p>
               </w:tc>
               <w:tc>
                 <w:tcPr>
-                  <w:tcW w:w="1759" w:type="dxa"/>
+                  <w:tcW w:w="1681" w:type="dxa"/>
                   <w:shd w:val="clear" w:color="auto" w:fill="auto"/>
                 </w:tcPr>
                 <w:p>
@@ -7374,7 +7625,7 @@
               </w:tc>
               <w:tc>
                 <w:tcPr>
-                  <w:tcW w:w="1950" w:type="dxa"/>
+                  <w:tcW w:w="2150" w:type="dxa"/>
                   <w:shd w:val="clear" w:color="auto" w:fill="auto"/>
                 </w:tcPr>
                 <w:p>
@@ -7386,14 +7637,19 @@
                       <w:lang w:val="en-US"/>
                     </w:rPr>
                   </w:pPr>
-                  <w:hyperlink r:id="rId8" w:history="1">
+                  <w:hyperlink r:id="rId10" w:history="1">
+                    <w:r>
+                      <w:rPr>
+                        <w:rStyle w:val="Hipervnculo"/>
+                      </w:rPr>
+                      <w:t>manuel</w:t>
+                    </w:r>
                     <w:r>
                       <w:rPr>
                         <w:rStyle w:val="Hipervnculo"/>
                         <w:i/>
-                        <w:color w:val="auto"/>
                       </w:rPr>
-                      <w:t>jose@gmail.com</w:t>
+                      <w:t>@gmail.com</w:t>
                     </w:r>
                   </w:hyperlink>
                 </w:p>
@@ -7402,7 +7658,7 @@
             <w:tr>
               <w:tc>
                 <w:tcPr>
-                  <w:tcW w:w="1541" w:type="dxa"/>
+                  <w:tcW w:w="1419" w:type="dxa"/>
                   <w:shd w:val="clear" w:color="auto" w:fill="auto"/>
                 </w:tcPr>
                 <w:p>
@@ -7411,21 +7667,20 @@
                     <w:jc w:val="both"/>
                     <w:rPr>
                       <w:i/>
-                      <w:lang w:val="en-US"/>
                     </w:rPr>
                   </w:pPr>
                   <w:r>
                     <w:rPr>
                       <w:i/>
-                      <w:lang w:val="en-US"/>
-                    </w:rPr>
+                    </w:rPr>
+                    <w:lastRenderedPageBreak/>
                     <w:t>String</w:t>
                   </w:r>
                 </w:p>
               </w:tc>
               <w:tc>
                 <w:tcPr>
-                  <w:tcW w:w="1759" w:type="dxa"/>
+                  <w:tcW w:w="1681" w:type="dxa"/>
                   <w:shd w:val="clear" w:color="auto" w:fill="auto"/>
                 </w:tcPr>
                 <w:p>
@@ -7434,21 +7689,19 @@
                     <w:jc w:val="both"/>
                     <w:rPr>
                       <w:i/>
-                      <w:lang w:val="en-US"/>
                     </w:rPr>
                   </w:pPr>
                   <w:r>
                     <w:rPr>
                       <w:i/>
-                      <w:lang w:val="en-US"/>
-                    </w:rPr>
-                    <w:t>ciudad</w:t>
+                    </w:rPr>
+                    <w:t>contraseña</w:t>
                   </w:r>
                 </w:p>
               </w:tc>
               <w:tc>
                 <w:tcPr>
-                  <w:tcW w:w="1950" w:type="dxa"/>
+                  <w:tcW w:w="2150" w:type="dxa"/>
                   <w:shd w:val="clear" w:color="auto" w:fill="auto"/>
                 </w:tcPr>
                 <w:p>
@@ -7457,14 +7710,13 @@
                     <w:jc w:val="both"/>
                     <w:rPr>
                       <w:i/>
-                      <w:lang w:val="en-US"/>
                     </w:rPr>
                   </w:pPr>
                   <w:r>
                     <w:rPr>
                       <w:i/>
                     </w:rPr>
-                    <w:t>Machala</w:t>
+                    <w:t>Manuel123</w:t>
                   </w:r>
                 </w:p>
               </w:tc>
@@ -7472,7 +7724,7 @@
             <w:tr>
               <w:tc>
                 <w:tcPr>
-                  <w:tcW w:w="1541" w:type="dxa"/>
+                  <w:tcW w:w="1419" w:type="dxa"/>
                   <w:shd w:val="clear" w:color="auto" w:fill="auto"/>
                 </w:tcPr>
                 <w:p>
@@ -7481,20 +7733,19 @@
                     <w:jc w:val="both"/>
                     <w:rPr>
                       <w:i/>
-                      <w:lang w:val="en-US"/>
                     </w:rPr>
                   </w:pPr>
                   <w:r>
                     <w:rPr>
                       <w:i/>
                     </w:rPr>
-                    <w:t>String</w:t>
+                    <w:t>int</w:t>
                   </w:r>
                 </w:p>
               </w:tc>
               <w:tc>
                 <w:tcPr>
-                  <w:tcW w:w="1759" w:type="dxa"/>
+                  <w:tcW w:w="1681" w:type="dxa"/>
                   <w:shd w:val="clear" w:color="auto" w:fill="auto"/>
                 </w:tcPr>
                 <w:p>
@@ -7509,13 +7760,13 @@
                     <w:rPr>
                       <w:i/>
                     </w:rPr>
-                    <w:t>usuario</w:t>
+                    <w:t>rol</w:t>
                   </w:r>
                 </w:p>
               </w:tc>
               <w:tc>
                 <w:tcPr>
-                  <w:tcW w:w="1950" w:type="dxa"/>
+                  <w:tcW w:w="2150" w:type="dxa"/>
                   <w:shd w:val="clear" w:color="auto" w:fill="auto"/>
                 </w:tcPr>
                 <w:p>
@@ -7524,79 +7775,13 @@
                     <w:jc w:val="both"/>
                     <w:rPr>
                       <w:i/>
-                      <w:lang w:val="en-US"/>
                     </w:rPr>
                   </w:pPr>
                   <w:r>
                     <w:rPr>
                       <w:i/>
                     </w:rPr>
-                    <w:t>jperalta</w:t>
-                  </w:r>
-                </w:p>
-              </w:tc>
-            </w:tr>
-            <w:tr>
-              <w:tc>
-                <w:tcPr>
-                  <w:tcW w:w="1541" w:type="dxa"/>
-                  <w:shd w:val="clear" w:color="auto" w:fill="auto"/>
-                </w:tcPr>
-                <w:p>
-                  <w:pPr>
-                    <w:spacing w:line="276" w:lineRule="auto"/>
-                    <w:jc w:val="both"/>
-                    <w:rPr>
-                      <w:i/>
-                    </w:rPr>
-                  </w:pPr>
-                  <w:r>
-                    <w:rPr>
-                      <w:i/>
-                    </w:rPr>
-                    <w:t>String</w:t>
-                  </w:r>
-                </w:p>
-              </w:tc>
-              <w:tc>
-                <w:tcPr>
-                  <w:tcW w:w="1759" w:type="dxa"/>
-                  <w:shd w:val="clear" w:color="auto" w:fill="auto"/>
-                </w:tcPr>
-                <w:p>
-                  <w:pPr>
-                    <w:spacing w:line="276" w:lineRule="auto"/>
-                    <w:jc w:val="both"/>
-                    <w:rPr>
-                      <w:i/>
-                    </w:rPr>
-                  </w:pPr>
-                  <w:r>
-                    <w:rPr>
-                      <w:i/>
-                    </w:rPr>
-                    <w:t>contraseña</w:t>
-                  </w:r>
-                </w:p>
-              </w:tc>
-              <w:tc>
-                <w:tcPr>
-                  <w:tcW w:w="1950" w:type="dxa"/>
-                  <w:shd w:val="clear" w:color="auto" w:fill="auto"/>
-                </w:tcPr>
-                <w:p>
-                  <w:pPr>
-                    <w:spacing w:line="276" w:lineRule="auto"/>
-                    <w:jc w:val="both"/>
-                    <w:rPr>
-                      <w:i/>
-                    </w:rPr>
-                  </w:pPr>
-                  <w:r>
-                    <w:rPr>
-                      <w:i/>
-                    </w:rPr>
-                    <w:t>peralta123</w:t>
+                    <w:t>2</w:t>
                   </w:r>
                 </w:p>
               </w:tc>
@@ -7665,6 +7850,7 @@
                 <w:bCs/>
                 <w:i/>
               </w:rPr>
+              <w:lastRenderedPageBreak/>
               <w:t>Requisito previo</w:t>
             </w:r>
           </w:p>
@@ -8056,13 +8242,50 @@
     <w:p>
       <w:pPr>
         <w:spacing w:line="276" w:lineRule="auto"/>
-        <w:ind w:left="709"/>
+        <w:jc w:val="both"/>
+        <w:rPr>
+          <w:noProof/>
+        </w:rPr>
+      </w:pPr>
+    </w:p>
+    <w:p>
+      <w:pPr>
+        <w:spacing w:line="276" w:lineRule="auto"/>
+        <w:jc w:val="both"/>
+        <w:rPr>
+          <w:noProof/>
+        </w:rPr>
+      </w:pPr>
+      <w:r>
+        <w:rPr>
+          <w:noProof/>
+        </w:rPr>
+        <w:pict w14:anchorId="37F95950">
+          <v:shape id="_x0000_i1077" type="#_x0000_t75" style="width:483pt;height:117.75pt;visibility:visible;mso-wrap-style:square">
+            <v:imagedata r:id="rId11" o:title="" croptop="18687f" cropbottom="23864f" cropleft="3106f" cropright="3252f"/>
+          </v:shape>
+        </w:pict>
+      </w:r>
+    </w:p>
+    <w:p>
+      <w:pPr>
+        <w:spacing w:line="276" w:lineRule="auto"/>
         <w:jc w:val="both"/>
         <w:rPr>
           <w:i/>
           <w:color w:val="0000FF"/>
         </w:rPr>
       </w:pPr>
+      <w:r>
+        <w:rPr>
+          <w:noProof/>
+        </w:rPr>
+        <w:pict w14:anchorId="7A8AA061">
+          <v:shape id="_x0000_i1093" type="#_x0000_t75" style="width:483pt;height:251.25pt;visibility:visible;mso-wrap-style:square">
+            <v:imagedata r:id="rId12" o:title="" croptop="8554f" cropbottom="12897f" cropleft="3055f" cropright="10841f"/>
+          </v:shape>
+        </w:pict>
+      </w:r>
     </w:p>
     <w:tbl>
       <w:tblPr>
@@ -8264,6 +8487,7 @@
                 <w:bCs/>
                 <w:i/>
               </w:rPr>
+              <w:lastRenderedPageBreak/>
               <w:t>Responsable</w:t>
             </w:r>
           </w:p>
@@ -8400,14 +8624,14 @@
               <w:tblLook w:val="04A0" w:firstRow="1" w:lastRow="0" w:firstColumn="1" w:lastColumn="0" w:noHBand="0" w:noVBand="1"/>
             </w:tblPr>
             <w:tblGrid>
-              <w:gridCol w:w="1521"/>
-              <w:gridCol w:w="1752"/>
-              <w:gridCol w:w="1977"/>
+              <w:gridCol w:w="1376"/>
+              <w:gridCol w:w="1711"/>
+              <w:gridCol w:w="2163"/>
             </w:tblGrid>
             <w:tr>
               <w:tc>
                 <w:tcPr>
-                  <w:tcW w:w="1521" w:type="dxa"/>
+                  <w:tcW w:w="1376" w:type="dxa"/>
                   <w:shd w:val="clear" w:color="auto" w:fill="auto"/>
                 </w:tcPr>
                 <w:p>
@@ -8431,7 +8655,7 @@
               </w:tc>
               <w:tc>
                 <w:tcPr>
-                  <w:tcW w:w="1752" w:type="dxa"/>
+                  <w:tcW w:w="1711" w:type="dxa"/>
                   <w:shd w:val="clear" w:color="auto" w:fill="auto"/>
                 </w:tcPr>
                 <w:p>
@@ -8454,7 +8678,7 @@
               </w:tc>
               <w:tc>
                 <w:tcPr>
-                  <w:tcW w:w="1977" w:type="dxa"/>
+                  <w:tcW w:w="2163" w:type="dxa"/>
                   <w:shd w:val="clear" w:color="auto" w:fill="auto"/>
                 </w:tcPr>
                 <w:p>
@@ -8480,7 +8704,7 @@
             <w:tr>
               <w:tc>
                 <w:tcPr>
-                  <w:tcW w:w="1521" w:type="dxa"/>
+                  <w:tcW w:w="1376" w:type="dxa"/>
                   <w:shd w:val="clear" w:color="auto" w:fill="auto"/>
                 </w:tcPr>
                 <w:p>
@@ -8503,7 +8727,7 @@
               </w:tc>
               <w:tc>
                 <w:tcPr>
-                  <w:tcW w:w="1752" w:type="dxa"/>
+                  <w:tcW w:w="1711" w:type="dxa"/>
                   <w:shd w:val="clear" w:color="auto" w:fill="auto"/>
                 </w:tcPr>
                 <w:p>
@@ -8526,7 +8750,7 @@
               </w:tc>
               <w:tc>
                 <w:tcPr>
-                  <w:tcW w:w="1977" w:type="dxa"/>
+                  <w:tcW w:w="2163" w:type="dxa"/>
                   <w:shd w:val="clear" w:color="auto" w:fill="auto"/>
                 </w:tcPr>
                 <w:p>
@@ -8543,7 +8767,14 @@
                       <w:i/>
                       <w:lang w:val="en-US"/>
                     </w:rPr>
-                    <w:t>1234567954</w:t>
+                    <w:t>1</w:t>
+                  </w:r>
+                  <w:r>
+                    <w:rPr>
+                      <w:i/>
+                      <w:lang w:val="en-US"/>
+                    </w:rPr>
+                    <w:t>938373374</w:t>
                   </w:r>
                 </w:p>
               </w:tc>
@@ -8551,7 +8782,7 @@
             <w:tr>
               <w:tc>
                 <w:tcPr>
-                  <w:tcW w:w="1521" w:type="dxa"/>
+                  <w:tcW w:w="1376" w:type="dxa"/>
                   <w:shd w:val="clear" w:color="auto" w:fill="auto"/>
                 </w:tcPr>
                 <w:p>
@@ -8574,7 +8805,7 @@
               </w:tc>
               <w:tc>
                 <w:tcPr>
-                  <w:tcW w:w="1752" w:type="dxa"/>
+                  <w:tcW w:w="1711" w:type="dxa"/>
                   <w:shd w:val="clear" w:color="auto" w:fill="auto"/>
                 </w:tcPr>
                 <w:p>
@@ -8597,7 +8828,7 @@
               </w:tc>
               <w:tc>
                 <w:tcPr>
-                  <w:tcW w:w="1977" w:type="dxa"/>
+                  <w:tcW w:w="2163" w:type="dxa"/>
                   <w:shd w:val="clear" w:color="auto" w:fill="auto"/>
                 </w:tcPr>
                 <w:p>
@@ -8614,7 +8845,14 @@
                       <w:i/>
                       <w:lang w:val="en-US"/>
                     </w:rPr>
-                    <w:t>Maria Jimenez</w:t>
+                    <w:t xml:space="preserve">Maria </w:t>
+                  </w:r>
+                  <w:r>
+                    <w:rPr>
+                      <w:i/>
+                      <w:lang w:val="en-US"/>
+                    </w:rPr>
+                    <w:t>Hurtado</w:t>
                   </w:r>
                 </w:p>
               </w:tc>
@@ -8622,7 +8860,7 @@
             <w:tr>
               <w:tc>
                 <w:tcPr>
-                  <w:tcW w:w="1521" w:type="dxa"/>
+                  <w:tcW w:w="1376" w:type="dxa"/>
                   <w:shd w:val="clear" w:color="auto" w:fill="auto"/>
                 </w:tcPr>
                 <w:p>
@@ -8645,7 +8883,7 @@
               </w:tc>
               <w:tc>
                 <w:tcPr>
-                  <w:tcW w:w="1752" w:type="dxa"/>
+                  <w:tcW w:w="1711" w:type="dxa"/>
                   <w:shd w:val="clear" w:color="auto" w:fill="auto"/>
                 </w:tcPr>
                 <w:p>
@@ -8668,7 +8906,7 @@
               </w:tc>
               <w:tc>
                 <w:tcPr>
-                  <w:tcW w:w="1977" w:type="dxa"/>
+                  <w:tcW w:w="2163" w:type="dxa"/>
                   <w:shd w:val="clear" w:color="auto" w:fill="auto"/>
                 </w:tcPr>
                 <w:p>
@@ -8685,14 +8923,7 @@
                       <w:i/>
                       <w:lang w:val="en-US"/>
                     </w:rPr>
-                    <w:t>Femenin</w:t>
-                  </w:r>
-                  <w:r>
-                    <w:rPr>
-                      <w:i/>
-                      <w:lang w:val="en-US"/>
-                    </w:rPr>
-                    <w:t>o</w:t>
+                    <w:t>Femenino</w:t>
                   </w:r>
                 </w:p>
               </w:tc>
@@ -8700,7 +8931,7 @@
             <w:tr>
               <w:tc>
                 <w:tcPr>
-                  <w:tcW w:w="1521" w:type="dxa"/>
+                  <w:tcW w:w="1376" w:type="dxa"/>
                   <w:shd w:val="clear" w:color="auto" w:fill="auto"/>
                 </w:tcPr>
                 <w:p>
@@ -8723,7 +8954,7 @@
               </w:tc>
               <w:tc>
                 <w:tcPr>
-                  <w:tcW w:w="1752" w:type="dxa"/>
+                  <w:tcW w:w="1711" w:type="dxa"/>
                   <w:shd w:val="clear" w:color="auto" w:fill="auto"/>
                 </w:tcPr>
                 <w:p>
@@ -8746,7 +8977,7 @@
               </w:tc>
               <w:tc>
                 <w:tcPr>
-                  <w:tcW w:w="1977" w:type="dxa"/>
+                  <w:tcW w:w="2163" w:type="dxa"/>
                   <w:shd w:val="clear" w:color="auto" w:fill="auto"/>
                 </w:tcPr>
                 <w:p>
@@ -8763,7 +8994,14 @@
                       <w:i/>
                       <w:lang w:val="en-US"/>
                     </w:rPr>
-                    <w:t>0987762355</w:t>
+                    <w:t>098</w:t>
+                  </w:r>
+                  <w:r>
+                    <w:rPr>
+                      <w:i/>
+                      <w:lang w:val="en-US"/>
+                    </w:rPr>
+                    <w:t>4473847</w:t>
                   </w:r>
                 </w:p>
               </w:tc>
@@ -8771,7 +9009,7 @@
             <w:tr>
               <w:tc>
                 <w:tcPr>
-                  <w:tcW w:w="1521" w:type="dxa"/>
+                  <w:tcW w:w="1376" w:type="dxa"/>
                   <w:shd w:val="clear" w:color="auto" w:fill="auto"/>
                 </w:tcPr>
                 <w:p>
@@ -8794,7 +9032,7 @@
               </w:tc>
               <w:tc>
                 <w:tcPr>
-                  <w:tcW w:w="1752" w:type="dxa"/>
+                  <w:tcW w:w="1711" w:type="dxa"/>
                   <w:shd w:val="clear" w:color="auto" w:fill="auto"/>
                 </w:tcPr>
                 <w:p>
@@ -8811,13 +9049,84 @@
                       <w:i/>
                       <w:lang w:val="en-US"/>
                     </w:rPr>
+                    <w:t>sueldo</w:t>
+                  </w:r>
+                </w:p>
+              </w:tc>
+              <w:tc>
+                <w:tcPr>
+                  <w:tcW w:w="2163" w:type="dxa"/>
+                  <w:shd w:val="clear" w:color="auto" w:fill="auto"/>
+                </w:tcPr>
+                <w:p>
+                  <w:pPr>
+                    <w:spacing w:line="276" w:lineRule="auto"/>
+                    <w:jc w:val="both"/>
+                    <w:rPr>
+                      <w:i/>
+                      <w:lang w:val="en-US"/>
+                    </w:rPr>
+                  </w:pPr>
+                  <w:r>
+                    <w:rPr>
+                      <w:i/>
+                      <w:lang w:val="en-US"/>
+                    </w:rPr>
+                    <w:t>586.98</w:t>
+                  </w:r>
+                </w:p>
+              </w:tc>
+            </w:tr>
+            <w:tr>
+              <w:tc>
+                <w:tcPr>
+                  <w:tcW w:w="1376" w:type="dxa"/>
+                  <w:shd w:val="clear" w:color="auto" w:fill="auto"/>
+                </w:tcPr>
+                <w:p>
+                  <w:pPr>
+                    <w:spacing w:line="276" w:lineRule="auto"/>
+                    <w:jc w:val="both"/>
+                    <w:rPr>
+                      <w:i/>
+                      <w:lang w:val="en-US"/>
+                    </w:rPr>
+                  </w:pPr>
+                  <w:r>
+                    <w:rPr>
+                      <w:i/>
+                      <w:lang w:val="en-US"/>
+                    </w:rPr>
+                    <w:t>String</w:t>
+                  </w:r>
+                </w:p>
+              </w:tc>
+              <w:tc>
+                <w:tcPr>
+                  <w:tcW w:w="1711" w:type="dxa"/>
+                  <w:shd w:val="clear" w:color="auto" w:fill="auto"/>
+                </w:tcPr>
+                <w:p>
+                  <w:pPr>
+                    <w:spacing w:line="276" w:lineRule="auto"/>
+                    <w:jc w:val="both"/>
+                    <w:rPr>
+                      <w:i/>
+                      <w:lang w:val="en-US"/>
+                    </w:rPr>
+                  </w:pPr>
+                  <w:r>
+                    <w:rPr>
+                      <w:i/>
+                      <w:lang w:val="en-US"/>
+                    </w:rPr>
                     <w:t>correo</w:t>
                   </w:r>
                 </w:p>
               </w:tc>
               <w:tc>
                 <w:tcPr>
-                  <w:tcW w:w="1977" w:type="dxa"/>
+                  <w:tcW w:w="2163" w:type="dxa"/>
                   <w:shd w:val="clear" w:color="auto" w:fill="auto"/>
                 </w:tcPr>
                 <w:p>
@@ -8829,12 +9138,11 @@
                       <w:lang w:val="en-US"/>
                     </w:rPr>
                   </w:pPr>
-                  <w:hyperlink r:id="rId9" w:history="1">
+                  <w:hyperlink r:id="rId13" w:history="1">
                     <w:r>
                       <w:rPr>
                         <w:rStyle w:val="Hipervnculo"/>
                         <w:i/>
-                        <w:color w:val="auto"/>
                         <w:lang w:val="en-US"/>
                       </w:rPr>
                       <w:t>m</w:t>
@@ -8842,7 +9150,6 @@
                     <w:r>
                       <w:rPr>
                         <w:rStyle w:val="Hipervnculo"/>
-                        <w:color w:val="auto"/>
                         <w:lang w:val="en-US"/>
                       </w:rPr>
                       <w:t>aria</w:t>
@@ -8851,10 +9158,9 @@
                       <w:rPr>
                         <w:rStyle w:val="Hipervnculo"/>
                         <w:i/>
-                        <w:color w:val="auto"/>
                         <w:lang w:val="en-US"/>
                       </w:rPr>
-                      <w:t>@gmail.com</w:t>
+                      <w:t>@hotmail.com</w:t>
                     </w:r>
                   </w:hyperlink>
                 </w:p>
@@ -8863,7 +9169,7 @@
             <w:tr>
               <w:tc>
                 <w:tcPr>
-                  <w:tcW w:w="1521" w:type="dxa"/>
+                  <w:tcW w:w="1376" w:type="dxa"/>
                   <w:shd w:val="clear" w:color="auto" w:fill="auto"/>
                 </w:tcPr>
                 <w:p>
@@ -8872,13 +9178,11 @@
                     <w:jc w:val="both"/>
                     <w:rPr>
                       <w:i/>
-                      <w:lang w:val="en-US"/>
                     </w:rPr>
                   </w:pPr>
                   <w:r>
                     <w:rPr>
                       <w:i/>
-                      <w:lang w:val="en-US"/>
                     </w:rPr>
                     <w:t>String</w:t>
                   </w:r>
@@ -8886,7 +9190,7 @@
               </w:tc>
               <w:tc>
                 <w:tcPr>
-                  <w:tcW w:w="1752" w:type="dxa"/>
+                  <w:tcW w:w="1711" w:type="dxa"/>
                   <w:shd w:val="clear" w:color="auto" w:fill="auto"/>
                 </w:tcPr>
                 <w:p>
@@ -8895,21 +9199,19 @@
                     <w:jc w:val="both"/>
                     <w:rPr>
                       <w:i/>
-                      <w:lang w:val="en-US"/>
                     </w:rPr>
                   </w:pPr>
                   <w:r>
                     <w:rPr>
                       <w:i/>
-                      <w:lang w:val="en-US"/>
-                    </w:rPr>
-                    <w:t>ciudad</w:t>
+                    </w:rPr>
+                    <w:t>contraseña</w:t>
                   </w:r>
                 </w:p>
               </w:tc>
               <w:tc>
                 <w:tcPr>
-                  <w:tcW w:w="1977" w:type="dxa"/>
+                  <w:tcW w:w="2163" w:type="dxa"/>
                   <w:shd w:val="clear" w:color="auto" w:fill="auto"/>
                 </w:tcPr>
                 <w:p>
@@ -8918,15 +9220,25 @@
                     <w:jc w:val="both"/>
                     <w:rPr>
                       <w:i/>
-                      <w:lang w:val="en-US"/>
                     </w:rPr>
                   </w:pPr>
                   <w:r>
                     <w:rPr>
                       <w:i/>
-                      <w:lang w:val="en-US"/>
-                    </w:rPr>
-                    <w:t>Guayaquil</w:t>
+                    </w:rPr>
+                    <w:t>maria</w:t>
+                  </w:r>
+                  <w:r>
+                    <w:rPr>
+                      <w:i/>
+                    </w:rPr>
+                    <w:t>123</w:t>
+                  </w:r>
+                  <w:r>
+                    <w:rPr>
+                      <w:i/>
+                    </w:rPr>
+                    <w:t>45</w:t>
                   </w:r>
                 </w:p>
               </w:tc>
@@ -8934,7 +9246,7 @@
             <w:tr>
               <w:tc>
                 <w:tcPr>
-                  <w:tcW w:w="1521" w:type="dxa"/>
+                  <w:tcW w:w="1376" w:type="dxa"/>
                   <w:shd w:val="clear" w:color="auto" w:fill="auto"/>
                 </w:tcPr>
                 <w:p>
@@ -8943,21 +9255,19 @@
                     <w:jc w:val="both"/>
                     <w:rPr>
                       <w:i/>
-                      <w:lang w:val="en-US"/>
                     </w:rPr>
                   </w:pPr>
                   <w:r>
                     <w:rPr>
                       <w:i/>
-                      <w:lang w:val="en-US"/>
-                    </w:rPr>
-                    <w:t>String</w:t>
+                    </w:rPr>
+                    <w:t>int</w:t>
                   </w:r>
                 </w:p>
               </w:tc>
               <w:tc>
                 <w:tcPr>
-                  <w:tcW w:w="1752" w:type="dxa"/>
+                  <w:tcW w:w="1711" w:type="dxa"/>
                   <w:shd w:val="clear" w:color="auto" w:fill="auto"/>
                 </w:tcPr>
                 <w:p>
@@ -8966,20 +9276,19 @@
                     <w:jc w:val="both"/>
                     <w:rPr>
                       <w:i/>
-                      <w:lang w:val="en-US"/>
                     </w:rPr>
                   </w:pPr>
                   <w:r>
                     <w:rPr>
                       <w:i/>
                     </w:rPr>
-                    <w:t>codigoAcceso</w:t>
+                    <w:t>rol</w:t>
                   </w:r>
                 </w:p>
               </w:tc>
               <w:tc>
                 <w:tcPr>
-                  <w:tcW w:w="1977" w:type="dxa"/>
+                  <w:tcW w:w="2163" w:type="dxa"/>
                   <w:shd w:val="clear" w:color="auto" w:fill="auto"/>
                 </w:tcPr>
                 <w:p>
@@ -8988,147 +9297,13 @@
                     <w:jc w:val="both"/>
                     <w:rPr>
                       <w:i/>
-                      <w:lang w:val="en-US"/>
                     </w:rPr>
                   </w:pPr>
                   <w:r>
                     <w:rPr>
                       <w:i/>
-                      <w:lang w:val="en-US"/>
-                    </w:rPr>
-                    <w:t>1234</w:t>
-                  </w:r>
-                </w:p>
-              </w:tc>
-            </w:tr>
-            <w:tr>
-              <w:tc>
-                <w:tcPr>
-                  <w:tcW w:w="1521" w:type="dxa"/>
-                  <w:shd w:val="clear" w:color="auto" w:fill="auto"/>
-                </w:tcPr>
-                <w:p>
-                  <w:pPr>
-                    <w:spacing w:line="276" w:lineRule="auto"/>
-                    <w:jc w:val="both"/>
-                    <w:rPr>
-                      <w:i/>
-                      <w:lang w:val="en-US"/>
-                    </w:rPr>
-                  </w:pPr>
-                  <w:r>
-                    <w:rPr>
-                      <w:i/>
-                    </w:rPr>
-                    <w:t>String</w:t>
-                  </w:r>
-                </w:p>
-              </w:tc>
-              <w:tc>
-                <w:tcPr>
-                  <w:tcW w:w="1752" w:type="dxa"/>
-                  <w:shd w:val="clear" w:color="auto" w:fill="auto"/>
-                </w:tcPr>
-                <w:p>
-                  <w:pPr>
-                    <w:spacing w:line="276" w:lineRule="auto"/>
-                    <w:jc w:val="both"/>
-                    <w:rPr>
-                      <w:i/>
-                    </w:rPr>
-                  </w:pPr>
-                  <w:r>
-                    <w:rPr>
-                      <w:i/>
-                    </w:rPr>
-                    <w:t>usuario</w:t>
-                  </w:r>
-                </w:p>
-              </w:tc>
-              <w:tc>
-                <w:tcPr>
-                  <w:tcW w:w="1977" w:type="dxa"/>
-                  <w:shd w:val="clear" w:color="auto" w:fill="auto"/>
-                </w:tcPr>
-                <w:p>
-                  <w:pPr>
-                    <w:spacing w:line="276" w:lineRule="auto"/>
-                    <w:jc w:val="both"/>
-                    <w:rPr>
-                      <w:i/>
-                      <w:lang w:val="en-US"/>
-                    </w:rPr>
-                  </w:pPr>
-                  <w:r>
-                    <w:rPr>
-                      <w:i/>
-                    </w:rPr>
-                    <w:t>mjimenez</w:t>
-                  </w:r>
-                </w:p>
-              </w:tc>
-            </w:tr>
-            <w:tr>
-              <w:tc>
-                <w:tcPr>
-                  <w:tcW w:w="1521" w:type="dxa"/>
-                  <w:shd w:val="clear" w:color="auto" w:fill="auto"/>
-                </w:tcPr>
-                <w:p>
-                  <w:pPr>
-                    <w:spacing w:line="276" w:lineRule="auto"/>
-                    <w:jc w:val="both"/>
-                    <w:rPr>
-                      <w:i/>
-                    </w:rPr>
-                  </w:pPr>
-                  <w:r>
-                    <w:rPr>
-                      <w:i/>
-                    </w:rPr>
-                    <w:t>String</w:t>
-                  </w:r>
-                </w:p>
-              </w:tc>
-              <w:tc>
-                <w:tcPr>
-                  <w:tcW w:w="1752" w:type="dxa"/>
-                  <w:shd w:val="clear" w:color="auto" w:fill="auto"/>
-                </w:tcPr>
-                <w:p>
-                  <w:pPr>
-                    <w:spacing w:line="276" w:lineRule="auto"/>
-                    <w:jc w:val="both"/>
-                    <w:rPr>
-                      <w:i/>
-                    </w:rPr>
-                  </w:pPr>
-                  <w:r>
-                    <w:rPr>
-                      <w:i/>
-                    </w:rPr>
-                    <w:t>contraseña</w:t>
-                  </w:r>
-                </w:p>
-              </w:tc>
-              <w:tc>
-                <w:tcPr>
-                  <w:tcW w:w="1977" w:type="dxa"/>
-                  <w:shd w:val="clear" w:color="auto" w:fill="auto"/>
-                </w:tcPr>
-                <w:p>
-                  <w:pPr>
-                    <w:spacing w:line="276" w:lineRule="auto"/>
-                    <w:jc w:val="both"/>
-                    <w:rPr>
-                      <w:i/>
-                    </w:rPr>
-                  </w:pPr>
-                  <w:r>
-                    <w:rPr>
-                      <w:i/>
-                    </w:rPr>
-                    <w:t>jimenez123</w:t>
+                    </w:rPr>
+                    <w:t>3</w:t>
                   </w:r>
                 </w:p>
               </w:tc>
@@ -9201,7 +9376,6 @@
                 <w:bCs/>
                 <w:i/>
               </w:rPr>
-              <w:lastRenderedPageBreak/>
               <w:t>Requisito previo</w:t>
             </w:r>
           </w:p>
@@ -9566,13 +9740,7 @@
               <w:rPr>
                 <w:i/>
               </w:rPr>
-              <w:t xml:space="preserve">El administrador es el encargado de registrar al </w:t>
-            </w:r>
-            <w:r>
-              <w:rPr>
-                <w:i/>
-              </w:rPr>
-              <w:t>vendedor</w:t>
+              <w:t>El administrador es el encargado de registrar al vendedor</w:t>
             </w:r>
             <w:r>
               <w:rPr>
@@ -9587,13 +9755,51 @@
     <w:p>
       <w:pPr>
         <w:spacing w:line="276" w:lineRule="auto"/>
-        <w:ind w:left="709"/>
+        <w:jc w:val="both"/>
+        <w:rPr>
+          <w:noProof/>
+        </w:rPr>
+      </w:pPr>
+    </w:p>
+    <w:p>
+      <w:pPr>
+        <w:spacing w:line="276" w:lineRule="auto"/>
+        <w:jc w:val="both"/>
+        <w:rPr>
+          <w:noProof/>
+        </w:rPr>
+      </w:pPr>
+      <w:r>
+        <w:rPr>
+          <w:noProof/>
+        </w:rPr>
+        <w:pict w14:anchorId="22BD1BBB">
+          <v:shape id="_x0000_i1095" type="#_x0000_t75" style="width:495pt;height:131.25pt;visibility:visible;mso-wrap-style:square">
+            <v:imagedata r:id="rId14" o:title="" croptop="21056f" cropbottom="21450f" cropleft="3055f" cropright="2517f"/>
+          </v:shape>
+        </w:pict>
+      </w:r>
+    </w:p>
+    <w:p>
+      <w:pPr>
+        <w:spacing w:line="276" w:lineRule="auto"/>
         <w:jc w:val="both"/>
         <w:rPr>
           <w:i/>
           <w:color w:val="0000FF"/>
         </w:rPr>
       </w:pPr>
+      <w:r>
+        <w:rPr>
+          <w:noProof/>
+        </w:rPr>
+        <w:lastRenderedPageBreak/>
+        <w:pict w14:anchorId="4245DBD4">
+          <v:shape id="_x0000_i1105" type="#_x0000_t75" style="width:495pt;height:245.25pt;visibility:visible;mso-wrap-style:square">
+            <v:imagedata r:id="rId15" o:title="" croptop="8685f" cropbottom="13818f" cropleft="3154f" cropright="11235f"/>
+          </v:shape>
+        </w:pict>
+      </w:r>
     </w:p>
     <w:tbl>
       <w:tblPr>
@@ -10072,7 +10278,14 @@
                       <w:i/>
                       <w:lang w:val="en-US"/>
                     </w:rPr>
-                    <w:t>1234567822</w:t>
+                    <w:t>12</w:t>
+                  </w:r>
+                  <w:r>
+                    <w:rPr>
+                      <w:i/>
+                      <w:lang w:val="en-US"/>
+                    </w:rPr>
+                    <w:t>63722998</w:t>
                   </w:r>
                 </w:p>
               </w:tc>
@@ -10143,7 +10356,7 @@
                       <w:i/>
                       <w:lang w:val="en-US"/>
                     </w:rPr>
-                    <w:t>Emely Armijos</w:t>
+                    <w:t>Jose Mendez</w:t>
                   </w:r>
                 </w:p>
               </w:tc>
@@ -10214,7 +10427,14 @@
                       <w:i/>
                       <w:lang w:val="en-US"/>
                     </w:rPr>
-                    <w:t>Femenino</w:t>
+                    <w:t>Mascul</w:t>
+                  </w:r>
+                  <w:r>
+                    <w:rPr>
+                      <w:i/>
+                      <w:lang w:val="en-US"/>
+                    </w:rPr>
+                    <w:t>ino</w:t>
                   </w:r>
                 </w:p>
               </w:tc>
@@ -10285,7 +10505,14 @@
                       <w:i/>
                       <w:lang w:val="en-US"/>
                     </w:rPr>
-                    <w:t>0987762772</w:t>
+                    <w:t>09</w:t>
+                  </w:r>
+                  <w:r>
+                    <w:rPr>
+                      <w:i/>
+                      <w:lang w:val="en-US"/>
+                    </w:rPr>
+                    <w:t>83646533</w:t>
                   </w:r>
                 </w:p>
               </w:tc>
@@ -10351,29 +10578,17 @@
                       <w:lang w:val="en-US"/>
                     </w:rPr>
                   </w:pPr>
-                  <w:hyperlink r:id="rId10" w:history="1">
+                  <w:hyperlink r:id="rId16" w:history="1">
                     <w:r>
                       <w:rPr>
                         <w:rStyle w:val="Hipervnculo"/>
-                        <w:i/>
-                        <w:color w:val="auto"/>
-                        <w:lang w:val="en-US"/>
                       </w:rPr>
-                      <w:t>e</w:t>
-                    </w:r>
-                    <w:r>
-                      <w:rPr>
-                        <w:rStyle w:val="Hipervnculo"/>
-                        <w:color w:val="auto"/>
-                        <w:lang w:val="en-US"/>
-                      </w:rPr>
-                      <w:t>mely</w:t>
+                      <w:t>jose</w:t>
                     </w:r>
                     <w:r>
                       <w:rPr>
                         <w:rStyle w:val="Hipervnculo"/>
                         <w:i/>
-                        <w:color w:val="auto"/>
                         <w:lang w:val="en-US"/>
                       </w:rPr>
                       <w:t>@gmail.com</w:t>
@@ -10394,13 +10609,11 @@
                     <w:jc w:val="both"/>
                     <w:rPr>
                       <w:i/>
-                      <w:lang w:val="en-US"/>
                     </w:rPr>
                   </w:pPr>
                   <w:r>
                     <w:rPr>
                       <w:i/>
-                      <w:lang w:val="en-US"/>
                     </w:rPr>
                     <w:t>String</w:t>
                   </w:r>
@@ -10417,15 +10630,13 @@
                     <w:jc w:val="both"/>
                     <w:rPr>
                       <w:i/>
-                      <w:lang w:val="en-US"/>
                     </w:rPr>
                   </w:pPr>
                   <w:r>
                     <w:rPr>
                       <w:i/>
-                      <w:lang w:val="en-US"/>
-                    </w:rPr>
-                    <w:t>ciudad</w:t>
+                    </w:rPr>
+                    <w:t>contraseña</w:t>
                   </w:r>
                 </w:p>
               </w:tc>
@@ -10440,15 +10651,25 @@
                     <w:jc w:val="both"/>
                     <w:rPr>
                       <w:i/>
-                      <w:lang w:val="en-US"/>
                     </w:rPr>
                   </w:pPr>
                   <w:r>
                     <w:rPr>
                       <w:i/>
-                      <w:lang w:val="en-US"/>
-                    </w:rPr>
-                    <w:t>Guayaquil</w:t>
+                    </w:rPr>
+                    <w:t>jose</w:t>
+                  </w:r>
+                  <w:r>
+                    <w:rPr>
+                      <w:i/>
+                    </w:rPr>
+                    <w:t>123</w:t>
+                  </w:r>
+                  <w:r>
+                    <w:rPr>
+                      <w:i/>
+                    </w:rPr>
+                    <w:t>456</w:t>
                   </w:r>
                 </w:p>
               </w:tc>
@@ -10465,15 +10686,13 @@
                     <w:jc w:val="both"/>
                     <w:rPr>
                       <w:i/>
-                      <w:lang w:val="en-US"/>
                     </w:rPr>
                   </w:pPr>
                   <w:r>
                     <w:rPr>
                       <w:i/>
-                      <w:lang w:val="en-US"/>
-                    </w:rPr>
-                    <w:t>String</w:t>
+                    </w:rPr>
+                    <w:t>int</w:t>
                   </w:r>
                 </w:p>
               </w:tc>
@@ -10488,14 +10707,13 @@
                     <w:jc w:val="both"/>
                     <w:rPr>
                       <w:i/>
-                      <w:lang w:val="en-US"/>
                     </w:rPr>
                   </w:pPr>
                   <w:r>
                     <w:rPr>
                       <w:i/>
                     </w:rPr>
-                    <w:t>codigoAcceso</w:t>
+                    <w:t>rol</w:t>
                   </w:r>
                 </w:p>
               </w:tc>
@@ -10510,159 +10728,13 @@
                     <w:jc w:val="both"/>
                     <w:rPr>
                       <w:i/>
-                      <w:lang w:val="en-US"/>
                     </w:rPr>
                   </w:pPr>
                   <w:r>
                     <w:rPr>
                       <w:i/>
-                      <w:lang w:val="en-US"/>
-                    </w:rPr>
-                    <w:t>1234</w:t>
-                  </w:r>
-                </w:p>
-              </w:tc>
-            </w:tr>
-            <w:tr>
-              <w:tc>
-                <w:tcPr>
-                  <w:tcW w:w="1622" w:type="dxa"/>
-                  <w:shd w:val="clear" w:color="auto" w:fill="auto"/>
-                </w:tcPr>
-                <w:p>
-                  <w:pPr>
-                    <w:spacing w:line="276" w:lineRule="auto"/>
-                    <w:jc w:val="both"/>
-                    <w:rPr>
-                      <w:i/>
-                      <w:lang w:val="en-US"/>
-                    </w:rPr>
-                  </w:pPr>
-                  <w:r>
-                    <w:rPr>
-                      <w:i/>
-                    </w:rPr>
-                    <w:t>String</w:t>
-                  </w:r>
-                </w:p>
-              </w:tc>
-              <w:tc>
-                <w:tcPr>
-                  <w:tcW w:w="1740" w:type="dxa"/>
-                  <w:shd w:val="clear" w:color="auto" w:fill="auto"/>
-                </w:tcPr>
-                <w:p>
-                  <w:pPr>
-                    <w:spacing w:line="276" w:lineRule="auto"/>
-                    <w:jc w:val="both"/>
-                    <w:rPr>
-                      <w:i/>
-                    </w:rPr>
-                  </w:pPr>
-                  <w:r>
-                    <w:rPr>
-                      <w:i/>
-                    </w:rPr>
-                    <w:t>usuario</w:t>
-                  </w:r>
-                </w:p>
-              </w:tc>
-              <w:tc>
-                <w:tcPr>
-                  <w:tcW w:w="2030" w:type="dxa"/>
-                  <w:shd w:val="clear" w:color="auto" w:fill="auto"/>
-                </w:tcPr>
-                <w:p>
-                  <w:pPr>
-                    <w:spacing w:line="276" w:lineRule="auto"/>
-                    <w:jc w:val="both"/>
-                    <w:rPr>
-                      <w:i/>
-                      <w:lang w:val="en-US"/>
-                    </w:rPr>
-                  </w:pPr>
-                  <w:r>
-                    <w:rPr>
-                      <w:i/>
-                    </w:rPr>
-                    <w:t>e</w:t>
-                  </w:r>
-                  <w:r>
-                    <w:rPr>
-                      <w:i/>
-                    </w:rPr>
-                    <w:t>v</w:t>
-                  </w:r>
-                  <w:r>
-                    <w:rPr>
-                      <w:i/>
-                    </w:rPr>
-                    <w:t>armijos</w:t>
-                  </w:r>
-                </w:p>
-              </w:tc>
-            </w:tr>
-            <w:tr>
-              <w:tc>
-                <w:tcPr>
-                  <w:tcW w:w="1622" w:type="dxa"/>
-                  <w:shd w:val="clear" w:color="auto" w:fill="auto"/>
-                </w:tcPr>
-                <w:p>
-                  <w:pPr>
-                    <w:spacing w:line="276" w:lineRule="auto"/>
-                    <w:jc w:val="both"/>
-                    <w:rPr>
-                      <w:i/>
-                    </w:rPr>
-                  </w:pPr>
-                  <w:r>
-                    <w:rPr>
-                      <w:i/>
-                    </w:rPr>
-                    <w:t>String</w:t>
-                  </w:r>
-                </w:p>
-              </w:tc>
-              <w:tc>
-                <w:tcPr>
-                  <w:tcW w:w="1740" w:type="dxa"/>
-                  <w:shd w:val="clear" w:color="auto" w:fill="auto"/>
-                </w:tcPr>
-                <w:p>
-                  <w:pPr>
-                    <w:spacing w:line="276" w:lineRule="auto"/>
-                    <w:jc w:val="both"/>
-                    <w:rPr>
-                      <w:i/>
-                    </w:rPr>
-                  </w:pPr>
-                  <w:r>
-                    <w:rPr>
-                      <w:i/>
-                    </w:rPr>
-                    <w:t>contraseña</w:t>
-                  </w:r>
-                </w:p>
-              </w:tc>
-              <w:tc>
-                <w:tcPr>
-                  <w:tcW w:w="2030" w:type="dxa"/>
-                  <w:shd w:val="clear" w:color="auto" w:fill="auto"/>
-                </w:tcPr>
-                <w:p>
-                  <w:pPr>
-                    <w:spacing w:line="276" w:lineRule="auto"/>
-                    <w:jc w:val="both"/>
-                    <w:rPr>
-                      <w:i/>
-                    </w:rPr>
-                  </w:pPr>
-                  <w:r>
-                    <w:rPr>
-                      <w:i/>
-                    </w:rPr>
-                    <w:t>armijos123</w:t>
+                    </w:rPr>
+                    <w:t>4</w:t>
                   </w:r>
                 </w:p>
               </w:tc>
@@ -11115,13 +11187,68 @@
     <w:p>
       <w:pPr>
         <w:spacing w:line="276" w:lineRule="auto"/>
-        <w:ind w:left="709"/>
+        <w:jc w:val="both"/>
+        <w:rPr>
+          <w:noProof/>
+        </w:rPr>
+      </w:pPr>
+    </w:p>
+    <w:p>
+      <w:pPr>
+        <w:spacing w:line="276" w:lineRule="auto"/>
+        <w:jc w:val="both"/>
+        <w:rPr>
+          <w:noProof/>
+        </w:rPr>
+      </w:pPr>
+    </w:p>
+    <w:p>
+      <w:pPr>
+        <w:spacing w:line="276" w:lineRule="auto"/>
+        <w:jc w:val="both"/>
+        <w:rPr>
+          <w:noProof/>
+        </w:rPr>
+      </w:pPr>
+    </w:p>
+    <w:p>
+      <w:pPr>
+        <w:spacing w:line="276" w:lineRule="auto"/>
+        <w:jc w:val="both"/>
+        <w:rPr>
+          <w:noProof/>
+        </w:rPr>
+      </w:pPr>
+      <w:r>
+        <w:rPr>
+          <w:noProof/>
+        </w:rPr>
+        <w:pict w14:anchorId="624B7117">
+          <v:shape id="_x0000_i1107" type="#_x0000_t75" style="width:501.75pt;height:123pt;visibility:visible;mso-wrap-style:square">
+            <v:imagedata r:id="rId17" o:title="" croptop="27241f" cropbottom="16713f" cropleft="3351f" cropright="3843f"/>
+          </v:shape>
+        </w:pict>
+      </w:r>
+    </w:p>
+    <w:p>
+      <w:pPr>
+        <w:spacing w:line="276" w:lineRule="auto"/>
         <w:jc w:val="both"/>
         <w:rPr>
           <w:i/>
           <w:color w:val="0000FF"/>
         </w:rPr>
       </w:pPr>
+      <w:r>
+        <w:rPr>
+          <w:noProof/>
+        </w:rPr>
+        <w:pict w14:anchorId="112D678A">
+          <v:shape id="_x0000_i1116" type="#_x0000_t75" style="width:500.25pt;height:248.25pt;visibility:visible;mso-wrap-style:square">
+            <v:imagedata r:id="rId18" o:title="" croptop="8422f" cropbottom="13555f" cropleft="3055f" cropright="10939f"/>
+          </v:shape>
+        </w:pict>
+      </w:r>
     </w:p>
     <w:tbl>
       <w:tblPr>
@@ -11248,7 +11375,6 @@
                 <w:bCs/>
                 <w:i/>
               </w:rPr>
-              <w:lastRenderedPageBreak/>
               <w:t>Caso de prueba</w:t>
             </w:r>
           </w:p>
@@ -11784,7 +11910,7 @@
                       <w:i/>
                     </w:rPr>
                   </w:pPr>
-                  <w:hyperlink r:id="rId11" w:history="1">
+                  <w:hyperlink r:id="rId19" w:history="1">
                     <w:r>
                       <w:rPr>
                         <w:rStyle w:val="Hipervnculo"/>
@@ -11978,6 +12104,7 @@
               <w:rPr>
                 <w:i/>
               </w:rPr>
+              <w:lastRenderedPageBreak/>
               <w:t>Hacer clic en el botón Registrar.</w:t>
             </w:r>
           </w:p>
@@ -12019,6 +12146,7 @@
                 <w:bCs/>
                 <w:i/>
               </w:rPr>
+              <w:lastRenderedPageBreak/>
               <w:t>Requisito previo</w:t>
             </w:r>
           </w:p>
@@ -12401,13 +12529,7 @@
               <w:rPr>
                 <w:i/>
               </w:rPr>
-              <w:t xml:space="preserve">El administrador es el encargado de registrar </w:t>
-            </w:r>
-            <w:r>
-              <w:rPr>
-                <w:i/>
-              </w:rPr>
-              <w:t>a la cooperativa</w:t>
+              <w:t>El administrador es el encargado de registrar a la cooperativa</w:t>
             </w:r>
             <w:r>
               <w:rPr>
@@ -13675,7 +13797,6 @@
                 <w:bCs/>
                 <w:i/>
               </w:rPr>
-              <w:lastRenderedPageBreak/>
               <w:t>Requisito previo</w:t>
             </w:r>
           </w:p>
@@ -14053,7 +14174,14 @@
               <w:rPr>
                 <w:i/>
               </w:rPr>
-              <w:t xml:space="preserve">Se tendrá una opción de agregar la cual permite ingresar varios boletos en el que cada boleto </w:t>
+              <w:t xml:space="preserve">Se tendrá una opción de agregar la cual permite ingresar </w:t>
+            </w:r>
+            <w:r>
+              <w:rPr>
+                <w:i/>
+              </w:rPr>
+              <w:lastRenderedPageBreak/>
+              <w:t xml:space="preserve">varios boletos en el que cada boleto </w:t>
             </w:r>
             <w:r>
               <w:rPr>
@@ -15522,7 +15650,6 @@
                 <w:bCs/>
                 <w:i/>
               </w:rPr>
-              <w:lastRenderedPageBreak/>
               <w:t>Requisito previo</w:t>
             </w:r>
           </w:p>
@@ -15569,13 +15696,7 @@
               <w:rPr>
                 <w:i/>
               </w:rPr>
-              <w:t xml:space="preserve"> correctamente</w:t>
-            </w:r>
-            <w:r>
-              <w:rPr>
-                <w:i/>
-              </w:rPr>
-              <w:t xml:space="preserve"> al sistema </w:t>
+              <w:t xml:space="preserve"> correctamente al sistema </w:t>
             </w:r>
             <w:r>
               <w:rPr>
@@ -15918,7 +16039,14 @@
               <w:rPr>
                 <w:i/>
               </w:rPr>
-              <w:t xml:space="preserve"> Se tendrá una opción de agregar la cual permite ingresar varios boletos en el que cada boleto </w:t>
+              <w:t xml:space="preserve"> Se tendrá una opción de agregar la cual permite ingresar </w:t>
+            </w:r>
+            <w:r>
+              <w:rPr>
+                <w:i/>
+              </w:rPr>
+              <w:lastRenderedPageBreak/>
+              <w:t xml:space="preserve">varios boletos en el que cada boleto </w:t>
             </w:r>
             <w:r>
               <w:rPr>
@@ -16710,6 +16838,7 @@
           <w:i/>
           <w:color w:val="0000FF"/>
         </w:rPr>
+        <w:lastRenderedPageBreak/>
         <w:t>Tener un entorno de pruebas adecuado.</w:t>
       </w:r>
     </w:p>
@@ -17068,7 +17197,6 @@
           <w:sz w:val="22"/>
           <w:szCs w:val="22"/>
         </w:rPr>
-        <w:lastRenderedPageBreak/>
         <w:tab/>
       </w:r>
       <w:r>
@@ -17825,7 +17953,6 @@
                 <w:color w:val="0000FF"/>
                 <w:lang w:val="es-EC"/>
               </w:rPr>
-              <w:lastRenderedPageBreak/>
               <w:t>Servidor para virtualización de ambientes</w:t>
             </w:r>
           </w:p>
@@ -18220,7 +18347,6 @@
                 <w:lang w:val="es-EC"/>
               </w:rPr>
             </w:pPr>
-            <w:proofErr w:type="spellStart"/>
             <w:r>
               <w:rPr>
                 <w:rFonts w:ascii="Calibri Light" w:hAnsi="Calibri Light" w:cs="Calibri Light"/>
@@ -18228,17 +18354,7 @@
                 <w:color w:val="0000FF"/>
                 <w:lang w:val="es-EC"/>
               </w:rPr>
-              <w:t>Centos</w:t>
-            </w:r>
-            <w:proofErr w:type="spellEnd"/>
-            <w:r>
-              <w:rPr>
-                <w:rFonts w:ascii="Calibri Light" w:hAnsi="Calibri Light" w:cs="Calibri Light"/>
-                <w:i/>
-                <w:color w:val="0000FF"/>
-                <w:lang w:val="es-EC"/>
-              </w:rPr>
-              <w:t>, Windows Server</w:t>
+              <w:t>Centos, Windows Server</w:t>
             </w:r>
           </w:p>
         </w:tc>
@@ -18474,36 +18590,8 @@
                 <w:i/>
                 <w:color w:val="0000FF"/>
               </w:rPr>
-              <w:t xml:space="preserve">Contenedor de </w:t>
-            </w:r>
-            <w:proofErr w:type="spellStart"/>
-            <w:r>
-              <w:rPr>
-                <w:rFonts w:ascii="Calibri Light" w:hAnsi="Calibri Light" w:cs="Calibri Light"/>
-                <w:i/>
-                <w:color w:val="0000FF"/>
-              </w:rPr>
-              <w:t>Servlets</w:t>
-            </w:r>
-            <w:proofErr w:type="spellEnd"/>
-            <w:r>
-              <w:rPr>
-                <w:rFonts w:ascii="Calibri Light" w:hAnsi="Calibri Light" w:cs="Calibri Light"/>
-                <w:i/>
-                <w:color w:val="0000FF"/>
-              </w:rPr>
-              <w:t xml:space="preserve"> / </w:t>
-            </w:r>
-            <w:proofErr w:type="spellStart"/>
-            <w:r>
-              <w:rPr>
-                <w:rFonts w:ascii="Calibri Light" w:hAnsi="Calibri Light" w:cs="Calibri Light"/>
-                <w:i/>
-                <w:color w:val="0000FF"/>
-              </w:rPr>
-              <w:t>JSPs</w:t>
-            </w:r>
-            <w:proofErr w:type="spellEnd"/>
+              <w:t>Contenedor de Servlets / JSPs</w:t>
+            </w:r>
           </w:p>
         </w:tc>
       </w:tr>
@@ -18704,6 +18792,7 @@
           <w:i w:val="0"/>
           <w:sz w:val="24"/>
         </w:rPr>
+        <w:lastRenderedPageBreak/>
         <w:t>Herramientas de apoyo para la ejecución de pruebas</w:t>
       </w:r>
       <w:bookmarkEnd w:id="35"/>
@@ -18865,23 +18954,13 @@
                 <w:color w:val="0000FF"/>
               </w:rPr>
             </w:pPr>
-            <w:proofErr w:type="spellStart"/>
             <w:r>
               <w:rPr>
                 <w:rFonts w:ascii="Calibri Light" w:hAnsi="Calibri Light" w:cs="Calibri Light"/>
                 <w:i/>
                 <w:color w:val="0000FF"/>
               </w:rPr>
-              <w:t>Silk</w:t>
-            </w:r>
-            <w:proofErr w:type="spellEnd"/>
-            <w:r>
-              <w:rPr>
-                <w:rFonts w:ascii="Calibri Light" w:hAnsi="Calibri Light" w:cs="Calibri Light"/>
-                <w:i/>
-                <w:color w:val="0000FF"/>
-              </w:rPr>
-              <w:t xml:space="preserve"> Test</w:t>
+              <w:t>Silk Test</w:t>
             </w:r>
           </w:p>
         </w:tc>
@@ -18963,34 +19042,14 @@
                 <w:color w:val="0000FF"/>
               </w:rPr>
             </w:pPr>
-            <w:proofErr w:type="spellStart"/>
             <w:r>
               <w:rPr>
                 <w:rFonts w:ascii="Calibri Light" w:hAnsi="Calibri Light" w:cs="Calibri Light"/>
                 <w:i/>
                 <w:color w:val="0000FF"/>
               </w:rPr>
-              <w:t>Silk</w:t>
-            </w:r>
-            <w:proofErr w:type="spellEnd"/>
-            <w:r>
-              <w:rPr>
-                <w:rFonts w:ascii="Calibri Light" w:hAnsi="Calibri Light" w:cs="Calibri Light"/>
-                <w:i/>
-                <w:color w:val="0000FF"/>
-              </w:rPr>
-              <w:t xml:space="preserve"> </w:t>
-            </w:r>
-            <w:proofErr w:type="spellStart"/>
-            <w:r>
-              <w:rPr>
-                <w:rFonts w:ascii="Calibri Light" w:hAnsi="Calibri Light" w:cs="Calibri Light"/>
-                <w:i/>
-                <w:color w:val="0000FF"/>
-              </w:rPr>
-              <w:t>Performer</w:t>
-            </w:r>
-            <w:proofErr w:type="spellEnd"/>
+              <w:t>Silk Performer</w:t>
+            </w:r>
           </w:p>
         </w:tc>
         <w:tc>
@@ -19071,23 +19130,13 @@
                 <w:color w:val="0000FF"/>
               </w:rPr>
             </w:pPr>
-            <w:proofErr w:type="spellStart"/>
             <w:r>
               <w:rPr>
                 <w:rFonts w:ascii="Calibri Light" w:hAnsi="Calibri Light" w:cs="Calibri Light"/>
                 <w:i/>
                 <w:color w:val="0000FF"/>
               </w:rPr>
-              <w:t>Silk</w:t>
-            </w:r>
-            <w:proofErr w:type="spellEnd"/>
-            <w:r>
-              <w:rPr>
-                <w:rFonts w:ascii="Calibri Light" w:hAnsi="Calibri Light" w:cs="Calibri Light"/>
-                <w:i/>
-                <w:color w:val="0000FF"/>
-              </w:rPr>
-              <w:t xml:space="preserve"> Central</w:t>
+              <w:t>Silk Central</w:t>
             </w:r>
           </w:p>
         </w:tc>
@@ -19484,7 +19533,6 @@
           <w:i/>
           <w:color w:val="0000FF"/>
         </w:rPr>
-        <w:lastRenderedPageBreak/>
         <w:t xml:space="preserve">El cronograma deberá elaborarse en Microsoft Project </w:t>
       </w:r>
       <w:r>
@@ -19559,28 +19607,10 @@
           <w:szCs w:val="22"/>
           <w:lang w:eastAsia="es-EC"/>
         </w:rPr>
+        <w:lastRenderedPageBreak/>
         <w:pict w14:anchorId="06550B1B">
-          <v:shapetype id="_x0000_t75" coordsize="21600,21600" o:spt="75" o:preferrelative="t" path="m@4@5l@4@11@9@11@9@5xe" filled="f" stroked="f">
-            <v:stroke joinstyle="miter"/>
-            <v:formulas>
-              <v:f eqn="if lineDrawn pixelLineWidth 0"/>
-              <v:f eqn="sum @0 1 0"/>
-              <v:f eqn="sum 0 0 @1"/>
-              <v:f eqn="prod @2 1 2"/>
-              <v:f eqn="prod @3 21600 pixelWidth"/>
-              <v:f eqn="prod @3 21600 pixelHeight"/>
-              <v:f eqn="sum @0 0 1"/>
-              <v:f eqn="prod @6 1 2"/>
-              <v:f eqn="prod @7 21600 pixelWidth"/>
-              <v:f eqn="sum @8 21600 0"/>
-              <v:f eqn="prod @7 21600 pixelHeight"/>
-              <v:f eqn="sum @10 21600 0"/>
-            </v:formulas>
-            <v:path o:extrusionok="f" gradientshapeok="t" o:connecttype="rect"/>
-            <o:lock v:ext="edit" aspectratio="t"/>
-          </v:shapetype>
           <v:shape id="Imagen 1" o:spid="_x0000_i1025" type="#_x0000_t75" style="width:483.75pt;height:390pt;visibility:visible">
-            <v:imagedata r:id="rId12" o:title=""/>
+            <v:imagedata r:id="rId20" o:title=""/>
           </v:shape>
         </w:pict>
       </w:r>
@@ -19829,7 +19859,6 @@
                 <w:i/>
                 <w:color w:val="0000FF"/>
               </w:rPr>
-              <w:lastRenderedPageBreak/>
               <w:t>Falta de tiempo</w:t>
             </w:r>
           </w:p>
@@ -19917,6 +19946,7 @@
                 <w:i/>
                 <w:color w:val="0000FF"/>
               </w:rPr>
+              <w:lastRenderedPageBreak/>
               <w:t>Atrasos en corrección de errores</w:t>
             </w:r>
           </w:p>
@@ -21140,7 +21170,6 @@
                 <w:i/>
                 <w:color w:val="0000FF"/>
               </w:rPr>
-              <w:lastRenderedPageBreak/>
               <w:t>Otras.</w:t>
             </w:r>
           </w:p>
@@ -21189,6 +21218,7 @@
           <w:i w:val="0"/>
           <w:sz w:val="24"/>
         </w:rPr>
+        <w:lastRenderedPageBreak/>
         <w:t>Restricciones</w:t>
       </w:r>
       <w:bookmarkEnd w:id="47"/>
@@ -21806,7 +21836,7 @@
               </w:rPr>
               <w:pict w14:anchorId="02802864">
                 <v:shape id="_x0000_i1026" type="#_x0000_t75" style="width:149.25pt;height:41.25pt;visibility:visible">
-                  <v:imagedata r:id="rId13" o:title=""/>
+                  <v:imagedata r:id="rId21" o:title=""/>
                 </v:shape>
               </w:pict>
             </w:r>
@@ -22031,7 +22061,7 @@
               </w:rPr>
               <w:pict w14:anchorId="7301677A">
                 <v:shape id="Imagen 16" o:spid="_x0000_i1027" type="#_x0000_t75" style="width:148.5pt;height:54.75pt;visibility:visible">
-                  <v:imagedata r:id="rId14" o:title=""/>
+                  <v:imagedata r:id="rId22" o:title=""/>
                 </v:shape>
               </w:pict>
             </w:r>
@@ -22241,8 +22271,8 @@
       </w:pPr>
     </w:p>
     <w:sectPr>
-      <w:headerReference w:type="default" r:id="rId15"/>
-      <w:footerReference w:type="default" r:id="rId16"/>
+      <w:headerReference w:type="default" r:id="rId23"/>
+      <w:footerReference w:type="default" r:id="rId24"/>
       <w:pgSz w:w="12240" w:h="15840" w:code="1"/>
       <w:pgMar w:top="1440" w:right="1134" w:bottom="1440" w:left="1134" w:header="720" w:footer="720" w:gutter="0"/>
       <w:cols w:space="720"/>
@@ -22300,7 +22330,7 @@
           <v:path arrowok="t" fillok="f" o:connecttype="none"/>
           <o:lock v:ext="edit" shapetype="t"/>
         </v:shapetype>
-        <v:shape id="_x0000_s1030" type="#_x0000_t32" style="position:absolute;margin-left:-10.2pt;margin-top:7.1pt;width:507pt;height:0;z-index:1" o:connectortype="straight" strokeweight="1.5pt">
+        <v:shape id="_x0000_s2054" type="#_x0000_t32" style="position:absolute;margin-left:-10.2pt;margin-top:7.1pt;width:507pt;height:0;z-index:1" o:connectortype="straight" strokeweight="1.5pt">
           <v:shadow color="#868686"/>
         </v:shape>
       </w:pict>
@@ -22447,7 +22477,6 @@
       </w:rPr>
       <w:t xml:space="preserve"> </w:t>
     </w:r>
-    <w:proofErr w:type="spellStart"/>
     <w:r>
       <w:rPr>
         <w:rStyle w:val="Nmerodepgina"/>
@@ -22457,19 +22486,7 @@
         <w:szCs w:val="20"/>
         <w:lang w:val="es-ES_tradnl"/>
       </w:rPr>
-      <w:t>Ph.D</w:t>
-    </w:r>
-    <w:proofErr w:type="spellEnd"/>
-    <w:r>
-      <w:rPr>
-        <w:rStyle w:val="Nmerodepgina"/>
-        <w:rFonts w:ascii="Calibri" w:hAnsi="Calibri"/>
-        <w:snapToGrid w:val="0"/>
-        <w:sz w:val="20"/>
-        <w:szCs w:val="20"/>
-        <w:lang w:val="es-ES_tradnl"/>
-      </w:rPr>
-      <w:t>. Franklin Parrales Bravo</w:t>
+      <w:t>Ph.D. Franklin Parrales Bravo</w:t>
     </w:r>
     <w:r>
       <w:rPr>
@@ -22616,7 +22633,7 @@
           <v:path o:extrusionok="f" gradientshapeok="t" o:connecttype="rect"/>
           <o:lock v:ext="edit" aspectratio="t"/>
         </v:shapetype>
-        <v:shape id="Imagen 8" o:spid="_x0000_s1034" type="#_x0000_t75" style="position:absolute;left:0;text-align:left;margin-left:-53.7pt;margin-top:-19.5pt;width:198.75pt;height:51pt;z-index:-1;visibility:visible">
+        <v:shape id="Imagen 8" o:spid="_x0000_s2058" type="#_x0000_t75" style="position:absolute;left:0;text-align:left;margin-left:-53.7pt;margin-top:-19.5pt;width:198.75pt;height:51pt;z-index:-1;visibility:visible">
           <v:imagedata r:id="rId1" o:title=""/>
         </v:shape>
       </w:pict>
@@ -22678,25 +22695,7 @@
         <w:sz w:val="20"/>
         <w:szCs w:val="20"/>
       </w:rPr>
-      <w:t xml:space="preserve"> </w:t>
-    </w:r>
-    <w:proofErr w:type="spellStart"/>
-    <w:r>
-      <w:rPr>
-        <w:rFonts w:ascii="Calibri" w:hAnsi="Calibri"/>
-        <w:sz w:val="20"/>
-        <w:szCs w:val="20"/>
-      </w:rPr>
-      <w:t>xxxx</w:t>
-    </w:r>
-    <w:proofErr w:type="spellEnd"/>
-    <w:r>
-      <w:rPr>
-        <w:rFonts w:ascii="Calibri" w:hAnsi="Calibri"/>
-        <w:sz w:val="20"/>
-        <w:szCs w:val="20"/>
-      </w:rPr>
-      <w:t xml:space="preserve">     </w:t>
+      <w:t xml:space="preserve"> xxxx     </w:t>
     </w:r>
   </w:p>
   <w:p>
@@ -22724,25 +22723,7 @@
         <w:sz w:val="20"/>
         <w:szCs w:val="20"/>
       </w:rPr>
-      <w:t xml:space="preserve">: </w:t>
-    </w:r>
-    <w:proofErr w:type="spellStart"/>
-    <w:r>
-      <w:rPr>
-        <w:rFonts w:ascii="Calibri" w:hAnsi="Calibri"/>
-        <w:sz w:val="20"/>
-        <w:szCs w:val="20"/>
-      </w:rPr>
-      <w:t>x.x</w:t>
-    </w:r>
-    <w:proofErr w:type="spellEnd"/>
-    <w:r>
-      <w:rPr>
-        <w:rFonts w:ascii="Calibri" w:hAnsi="Calibri"/>
-        <w:sz w:val="20"/>
-        <w:szCs w:val="20"/>
-      </w:rPr>
-      <w:t xml:space="preserve">   </w:t>
+      <w:t xml:space="preserve">: x.x   </w:t>
     </w:r>
     <w:r>
       <w:rPr>
@@ -22759,18 +22740,8 @@
         <w:sz w:val="20"/>
         <w:szCs w:val="20"/>
       </w:rPr>
-      <w:t xml:space="preserve">: </w:t>
+      <w:t>: xxxxx</w:t>
     </w:r>
-    <w:proofErr w:type="spellStart"/>
-    <w:r>
-      <w:rPr>
-        <w:rFonts w:ascii="Calibri" w:hAnsi="Calibri"/>
-        <w:sz w:val="20"/>
-        <w:szCs w:val="20"/>
-      </w:rPr>
-      <w:t>xxxxx</w:t>
-    </w:r>
-    <w:proofErr w:type="spellEnd"/>
   </w:p>
   <w:p>
     <w:pPr>
@@ -22786,7 +22757,7 @@
           <v:path arrowok="t" fillok="f" o:connecttype="none"/>
           <o:lock v:ext="edit" shapetype="t"/>
         </v:shapetype>
-        <v:shape id="_x0000_s1031" type="#_x0000_t32" style="position:absolute;margin-left:-27.85pt;margin-top:3.9pt;width:522.4pt;height:0;z-index:2" o:connectortype="straight" strokeweight="1.5pt">
+        <v:shape id="_x0000_s2055" type="#_x0000_t32" style="position:absolute;margin-left:-27.85pt;margin-top:3.9pt;width:522.4pt;height:0;z-index:2" o:connectortype="straight" strokeweight="1.5pt">
           <v:shadow color="#868686"/>
         </v:shape>
       </w:pict>
@@ -24395,7 +24366,7 @@
     <w:rPrDefault>
       <w:rPr>
         <w:rFonts w:ascii="Times New Roman" w:eastAsia="Times New Roman" w:hAnsi="Times New Roman" w:cs="Times New Roman"/>
-        <w:lang w:val="es-ES" w:eastAsia="es-ES" w:bidi="ar-SA"/>
+        <w:lang w:val="es-EC" w:eastAsia="es-EC" w:bidi="ar-SA"/>
       </w:rPr>
     </w:rPrDefault>
     <w:pPrDefault/>
@@ -24788,7 +24759,7 @@
     <w:rPr>
       <w:sz w:val="24"/>
       <w:szCs w:val="24"/>
-      <w:lang w:eastAsia="ar-SA"/>
+      <w:lang w:val="es-ES" w:eastAsia="ar-SA"/>
     </w:rPr>
   </w:style>
   <w:style w:type="paragraph" w:styleId="Ttulo1">

--- a/Documentación/FRPB-CSO-PLANTILLA-PLAN DE PRUEBAS - GRUPO A.docx
+++ b/Documentación/FRPB-CSO-PLANTILLA-PLAN DE PRUEBAS - GRUPO A.docx
@@ -6656,7 +6656,7 @@
             <v:path o:extrusionok="f" gradientshapeok="t" o:connecttype="rect"/>
             <o:lock v:ext="edit" aspectratio="t"/>
           </v:shapetype>
-          <v:shape id="_x0000_i1067" type="#_x0000_t75" style="width:486pt;height:132pt;visibility:visible;mso-wrap-style:square">
+          <v:shape id="_x0000_i1025" type="#_x0000_t75" style="width:486pt;height:132pt;visibility:visible;mso-wrap-style:square">
             <v:imagedata r:id="rId8" o:title="" croptop="15792f" cropbottom="26765f" cropleft="8180f" cropright="3557f"/>
           </v:shape>
         </w:pict>
@@ -6676,7 +6676,7 @@
           <w:noProof/>
         </w:rPr>
         <w:pict w14:anchorId="534CDC9F">
-          <v:shape id="_x0000_i1075" type="#_x0000_t75" style="width:488.25pt;height:244.5pt;visibility:visible;mso-wrap-style:square">
+          <v:shape id="_x0000_i1026" type="#_x0000_t75" style="width:488.25pt;height:244.5pt;visibility:visible;mso-wrap-style:square">
             <v:imagedata r:id="rId9" o:title="" croptop="8422f" cropbottom="14213f" cropleft="2267f" cropright="10446f"/>
           </v:shape>
         </w:pict>
@@ -8261,7 +8261,7 @@
           <w:noProof/>
         </w:rPr>
         <w:pict w14:anchorId="37F95950">
-          <v:shape id="_x0000_i1077" type="#_x0000_t75" style="width:483pt;height:117.75pt;visibility:visible;mso-wrap-style:square">
+          <v:shape id="_x0000_i1027" type="#_x0000_t75" style="width:483pt;height:117.75pt;visibility:visible;mso-wrap-style:square">
             <v:imagedata r:id="rId11" o:title="" croptop="18687f" cropbottom="23864f" cropleft="3106f" cropright="3252f"/>
           </v:shape>
         </w:pict>
@@ -8272,8 +8272,7 @@
         <w:spacing w:line="276" w:lineRule="auto"/>
         <w:jc w:val="both"/>
         <w:rPr>
-          <w:i/>
-          <w:color w:val="0000FF"/>
+          <w:noProof/>
         </w:rPr>
       </w:pPr>
       <w:r>
@@ -8281,10 +8280,2928 @@
           <w:noProof/>
         </w:rPr>
         <w:pict w14:anchorId="7A8AA061">
-          <v:shape id="_x0000_i1093" type="#_x0000_t75" style="width:483pt;height:251.25pt;visibility:visible;mso-wrap-style:square">
+          <v:shape id="_x0000_i1028" type="#_x0000_t75" style="width:483pt;height:251.25pt;visibility:visible;mso-wrap-style:square">
             <v:imagedata r:id="rId12" o:title="" croptop="8554f" cropbottom="12897f" cropleft="3055f" cropright="10841f"/>
           </v:shape>
         </w:pict>
+      </w:r>
+    </w:p>
+    <w:p>
+      <w:pPr>
+        <w:spacing w:line="276" w:lineRule="auto"/>
+        <w:jc w:val="both"/>
+        <w:rPr>
+          <w:i/>
+          <w:noProof/>
+          <w:color w:val="0000FF"/>
+        </w:rPr>
+      </w:pPr>
+    </w:p>
+    <w:tbl>
+      <w:tblPr>
+        <w:tblW w:w="8928" w:type="dxa"/>
+        <w:tblInd w:w="712" w:type="dxa"/>
+        <w:tblCellMar>
+          <w:left w:w="0" w:type="dxa"/>
+          <w:right w:w="0" w:type="dxa"/>
+        </w:tblCellMar>
+        <w:tblLook w:val="04A0" w:firstRow="1" w:lastRow="0" w:firstColumn="1" w:lastColumn="0" w:noHBand="0" w:noVBand="1"/>
+      </w:tblPr>
+      <w:tblGrid>
+        <w:gridCol w:w="2694"/>
+        <w:gridCol w:w="6234"/>
+      </w:tblGrid>
+      <w:tr>
+        <w:trPr>
+          <w:trHeight w:val="461"/>
+        </w:trPr>
+        <w:tc>
+          <w:tcPr>
+            <w:tcW w:w="2825" w:type="dxa"/>
+            <w:tcBorders>
+              <w:top w:val="single" w:sz="8" w:space="0" w:color="000000"/>
+              <w:left w:val="single" w:sz="8" w:space="0" w:color="000000"/>
+              <w:bottom w:val="single" w:sz="8" w:space="0" w:color="000000"/>
+              <w:right w:val="single" w:sz="8" w:space="0" w:color="000000"/>
+            </w:tcBorders>
+            <w:shd w:val="clear" w:color="auto" w:fill="D9D9D9"/>
+            <w:tcMar>
+              <w:top w:w="15" w:type="dxa"/>
+              <w:left w:w="131" w:type="dxa"/>
+              <w:bottom w:w="0" w:type="dxa"/>
+              <w:right w:w="131" w:type="dxa"/>
+            </w:tcMar>
+            <w:hideMark/>
+          </w:tcPr>
+          <w:p>
+            <w:pPr>
+              <w:spacing w:line="276" w:lineRule="auto"/>
+              <w:jc w:val="both"/>
+              <w:rPr>
+                <w:i/>
+              </w:rPr>
+            </w:pPr>
+            <w:r>
+              <w:rPr>
+                <w:b/>
+                <w:bCs/>
+                <w:i/>
+              </w:rPr>
+              <w:t>Código</w:t>
+            </w:r>
+          </w:p>
+        </w:tc>
+        <w:tc>
+          <w:tcPr>
+            <w:tcW w:w="6103" w:type="dxa"/>
+            <w:tcBorders>
+              <w:top w:val="single" w:sz="8" w:space="0" w:color="000000"/>
+              <w:left w:val="single" w:sz="8" w:space="0" w:color="000000"/>
+              <w:bottom w:val="single" w:sz="8" w:space="0" w:color="000000"/>
+              <w:right w:val="single" w:sz="8" w:space="0" w:color="000000"/>
+            </w:tcBorders>
+            <w:shd w:val="clear" w:color="auto" w:fill="auto"/>
+            <w:tcMar>
+              <w:top w:w="15" w:type="dxa"/>
+              <w:left w:w="131" w:type="dxa"/>
+              <w:bottom w:w="0" w:type="dxa"/>
+              <w:right w:w="131" w:type="dxa"/>
+            </w:tcMar>
+            <w:hideMark/>
+          </w:tcPr>
+          <w:p>
+            <w:pPr>
+              <w:spacing w:line="276" w:lineRule="auto"/>
+              <w:jc w:val="both"/>
+              <w:rPr>
+                <w:i/>
+              </w:rPr>
+            </w:pPr>
+            <w:r>
+              <w:rPr>
+                <w:i/>
+              </w:rPr>
+              <w:t>CP-00</w:t>
+            </w:r>
+            <w:r>
+              <w:rPr>
+                <w:i/>
+              </w:rPr>
+              <w:t>3</w:t>
+            </w:r>
+          </w:p>
+        </w:tc>
+      </w:tr>
+      <w:tr>
+        <w:trPr>
+          <w:trHeight w:val="461"/>
+        </w:trPr>
+        <w:tc>
+          <w:tcPr>
+            <w:tcW w:w="2825" w:type="dxa"/>
+            <w:tcBorders>
+              <w:top w:val="single" w:sz="8" w:space="0" w:color="000000"/>
+              <w:left w:val="single" w:sz="8" w:space="0" w:color="000000"/>
+              <w:bottom w:val="single" w:sz="8" w:space="0" w:color="000000"/>
+              <w:right w:val="single" w:sz="8" w:space="0" w:color="000000"/>
+            </w:tcBorders>
+            <w:shd w:val="clear" w:color="auto" w:fill="D9D9D9"/>
+            <w:tcMar>
+              <w:top w:w="15" w:type="dxa"/>
+              <w:left w:w="131" w:type="dxa"/>
+              <w:bottom w:w="0" w:type="dxa"/>
+              <w:right w:w="131" w:type="dxa"/>
+            </w:tcMar>
+            <w:hideMark/>
+          </w:tcPr>
+          <w:p>
+            <w:pPr>
+              <w:spacing w:line="276" w:lineRule="auto"/>
+              <w:jc w:val="both"/>
+              <w:rPr>
+                <w:i/>
+              </w:rPr>
+            </w:pPr>
+            <w:r>
+              <w:rPr>
+                <w:b/>
+                <w:bCs/>
+                <w:i/>
+              </w:rPr>
+              <w:t>Caso de prueba</w:t>
+            </w:r>
+          </w:p>
+        </w:tc>
+        <w:tc>
+          <w:tcPr>
+            <w:tcW w:w="6103" w:type="dxa"/>
+            <w:tcBorders>
+              <w:top w:val="single" w:sz="8" w:space="0" w:color="000000"/>
+              <w:left w:val="single" w:sz="8" w:space="0" w:color="000000"/>
+              <w:bottom w:val="single" w:sz="8" w:space="0" w:color="000000"/>
+              <w:right w:val="single" w:sz="8" w:space="0" w:color="000000"/>
+            </w:tcBorders>
+            <w:shd w:val="clear" w:color="auto" w:fill="auto"/>
+            <w:tcMar>
+              <w:top w:w="15" w:type="dxa"/>
+              <w:left w:w="131" w:type="dxa"/>
+              <w:bottom w:w="0" w:type="dxa"/>
+              <w:right w:w="131" w:type="dxa"/>
+            </w:tcMar>
+            <w:hideMark/>
+          </w:tcPr>
+          <w:p>
+            <w:pPr>
+              <w:spacing w:line="276" w:lineRule="auto"/>
+              <w:jc w:val="both"/>
+              <w:rPr>
+                <w:i/>
+              </w:rPr>
+            </w:pPr>
+            <w:r>
+              <w:rPr>
+                <w:i/>
+              </w:rPr>
+              <w:t xml:space="preserve">Registro de Cooperativa </w:t>
+            </w:r>
+          </w:p>
+        </w:tc>
+      </w:tr>
+      <w:tr>
+        <w:trPr>
+          <w:trHeight w:val="447"/>
+        </w:trPr>
+        <w:tc>
+          <w:tcPr>
+            <w:tcW w:w="2825" w:type="dxa"/>
+            <w:tcBorders>
+              <w:top w:val="single" w:sz="8" w:space="0" w:color="000000"/>
+              <w:left w:val="single" w:sz="8" w:space="0" w:color="000000"/>
+              <w:bottom w:val="single" w:sz="8" w:space="0" w:color="000000"/>
+              <w:right w:val="single" w:sz="8" w:space="0" w:color="000000"/>
+            </w:tcBorders>
+            <w:shd w:val="clear" w:color="auto" w:fill="D9D9D9"/>
+            <w:tcMar>
+              <w:top w:w="15" w:type="dxa"/>
+              <w:left w:w="131" w:type="dxa"/>
+              <w:bottom w:w="0" w:type="dxa"/>
+              <w:right w:w="131" w:type="dxa"/>
+            </w:tcMar>
+            <w:hideMark/>
+          </w:tcPr>
+          <w:p>
+            <w:pPr>
+              <w:spacing w:line="276" w:lineRule="auto"/>
+              <w:jc w:val="both"/>
+              <w:rPr>
+                <w:i/>
+              </w:rPr>
+            </w:pPr>
+            <w:r>
+              <w:rPr>
+                <w:b/>
+                <w:bCs/>
+                <w:i/>
+              </w:rPr>
+              <w:lastRenderedPageBreak/>
+              <w:t>Responsable</w:t>
+            </w:r>
+          </w:p>
+        </w:tc>
+        <w:tc>
+          <w:tcPr>
+            <w:tcW w:w="6103" w:type="dxa"/>
+            <w:tcBorders>
+              <w:top w:val="single" w:sz="8" w:space="0" w:color="000000"/>
+              <w:left w:val="single" w:sz="8" w:space="0" w:color="000000"/>
+              <w:bottom w:val="single" w:sz="8" w:space="0" w:color="000000"/>
+              <w:right w:val="single" w:sz="8" w:space="0" w:color="000000"/>
+            </w:tcBorders>
+            <w:shd w:val="clear" w:color="auto" w:fill="auto"/>
+            <w:tcMar>
+              <w:top w:w="15" w:type="dxa"/>
+              <w:left w:w="131" w:type="dxa"/>
+              <w:bottom w:w="0" w:type="dxa"/>
+              <w:right w:w="131" w:type="dxa"/>
+            </w:tcMar>
+            <w:hideMark/>
+          </w:tcPr>
+          <w:p>
+            <w:pPr>
+              <w:spacing w:line="276" w:lineRule="auto"/>
+              <w:jc w:val="both"/>
+              <w:rPr>
+                <w:i/>
+              </w:rPr>
+            </w:pPr>
+            <w:r>
+              <w:rPr>
+                <w:i/>
+              </w:rPr>
+              <w:t>Desarrolladores</w:t>
+            </w:r>
+          </w:p>
+        </w:tc>
+      </w:tr>
+      <w:tr>
+        <w:trPr>
+          <w:trHeight w:val="491"/>
+        </w:trPr>
+        <w:tc>
+          <w:tcPr>
+            <w:tcW w:w="2825" w:type="dxa"/>
+            <w:tcBorders>
+              <w:top w:val="single" w:sz="8" w:space="0" w:color="000000"/>
+              <w:left w:val="single" w:sz="8" w:space="0" w:color="000000"/>
+              <w:bottom w:val="single" w:sz="8" w:space="0" w:color="000000"/>
+              <w:right w:val="single" w:sz="8" w:space="0" w:color="000000"/>
+            </w:tcBorders>
+            <w:shd w:val="clear" w:color="auto" w:fill="D9D9D9"/>
+            <w:tcMar>
+              <w:top w:w="15" w:type="dxa"/>
+              <w:left w:w="131" w:type="dxa"/>
+              <w:bottom w:w="0" w:type="dxa"/>
+              <w:right w:w="131" w:type="dxa"/>
+            </w:tcMar>
+            <w:hideMark/>
+          </w:tcPr>
+          <w:p>
+            <w:pPr>
+              <w:spacing w:line="276" w:lineRule="auto"/>
+              <w:jc w:val="both"/>
+              <w:rPr>
+                <w:i/>
+              </w:rPr>
+            </w:pPr>
+            <w:r>
+              <w:rPr>
+                <w:b/>
+                <w:bCs/>
+                <w:i/>
+              </w:rPr>
+              <w:t>Descripción de la prueba</w:t>
+            </w:r>
+          </w:p>
+        </w:tc>
+        <w:tc>
+          <w:tcPr>
+            <w:tcW w:w="6103" w:type="dxa"/>
+            <w:tcBorders>
+              <w:top w:val="single" w:sz="8" w:space="0" w:color="000000"/>
+              <w:left w:val="single" w:sz="8" w:space="0" w:color="000000"/>
+              <w:bottom w:val="single" w:sz="8" w:space="0" w:color="000000"/>
+              <w:right w:val="single" w:sz="8" w:space="0" w:color="000000"/>
+            </w:tcBorders>
+            <w:shd w:val="clear" w:color="auto" w:fill="auto"/>
+            <w:tcMar>
+              <w:top w:w="15" w:type="dxa"/>
+              <w:left w:w="131" w:type="dxa"/>
+              <w:bottom w:w="0" w:type="dxa"/>
+              <w:right w:w="131" w:type="dxa"/>
+            </w:tcMar>
+            <w:hideMark/>
+          </w:tcPr>
+          <w:p>
+            <w:pPr>
+              <w:numPr>
+                <w:ilvl w:val="0"/>
+                <w:numId w:val="5"/>
+              </w:numPr>
+              <w:tabs>
+                <w:tab w:val="clear" w:pos="720"/>
+                <w:tab w:val="num" w:pos="372"/>
+              </w:tabs>
+              <w:spacing w:line="276" w:lineRule="auto"/>
+              <w:ind w:left="709"/>
+              <w:jc w:val="both"/>
+              <w:rPr>
+                <w:i/>
+              </w:rPr>
+            </w:pPr>
+            <w:r>
+              <w:rPr>
+                <w:i/>
+              </w:rPr>
+              <w:t>Se ingresan los siguientes parámetros:</w:t>
+            </w:r>
+          </w:p>
+          <w:tbl>
+            <w:tblPr>
+              <w:tblW w:w="5664" w:type="dxa"/>
+              <w:tblInd w:w="298" w:type="dxa"/>
+              <w:tblBorders>
+                <w:top w:val="single" w:sz="4" w:space="0" w:color="auto"/>
+                <w:left w:val="single" w:sz="4" w:space="0" w:color="auto"/>
+                <w:bottom w:val="single" w:sz="4" w:space="0" w:color="auto"/>
+                <w:right w:val="single" w:sz="4" w:space="0" w:color="auto"/>
+                <w:insideH w:val="single" w:sz="4" w:space="0" w:color="auto"/>
+                <w:insideV w:val="single" w:sz="4" w:space="0" w:color="auto"/>
+              </w:tblBorders>
+              <w:tblLook w:val="04A0" w:firstRow="1" w:lastRow="0" w:firstColumn="1" w:lastColumn="0" w:noHBand="0" w:noVBand="1"/>
+            </w:tblPr>
+            <w:tblGrid>
+              <w:gridCol w:w="1104"/>
+              <w:gridCol w:w="2150"/>
+              <w:gridCol w:w="2410"/>
+            </w:tblGrid>
+            <w:tr>
+              <w:tc>
+                <w:tcPr>
+                  <w:tcW w:w="1104" w:type="dxa"/>
+                  <w:shd w:val="clear" w:color="auto" w:fill="auto"/>
+                </w:tcPr>
+                <w:p>
+                  <w:pPr>
+                    <w:spacing w:line="276" w:lineRule="auto"/>
+                    <w:jc w:val="both"/>
+                    <w:rPr>
+                      <w:i/>
+                    </w:rPr>
+                  </w:pPr>
+                  <w:r>
+                    <w:rPr>
+                      <w:i/>
+                    </w:rPr>
+                    <w:t>Tipo de Dato</w:t>
+                  </w:r>
+                </w:p>
+              </w:tc>
+              <w:tc>
+                <w:tcPr>
+                  <w:tcW w:w="2150" w:type="dxa"/>
+                  <w:shd w:val="clear" w:color="auto" w:fill="auto"/>
+                </w:tcPr>
+                <w:p>
+                  <w:pPr>
+                    <w:spacing w:line="276" w:lineRule="auto"/>
+                    <w:jc w:val="both"/>
+                    <w:rPr>
+                      <w:i/>
+                    </w:rPr>
+                  </w:pPr>
+                  <w:r>
+                    <w:rPr>
+                      <w:i/>
+                    </w:rPr>
+                    <w:t>Nombre de parametro</w:t>
+                  </w:r>
+                </w:p>
+              </w:tc>
+              <w:tc>
+                <w:tcPr>
+                  <w:tcW w:w="2410" w:type="dxa"/>
+                  <w:shd w:val="clear" w:color="auto" w:fill="auto"/>
+                </w:tcPr>
+                <w:p>
+                  <w:pPr>
+                    <w:spacing w:line="276" w:lineRule="auto"/>
+                    <w:jc w:val="both"/>
+                    <w:rPr>
+                      <w:i/>
+                    </w:rPr>
+                  </w:pPr>
+                  <w:r>
+                    <w:rPr>
+                      <w:i/>
+                    </w:rPr>
+                    <w:t>Valor parametro</w:t>
+                  </w:r>
+                </w:p>
+              </w:tc>
+            </w:tr>
+            <w:tr>
+              <w:tc>
+                <w:tcPr>
+                  <w:tcW w:w="1104" w:type="dxa"/>
+                  <w:shd w:val="clear" w:color="auto" w:fill="auto"/>
+                </w:tcPr>
+                <w:p>
+                  <w:pPr>
+                    <w:spacing w:line="276" w:lineRule="auto"/>
+                    <w:jc w:val="both"/>
+                    <w:rPr>
+                      <w:i/>
+                    </w:rPr>
+                  </w:pPr>
+                  <w:r>
+                    <w:rPr>
+                      <w:i/>
+                    </w:rPr>
+                    <w:t>String</w:t>
+                  </w:r>
+                </w:p>
+              </w:tc>
+              <w:tc>
+                <w:tcPr>
+                  <w:tcW w:w="2150" w:type="dxa"/>
+                  <w:shd w:val="clear" w:color="auto" w:fill="auto"/>
+                </w:tcPr>
+                <w:p>
+                  <w:pPr>
+                    <w:spacing w:line="276" w:lineRule="auto"/>
+                    <w:jc w:val="both"/>
+                    <w:rPr>
+                      <w:i/>
+                    </w:rPr>
+                  </w:pPr>
+                  <w:r>
+                    <w:rPr>
+                      <w:i/>
+                      <w:lang w:val="en-US"/>
+                    </w:rPr>
+                    <w:t>ruc</w:t>
+                  </w:r>
+                </w:p>
+              </w:tc>
+              <w:tc>
+                <w:tcPr>
+                  <w:tcW w:w="2410" w:type="dxa"/>
+                  <w:shd w:val="clear" w:color="auto" w:fill="auto"/>
+                </w:tcPr>
+                <w:p>
+                  <w:pPr>
+                    <w:spacing w:line="276" w:lineRule="auto"/>
+                    <w:jc w:val="both"/>
+                    <w:rPr>
+                      <w:i/>
+                    </w:rPr>
+                  </w:pPr>
+                  <w:r>
+                    <w:rPr>
+                      <w:i/>
+                    </w:rPr>
+                    <w:t>0923737737</w:t>
+                  </w:r>
+                </w:p>
+              </w:tc>
+            </w:tr>
+            <w:tr>
+              <w:tc>
+                <w:tcPr>
+                  <w:tcW w:w="1104" w:type="dxa"/>
+                  <w:shd w:val="clear" w:color="auto" w:fill="auto"/>
+                </w:tcPr>
+                <w:p>
+                  <w:pPr>
+                    <w:spacing w:line="276" w:lineRule="auto"/>
+                    <w:jc w:val="both"/>
+                    <w:rPr>
+                      <w:i/>
+                    </w:rPr>
+                  </w:pPr>
+                  <w:r>
+                    <w:rPr>
+                      <w:i/>
+                    </w:rPr>
+                    <w:t>String</w:t>
+                  </w:r>
+                </w:p>
+              </w:tc>
+              <w:tc>
+                <w:tcPr>
+                  <w:tcW w:w="2150" w:type="dxa"/>
+                  <w:shd w:val="clear" w:color="auto" w:fill="auto"/>
+                </w:tcPr>
+                <w:p>
+                  <w:pPr>
+                    <w:spacing w:line="276" w:lineRule="auto"/>
+                    <w:jc w:val="both"/>
+                    <w:rPr>
+                      <w:i/>
+                      <w:lang w:val="en-US"/>
+                    </w:rPr>
+                  </w:pPr>
+                  <w:r>
+                    <w:rPr>
+                      <w:i/>
+                      <w:lang w:val="en-US"/>
+                    </w:rPr>
+                    <w:t>p</w:t>
+                  </w:r>
+                  <w:r>
+                    <w:rPr>
+                      <w:i/>
+                      <w:lang w:val="en-US"/>
+                    </w:rPr>
+                    <w:t>ropietario</w:t>
+                  </w:r>
+                </w:p>
+              </w:tc>
+              <w:tc>
+                <w:tcPr>
+                  <w:tcW w:w="2410" w:type="dxa"/>
+                  <w:shd w:val="clear" w:color="auto" w:fill="auto"/>
+                </w:tcPr>
+                <w:p>
+                  <w:pPr>
+                    <w:spacing w:line="276" w:lineRule="auto"/>
+                    <w:jc w:val="both"/>
+                    <w:rPr>
+                      <w:i/>
+                    </w:rPr>
+                  </w:pPr>
+                  <w:r>
+                    <w:rPr>
+                      <w:i/>
+                    </w:rPr>
+                    <w:t>Manuel Reyes</w:t>
+                  </w:r>
+                </w:p>
+              </w:tc>
+            </w:tr>
+            <w:tr>
+              <w:tc>
+                <w:tcPr>
+                  <w:tcW w:w="1104" w:type="dxa"/>
+                  <w:shd w:val="clear" w:color="auto" w:fill="auto"/>
+                </w:tcPr>
+                <w:p>
+                  <w:pPr>
+                    <w:spacing w:line="276" w:lineRule="auto"/>
+                    <w:jc w:val="both"/>
+                    <w:rPr>
+                      <w:i/>
+                    </w:rPr>
+                  </w:pPr>
+                  <w:r>
+                    <w:rPr>
+                      <w:i/>
+                    </w:rPr>
+                    <w:t>String</w:t>
+                  </w:r>
+                </w:p>
+              </w:tc>
+              <w:tc>
+                <w:tcPr>
+                  <w:tcW w:w="2150" w:type="dxa"/>
+                  <w:shd w:val="clear" w:color="auto" w:fill="auto"/>
+                </w:tcPr>
+                <w:p>
+                  <w:pPr>
+                    <w:spacing w:line="276" w:lineRule="auto"/>
+                    <w:jc w:val="both"/>
+                    <w:rPr>
+                      <w:i/>
+                    </w:rPr>
+                  </w:pPr>
+                  <w:r>
+                    <w:rPr>
+                      <w:i/>
+                    </w:rPr>
+                    <w:t>nombreCooperativa</w:t>
+                  </w:r>
+                </w:p>
+              </w:tc>
+              <w:tc>
+                <w:tcPr>
+                  <w:tcW w:w="2410" w:type="dxa"/>
+                  <w:shd w:val="clear" w:color="auto" w:fill="auto"/>
+                </w:tcPr>
+                <w:p>
+                  <w:pPr>
+                    <w:spacing w:line="276" w:lineRule="auto"/>
+                    <w:jc w:val="both"/>
+                    <w:rPr>
+                      <w:i/>
+                    </w:rPr>
+                  </w:pPr>
+                  <w:r>
+                    <w:rPr>
+                      <w:i/>
+                    </w:rPr>
+                    <w:t>Ecuatori</w:t>
+                  </w:r>
+                  <w:r>
+                    <w:rPr>
+                      <w:i/>
+                    </w:rPr>
+                    <w:t>a</w:t>
+                  </w:r>
+                  <w:r>
+                    <w:rPr>
+                      <w:i/>
+                    </w:rPr>
+                    <w:t>no Pulman</w:t>
+                  </w:r>
+                </w:p>
+              </w:tc>
+            </w:tr>
+            <w:tr>
+              <w:tc>
+                <w:tcPr>
+                  <w:tcW w:w="1104" w:type="dxa"/>
+                  <w:shd w:val="clear" w:color="auto" w:fill="auto"/>
+                </w:tcPr>
+                <w:p>
+                  <w:pPr>
+                    <w:spacing w:line="276" w:lineRule="auto"/>
+                    <w:jc w:val="both"/>
+                    <w:rPr>
+                      <w:i/>
+                    </w:rPr>
+                  </w:pPr>
+                  <w:r>
+                    <w:rPr>
+                      <w:i/>
+                    </w:rPr>
+                    <w:t>String</w:t>
+                  </w:r>
+                </w:p>
+              </w:tc>
+              <w:tc>
+                <w:tcPr>
+                  <w:tcW w:w="2150" w:type="dxa"/>
+                  <w:shd w:val="clear" w:color="auto" w:fill="auto"/>
+                </w:tcPr>
+                <w:p>
+                  <w:pPr>
+                    <w:spacing w:line="276" w:lineRule="auto"/>
+                    <w:jc w:val="both"/>
+                    <w:rPr>
+                      <w:i/>
+                    </w:rPr>
+                  </w:pPr>
+                  <w:r>
+                    <w:rPr>
+                      <w:i/>
+                    </w:rPr>
+                    <w:t>telefono</w:t>
+                  </w:r>
+                </w:p>
+              </w:tc>
+              <w:tc>
+                <w:tcPr>
+                  <w:tcW w:w="2410" w:type="dxa"/>
+                  <w:shd w:val="clear" w:color="auto" w:fill="auto"/>
+                </w:tcPr>
+                <w:p>
+                  <w:pPr>
+                    <w:spacing w:line="276" w:lineRule="auto"/>
+                    <w:jc w:val="both"/>
+                    <w:rPr>
+                      <w:i/>
+                    </w:rPr>
+                  </w:pPr>
+                  <w:r>
+                    <w:rPr>
+                      <w:i/>
+                    </w:rPr>
+                    <w:t>09</w:t>
+                  </w:r>
+                  <w:r>
+                    <w:rPr>
+                      <w:i/>
+                    </w:rPr>
+                    <w:t>38377636</w:t>
+                  </w:r>
+                </w:p>
+              </w:tc>
+            </w:tr>
+            <w:tr>
+              <w:tc>
+                <w:tcPr>
+                  <w:tcW w:w="1104" w:type="dxa"/>
+                  <w:shd w:val="clear" w:color="auto" w:fill="auto"/>
+                </w:tcPr>
+                <w:p>
+                  <w:pPr>
+                    <w:spacing w:line="276" w:lineRule="auto"/>
+                    <w:jc w:val="both"/>
+                    <w:rPr>
+                      <w:i/>
+                    </w:rPr>
+                  </w:pPr>
+                  <w:r>
+                    <w:rPr>
+                      <w:i/>
+                    </w:rPr>
+                    <w:t>String</w:t>
+                  </w:r>
+                </w:p>
+              </w:tc>
+              <w:tc>
+                <w:tcPr>
+                  <w:tcW w:w="2150" w:type="dxa"/>
+                  <w:shd w:val="clear" w:color="auto" w:fill="auto"/>
+                </w:tcPr>
+                <w:p>
+                  <w:pPr>
+                    <w:spacing w:line="276" w:lineRule="auto"/>
+                    <w:jc w:val="both"/>
+                    <w:rPr>
+                      <w:i/>
+                    </w:rPr>
+                  </w:pPr>
+                  <w:r>
+                    <w:rPr>
+                      <w:i/>
+                    </w:rPr>
+                    <w:t>correo</w:t>
+                  </w:r>
+                </w:p>
+              </w:tc>
+              <w:tc>
+                <w:tcPr>
+                  <w:tcW w:w="2410" w:type="dxa"/>
+                  <w:shd w:val="clear" w:color="auto" w:fill="auto"/>
+                </w:tcPr>
+                <w:p>
+                  <w:pPr>
+                    <w:spacing w:line="276" w:lineRule="auto"/>
+                    <w:jc w:val="both"/>
+                    <w:rPr>
+                      <w:i/>
+                    </w:rPr>
+                  </w:pPr>
+                  <w:r>
+                    <w:rPr>
+                      <w:rFonts w:ascii="Consolas" w:hAnsi="Consolas" w:cs="Consolas"/>
+                      <w:sz w:val="19"/>
+                      <w:szCs w:val="19"/>
+                      <w:lang w:val="es-EC" w:eastAsia="es-EC"/>
+                    </w:rPr>
+                    <w:t>ecuatoriano@gmail.com</w:t>
+                  </w:r>
+                </w:p>
+              </w:tc>
+            </w:tr>
+            <w:tr>
+              <w:tc>
+                <w:tcPr>
+                  <w:tcW w:w="1104" w:type="dxa"/>
+                  <w:shd w:val="clear" w:color="auto" w:fill="auto"/>
+                </w:tcPr>
+                <w:p>
+                  <w:pPr>
+                    <w:spacing w:line="276" w:lineRule="auto"/>
+                    <w:jc w:val="both"/>
+                    <w:rPr>
+                      <w:i/>
+                    </w:rPr>
+                  </w:pPr>
+                  <w:r>
+                    <w:rPr>
+                      <w:i/>
+                    </w:rPr>
+                    <w:t>String</w:t>
+                  </w:r>
+                </w:p>
+              </w:tc>
+              <w:tc>
+                <w:tcPr>
+                  <w:tcW w:w="2150" w:type="dxa"/>
+                  <w:shd w:val="clear" w:color="auto" w:fill="auto"/>
+                </w:tcPr>
+                <w:p>
+                  <w:pPr>
+                    <w:spacing w:line="276" w:lineRule="auto"/>
+                    <w:jc w:val="both"/>
+                    <w:rPr>
+                      <w:i/>
+                    </w:rPr>
+                  </w:pPr>
+                  <w:r>
+                    <w:rPr>
+                      <w:i/>
+                    </w:rPr>
+                    <w:t>contraseña</w:t>
+                  </w:r>
+                </w:p>
+              </w:tc>
+              <w:tc>
+                <w:tcPr>
+                  <w:tcW w:w="2410" w:type="dxa"/>
+                  <w:shd w:val="clear" w:color="auto" w:fill="auto"/>
+                </w:tcPr>
+                <w:p>
+                  <w:pPr>
+                    <w:spacing w:line="276" w:lineRule="auto"/>
+                    <w:jc w:val="both"/>
+                    <w:rPr>
+                      <w:i/>
+                    </w:rPr>
+                  </w:pPr>
+                  <w:r>
+                    <w:rPr>
+                      <w:i/>
+                    </w:rPr>
+                    <w:t>ecuatori</w:t>
+                  </w:r>
+                </w:p>
+              </w:tc>
+            </w:tr>
+            <w:tr>
+              <w:tc>
+                <w:tcPr>
+                  <w:tcW w:w="1104" w:type="dxa"/>
+                  <w:shd w:val="clear" w:color="auto" w:fill="auto"/>
+                </w:tcPr>
+                <w:p>
+                  <w:pPr>
+                    <w:spacing w:line="276" w:lineRule="auto"/>
+                    <w:jc w:val="both"/>
+                    <w:rPr>
+                      <w:i/>
+                    </w:rPr>
+                  </w:pPr>
+                  <w:r>
+                    <w:rPr>
+                      <w:i/>
+                    </w:rPr>
+                    <w:t>int</w:t>
+                  </w:r>
+                </w:p>
+              </w:tc>
+              <w:tc>
+                <w:tcPr>
+                  <w:tcW w:w="2150" w:type="dxa"/>
+                  <w:shd w:val="clear" w:color="auto" w:fill="auto"/>
+                </w:tcPr>
+                <w:p>
+                  <w:pPr>
+                    <w:spacing w:line="276" w:lineRule="auto"/>
+                    <w:jc w:val="both"/>
+                    <w:rPr>
+                      <w:i/>
+                    </w:rPr>
+                  </w:pPr>
+                  <w:r>
+                    <w:rPr>
+                      <w:i/>
+                    </w:rPr>
+                    <w:t>rol</w:t>
+                  </w:r>
+                </w:p>
+              </w:tc>
+              <w:tc>
+                <w:tcPr>
+                  <w:tcW w:w="2410" w:type="dxa"/>
+                  <w:shd w:val="clear" w:color="auto" w:fill="auto"/>
+                </w:tcPr>
+                <w:p>
+                  <w:pPr>
+                    <w:spacing w:line="276" w:lineRule="auto"/>
+                    <w:jc w:val="both"/>
+                    <w:rPr>
+                      <w:i/>
+                      <w:lang w:val="en-US"/>
+                    </w:rPr>
+                  </w:pPr>
+                  <w:r>
+                    <w:rPr>
+                      <w:i/>
+                      <w:lang w:val="en-US"/>
+                    </w:rPr>
+                    <w:t>3</w:t>
+                  </w:r>
+                </w:p>
+              </w:tc>
+            </w:tr>
+          </w:tbl>
+          <w:p>
+            <w:pPr>
+              <w:spacing w:line="276" w:lineRule="auto"/>
+              <w:jc w:val="both"/>
+              <w:rPr>
+                <w:i/>
+                <w:lang w:val="en-US"/>
+              </w:rPr>
+            </w:pPr>
+            <w:r>
+              <w:rPr>
+                <w:i/>
+                <w:lang w:val="en-US"/>
+              </w:rPr>
+              <w:t xml:space="preserve"> </w:t>
+            </w:r>
+          </w:p>
+          <w:p>
+            <w:pPr>
+              <w:numPr>
+                <w:ilvl w:val="0"/>
+                <w:numId w:val="6"/>
+              </w:numPr>
+              <w:spacing w:line="276" w:lineRule="auto"/>
+              <w:ind w:left="709"/>
+              <w:jc w:val="both"/>
+              <w:rPr>
+                <w:i/>
+              </w:rPr>
+            </w:pPr>
+            <w:r>
+              <w:rPr>
+                <w:i/>
+              </w:rPr>
+              <w:t>Hacer clic en el botón Registrar.</w:t>
+            </w:r>
+          </w:p>
+        </w:tc>
+      </w:tr>
+      <w:tr>
+        <w:trPr>
+          <w:trHeight w:val="461"/>
+        </w:trPr>
+        <w:tc>
+          <w:tcPr>
+            <w:tcW w:w="2825" w:type="dxa"/>
+            <w:tcBorders>
+              <w:top w:val="single" w:sz="8" w:space="0" w:color="000000"/>
+              <w:left w:val="single" w:sz="8" w:space="0" w:color="000000"/>
+              <w:bottom w:val="single" w:sz="8" w:space="0" w:color="000000"/>
+              <w:right w:val="single" w:sz="8" w:space="0" w:color="000000"/>
+            </w:tcBorders>
+            <w:shd w:val="clear" w:color="auto" w:fill="D9D9D9"/>
+            <w:tcMar>
+              <w:top w:w="15" w:type="dxa"/>
+              <w:left w:w="131" w:type="dxa"/>
+              <w:bottom w:w="0" w:type="dxa"/>
+              <w:right w:w="131" w:type="dxa"/>
+            </w:tcMar>
+            <w:hideMark/>
+          </w:tcPr>
+          <w:p>
+            <w:pPr>
+              <w:spacing w:line="276" w:lineRule="auto"/>
+              <w:jc w:val="both"/>
+              <w:rPr>
+                <w:i/>
+              </w:rPr>
+            </w:pPr>
+            <w:r>
+              <w:rPr>
+                <w:b/>
+                <w:bCs/>
+                <w:i/>
+              </w:rPr>
+              <w:t>Requisito previo</w:t>
+            </w:r>
+          </w:p>
+        </w:tc>
+        <w:tc>
+          <w:tcPr>
+            <w:tcW w:w="6103" w:type="dxa"/>
+            <w:tcBorders>
+              <w:top w:val="single" w:sz="8" w:space="0" w:color="000000"/>
+              <w:left w:val="single" w:sz="8" w:space="0" w:color="000000"/>
+              <w:bottom w:val="single" w:sz="8" w:space="0" w:color="000000"/>
+              <w:right w:val="single" w:sz="8" w:space="0" w:color="000000"/>
+            </w:tcBorders>
+            <w:shd w:val="clear" w:color="auto" w:fill="auto"/>
+            <w:tcMar>
+              <w:top w:w="15" w:type="dxa"/>
+              <w:left w:w="131" w:type="dxa"/>
+              <w:bottom w:w="0" w:type="dxa"/>
+              <w:right w:w="131" w:type="dxa"/>
+            </w:tcMar>
+            <w:hideMark/>
+          </w:tcPr>
+          <w:p>
+            <w:pPr>
+              <w:spacing w:line="276" w:lineRule="auto"/>
+              <w:jc w:val="both"/>
+              <w:rPr>
+                <w:i/>
+              </w:rPr>
+            </w:pPr>
+            <w:r>
+              <w:rPr>
+                <w:i/>
+              </w:rPr>
+              <w:t xml:space="preserve">Haber </w:t>
+            </w:r>
+            <w:r>
+              <w:rPr>
+                <w:i/>
+              </w:rPr>
+              <w:t xml:space="preserve">presentado todos los requisitos solicitados por el administrador para luego ser </w:t>
+            </w:r>
+            <w:r>
+              <w:rPr>
+                <w:i/>
+              </w:rPr>
+              <w:t>ingresado al sistema.</w:t>
+            </w:r>
+          </w:p>
+        </w:tc>
+      </w:tr>
+      <w:tr>
+        <w:trPr>
+          <w:trHeight w:val="340"/>
+        </w:trPr>
+        <w:tc>
+          <w:tcPr>
+            <w:tcW w:w="2825" w:type="dxa"/>
+            <w:tcBorders>
+              <w:top w:val="single" w:sz="8" w:space="0" w:color="000000"/>
+              <w:left w:val="single" w:sz="8" w:space="0" w:color="000000"/>
+              <w:bottom w:val="single" w:sz="8" w:space="0" w:color="000000"/>
+              <w:right w:val="single" w:sz="8" w:space="0" w:color="000000"/>
+            </w:tcBorders>
+            <w:shd w:val="clear" w:color="auto" w:fill="D9D9D9"/>
+            <w:tcMar>
+              <w:top w:w="15" w:type="dxa"/>
+              <w:left w:w="131" w:type="dxa"/>
+              <w:bottom w:w="0" w:type="dxa"/>
+              <w:right w:w="131" w:type="dxa"/>
+            </w:tcMar>
+            <w:hideMark/>
+          </w:tcPr>
+          <w:p>
+            <w:pPr>
+              <w:spacing w:line="276" w:lineRule="auto"/>
+              <w:jc w:val="both"/>
+              <w:rPr>
+                <w:i/>
+              </w:rPr>
+            </w:pPr>
+            <w:r>
+              <w:rPr>
+                <w:b/>
+                <w:bCs/>
+                <w:i/>
+              </w:rPr>
+              <w:t>Resultado esperado</w:t>
+            </w:r>
+          </w:p>
+        </w:tc>
+        <w:tc>
+          <w:tcPr>
+            <w:tcW w:w="6103" w:type="dxa"/>
+            <w:tcBorders>
+              <w:top w:val="single" w:sz="8" w:space="0" w:color="000000"/>
+              <w:left w:val="single" w:sz="8" w:space="0" w:color="000000"/>
+              <w:bottom w:val="single" w:sz="8" w:space="0" w:color="000000"/>
+              <w:right w:val="single" w:sz="8" w:space="0" w:color="000000"/>
+            </w:tcBorders>
+            <w:shd w:val="clear" w:color="auto" w:fill="auto"/>
+            <w:tcMar>
+              <w:top w:w="15" w:type="dxa"/>
+              <w:left w:w="131" w:type="dxa"/>
+              <w:bottom w:w="0" w:type="dxa"/>
+              <w:right w:w="131" w:type="dxa"/>
+            </w:tcMar>
+            <w:hideMark/>
+          </w:tcPr>
+          <w:p>
+            <w:pPr>
+              <w:spacing w:line="276" w:lineRule="auto"/>
+              <w:jc w:val="both"/>
+              <w:rPr>
+                <w:i/>
+              </w:rPr>
+            </w:pPr>
+            <w:r>
+              <w:rPr>
+                <w:i/>
+              </w:rPr>
+              <w:t xml:space="preserve">La cooperativa será registrada en la aplicación. </w:t>
+            </w:r>
+          </w:p>
+        </w:tc>
+      </w:tr>
+      <w:tr>
+        <w:trPr>
+          <w:trHeight w:val="388"/>
+        </w:trPr>
+        <w:tc>
+          <w:tcPr>
+            <w:tcW w:w="2825" w:type="dxa"/>
+            <w:tcBorders>
+              <w:top w:val="single" w:sz="8" w:space="0" w:color="000000"/>
+              <w:left w:val="single" w:sz="8" w:space="0" w:color="000000"/>
+              <w:bottom w:val="single" w:sz="8" w:space="0" w:color="000000"/>
+              <w:right w:val="single" w:sz="8" w:space="0" w:color="000000"/>
+            </w:tcBorders>
+            <w:shd w:val="clear" w:color="auto" w:fill="D9D9D9"/>
+            <w:tcMar>
+              <w:top w:w="15" w:type="dxa"/>
+              <w:left w:w="131" w:type="dxa"/>
+              <w:bottom w:w="0" w:type="dxa"/>
+              <w:right w:w="131" w:type="dxa"/>
+            </w:tcMar>
+            <w:hideMark/>
+          </w:tcPr>
+          <w:p>
+            <w:pPr>
+              <w:spacing w:line="276" w:lineRule="auto"/>
+              <w:jc w:val="both"/>
+              <w:rPr>
+                <w:i/>
+              </w:rPr>
+            </w:pPr>
+            <w:r>
+              <w:rPr>
+                <w:b/>
+                <w:bCs/>
+                <w:i/>
+              </w:rPr>
+              <w:t>Resultado obtenido</w:t>
+            </w:r>
+          </w:p>
+        </w:tc>
+        <w:tc>
+          <w:tcPr>
+            <w:tcW w:w="6103" w:type="dxa"/>
+            <w:tcBorders>
+              <w:top w:val="single" w:sz="8" w:space="0" w:color="000000"/>
+              <w:left w:val="single" w:sz="8" w:space="0" w:color="000000"/>
+              <w:bottom w:val="single" w:sz="8" w:space="0" w:color="000000"/>
+              <w:right w:val="single" w:sz="8" w:space="0" w:color="000000"/>
+            </w:tcBorders>
+            <w:shd w:val="clear" w:color="auto" w:fill="auto"/>
+            <w:tcMar>
+              <w:top w:w="15" w:type="dxa"/>
+              <w:left w:w="131" w:type="dxa"/>
+              <w:bottom w:w="0" w:type="dxa"/>
+              <w:right w:w="131" w:type="dxa"/>
+            </w:tcMar>
+            <w:hideMark/>
+          </w:tcPr>
+          <w:p>
+            <w:pPr>
+              <w:spacing w:line="276" w:lineRule="auto"/>
+              <w:jc w:val="both"/>
+              <w:rPr>
+                <w:i/>
+              </w:rPr>
+            </w:pPr>
+            <w:r>
+              <w:rPr>
+                <w:i/>
+              </w:rPr>
+              <w:t>Se ha ingresado correctamente la cooperativa.</w:t>
+            </w:r>
+          </w:p>
+        </w:tc>
+      </w:tr>
+      <w:tr>
+        <w:trPr>
+          <w:trHeight w:val="393"/>
+        </w:trPr>
+        <w:tc>
+          <w:tcPr>
+            <w:tcW w:w="2825" w:type="dxa"/>
+            <w:tcBorders>
+              <w:top w:val="single" w:sz="8" w:space="0" w:color="000000"/>
+              <w:left w:val="single" w:sz="8" w:space="0" w:color="000000"/>
+              <w:bottom w:val="single" w:sz="8" w:space="0" w:color="000000"/>
+              <w:right w:val="single" w:sz="8" w:space="0" w:color="000000"/>
+            </w:tcBorders>
+            <w:shd w:val="clear" w:color="auto" w:fill="D9D9D9"/>
+            <w:tcMar>
+              <w:top w:w="15" w:type="dxa"/>
+              <w:left w:w="131" w:type="dxa"/>
+              <w:bottom w:w="0" w:type="dxa"/>
+              <w:right w:w="131" w:type="dxa"/>
+            </w:tcMar>
+            <w:hideMark/>
+          </w:tcPr>
+          <w:p>
+            <w:pPr>
+              <w:spacing w:line="276" w:lineRule="auto"/>
+              <w:jc w:val="both"/>
+              <w:rPr>
+                <w:i/>
+              </w:rPr>
+            </w:pPr>
+            <w:r>
+              <w:rPr>
+                <w:b/>
+                <w:bCs/>
+                <w:i/>
+              </w:rPr>
+              <w:t>Estado</w:t>
+            </w:r>
+          </w:p>
+        </w:tc>
+        <w:tc>
+          <w:tcPr>
+            <w:tcW w:w="6103" w:type="dxa"/>
+            <w:tcBorders>
+              <w:top w:val="single" w:sz="8" w:space="0" w:color="000000"/>
+              <w:left w:val="single" w:sz="8" w:space="0" w:color="000000"/>
+              <w:bottom w:val="single" w:sz="8" w:space="0" w:color="000000"/>
+              <w:right w:val="single" w:sz="8" w:space="0" w:color="000000"/>
+            </w:tcBorders>
+            <w:shd w:val="clear" w:color="auto" w:fill="auto"/>
+            <w:tcMar>
+              <w:top w:w="15" w:type="dxa"/>
+              <w:left w:w="131" w:type="dxa"/>
+              <w:bottom w:w="0" w:type="dxa"/>
+              <w:right w:w="131" w:type="dxa"/>
+            </w:tcMar>
+            <w:hideMark/>
+          </w:tcPr>
+          <w:p>
+            <w:pPr>
+              <w:spacing w:line="276" w:lineRule="auto"/>
+              <w:jc w:val="both"/>
+              <w:rPr>
+                <w:i/>
+              </w:rPr>
+            </w:pPr>
+            <w:r>
+              <w:rPr>
+                <w:i/>
+              </w:rPr>
+              <w:t>Exitoso</w:t>
+            </w:r>
+          </w:p>
+        </w:tc>
+      </w:tr>
+      <w:tr>
+        <w:trPr>
+          <w:trHeight w:val="258"/>
+        </w:trPr>
+        <w:tc>
+          <w:tcPr>
+            <w:tcW w:w="2825" w:type="dxa"/>
+            <w:tcBorders>
+              <w:top w:val="single" w:sz="8" w:space="0" w:color="000000"/>
+              <w:left w:val="single" w:sz="8" w:space="0" w:color="000000"/>
+              <w:bottom w:val="single" w:sz="8" w:space="0" w:color="000000"/>
+              <w:right w:val="single" w:sz="8" w:space="0" w:color="000000"/>
+            </w:tcBorders>
+            <w:shd w:val="clear" w:color="auto" w:fill="D9D9D9"/>
+            <w:tcMar>
+              <w:top w:w="15" w:type="dxa"/>
+              <w:left w:w="131" w:type="dxa"/>
+              <w:bottom w:w="0" w:type="dxa"/>
+              <w:right w:w="131" w:type="dxa"/>
+            </w:tcMar>
+            <w:hideMark/>
+          </w:tcPr>
+          <w:p>
+            <w:pPr>
+              <w:spacing w:line="276" w:lineRule="auto"/>
+              <w:jc w:val="both"/>
+              <w:rPr>
+                <w:i/>
+              </w:rPr>
+            </w:pPr>
+            <w:r>
+              <w:rPr>
+                <w:b/>
+                <w:bCs/>
+                <w:i/>
+              </w:rPr>
+              <w:t>Observaciones</w:t>
+            </w:r>
+          </w:p>
+        </w:tc>
+        <w:tc>
+          <w:tcPr>
+            <w:tcW w:w="6103" w:type="dxa"/>
+            <w:tcBorders>
+              <w:top w:val="single" w:sz="8" w:space="0" w:color="000000"/>
+              <w:left w:val="single" w:sz="8" w:space="0" w:color="000000"/>
+              <w:bottom w:val="single" w:sz="8" w:space="0" w:color="000000"/>
+              <w:right w:val="single" w:sz="8" w:space="0" w:color="000000"/>
+            </w:tcBorders>
+            <w:shd w:val="clear" w:color="auto" w:fill="auto"/>
+            <w:tcMar>
+              <w:top w:w="15" w:type="dxa"/>
+              <w:left w:w="131" w:type="dxa"/>
+              <w:bottom w:w="0" w:type="dxa"/>
+              <w:right w:w="131" w:type="dxa"/>
+            </w:tcMar>
+            <w:hideMark/>
+          </w:tcPr>
+          <w:p>
+            <w:pPr>
+              <w:spacing w:line="276" w:lineRule="auto"/>
+              <w:jc w:val="both"/>
+              <w:rPr>
+                <w:i/>
+              </w:rPr>
+            </w:pPr>
+            <w:r>
+              <w:rPr>
+                <w:i/>
+              </w:rPr>
+              <w:t xml:space="preserve"> </w:t>
+            </w:r>
+            <w:r>
+              <w:rPr>
+                <w:i/>
+              </w:rPr>
+              <w:t>El administrador es el encargado de registrar a la cooperativa</w:t>
+            </w:r>
+            <w:r>
+              <w:rPr>
+                <w:i/>
+              </w:rPr>
+              <w:t>.</w:t>
+            </w:r>
+          </w:p>
+        </w:tc>
+      </w:tr>
+    </w:tbl>
+    <w:p>
+      <w:pPr>
+        <w:spacing w:line="276" w:lineRule="auto"/>
+        <w:jc w:val="both"/>
+        <w:rPr>
+          <w:i/>
+          <w:color w:val="0000FF"/>
+        </w:rPr>
+      </w:pPr>
+    </w:p>
+    <w:p>
+      <w:pPr>
+        <w:spacing w:line="276" w:lineRule="auto"/>
+        <w:jc w:val="both"/>
+        <w:rPr>
+          <w:noProof/>
+        </w:rPr>
+      </w:pPr>
+      <w:r>
+        <w:rPr>
+          <w:noProof/>
+        </w:rPr>
+        <w:pict w14:anchorId="4008456A">
+          <v:shape id="_x0000_i1040" type="#_x0000_t75" style="width:498.75pt;height:219pt;visibility:visible;mso-wrap-style:square">
+            <v:imagedata r:id="rId13" o:title="" croptop="6916f" cropbottom="20265f"/>
+          </v:shape>
+        </w:pict>
+      </w:r>
+    </w:p>
+    <w:p>
+      <w:pPr>
+        <w:spacing w:line="276" w:lineRule="auto"/>
+        <w:jc w:val="both"/>
+        <w:rPr>
+          <w:i/>
+          <w:color w:val="0000FF"/>
+        </w:rPr>
+      </w:pPr>
+    </w:p>
+    <w:p>
+      <w:pPr>
+        <w:spacing w:line="276" w:lineRule="auto"/>
+        <w:jc w:val="both"/>
+        <w:rPr>
+          <w:i/>
+          <w:color w:val="0000FF"/>
+        </w:rPr>
+      </w:pPr>
+      <w:r>
+        <w:rPr>
+          <w:noProof/>
+        </w:rPr>
+        <w:lastRenderedPageBreak/>
+        <w:pict w14:anchorId="41488FD5">
+          <v:shape id="_x0000_i1030" type="#_x0000_t75" style="width:498.75pt;height:199.5pt;visibility:visible;mso-wrap-style:square">
+            <v:imagedata r:id="rId14" o:title="" croptop="6793f" cropbottom="23666f"/>
+          </v:shape>
+        </w:pict>
+      </w:r>
+    </w:p>
+    <w:p>
+      <w:pPr>
+        <w:spacing w:line="276" w:lineRule="auto"/>
+        <w:jc w:val="both"/>
+        <w:rPr>
+          <w:i/>
+          <w:color w:val="0000FF"/>
+        </w:rPr>
+      </w:pPr>
+    </w:p>
+    <w:p>
+      <w:pPr>
+        <w:spacing w:line="276" w:lineRule="auto"/>
+        <w:jc w:val="both"/>
+        <w:rPr>
+          <w:noProof/>
+        </w:rPr>
+      </w:pPr>
+    </w:p>
+    <w:tbl>
+      <w:tblPr>
+        <w:tblW w:w="8928" w:type="dxa"/>
+        <w:tblInd w:w="712" w:type="dxa"/>
+        <w:tblCellMar>
+          <w:left w:w="0" w:type="dxa"/>
+          <w:right w:w="0" w:type="dxa"/>
+        </w:tblCellMar>
+        <w:tblLook w:val="04A0" w:firstRow="1" w:lastRow="0" w:firstColumn="1" w:lastColumn="0" w:noHBand="0" w:noVBand="1"/>
+      </w:tblPr>
+      <w:tblGrid>
+        <w:gridCol w:w="2825"/>
+        <w:gridCol w:w="6103"/>
+      </w:tblGrid>
+      <w:tr>
+        <w:trPr>
+          <w:trHeight w:val="461"/>
+        </w:trPr>
+        <w:tc>
+          <w:tcPr>
+            <w:tcW w:w="2825" w:type="dxa"/>
+            <w:tcBorders>
+              <w:top w:val="single" w:sz="8" w:space="0" w:color="000000"/>
+              <w:left w:val="single" w:sz="8" w:space="0" w:color="000000"/>
+              <w:bottom w:val="single" w:sz="8" w:space="0" w:color="000000"/>
+              <w:right w:val="single" w:sz="8" w:space="0" w:color="000000"/>
+            </w:tcBorders>
+            <w:shd w:val="clear" w:color="auto" w:fill="D9D9D9"/>
+            <w:tcMar>
+              <w:top w:w="15" w:type="dxa"/>
+              <w:left w:w="131" w:type="dxa"/>
+              <w:bottom w:w="0" w:type="dxa"/>
+              <w:right w:w="131" w:type="dxa"/>
+            </w:tcMar>
+            <w:hideMark/>
+          </w:tcPr>
+          <w:p>
+            <w:pPr>
+              <w:spacing w:line="276" w:lineRule="auto"/>
+              <w:jc w:val="both"/>
+              <w:rPr>
+                <w:i/>
+              </w:rPr>
+            </w:pPr>
+            <w:r>
+              <w:rPr>
+                <w:b/>
+                <w:bCs/>
+                <w:i/>
+              </w:rPr>
+              <w:t>Código</w:t>
+            </w:r>
+          </w:p>
+        </w:tc>
+        <w:tc>
+          <w:tcPr>
+            <w:tcW w:w="6103" w:type="dxa"/>
+            <w:tcBorders>
+              <w:top w:val="single" w:sz="8" w:space="0" w:color="000000"/>
+              <w:left w:val="single" w:sz="8" w:space="0" w:color="000000"/>
+              <w:bottom w:val="single" w:sz="8" w:space="0" w:color="000000"/>
+              <w:right w:val="single" w:sz="8" w:space="0" w:color="000000"/>
+            </w:tcBorders>
+            <w:shd w:val="clear" w:color="auto" w:fill="auto"/>
+            <w:tcMar>
+              <w:top w:w="15" w:type="dxa"/>
+              <w:left w:w="131" w:type="dxa"/>
+              <w:bottom w:w="0" w:type="dxa"/>
+              <w:right w:w="131" w:type="dxa"/>
+            </w:tcMar>
+            <w:hideMark/>
+          </w:tcPr>
+          <w:p>
+            <w:pPr>
+              <w:spacing w:line="276" w:lineRule="auto"/>
+              <w:jc w:val="both"/>
+              <w:rPr>
+                <w:i/>
+              </w:rPr>
+            </w:pPr>
+            <w:r>
+              <w:rPr>
+                <w:i/>
+              </w:rPr>
+              <w:t>CP-004</w:t>
+            </w:r>
+          </w:p>
+        </w:tc>
+      </w:tr>
+      <w:tr>
+        <w:trPr>
+          <w:trHeight w:val="461"/>
+        </w:trPr>
+        <w:tc>
+          <w:tcPr>
+            <w:tcW w:w="2825" w:type="dxa"/>
+            <w:tcBorders>
+              <w:top w:val="single" w:sz="8" w:space="0" w:color="000000"/>
+              <w:left w:val="single" w:sz="8" w:space="0" w:color="000000"/>
+              <w:bottom w:val="single" w:sz="8" w:space="0" w:color="000000"/>
+              <w:right w:val="single" w:sz="8" w:space="0" w:color="000000"/>
+            </w:tcBorders>
+            <w:shd w:val="clear" w:color="auto" w:fill="D9D9D9"/>
+            <w:tcMar>
+              <w:top w:w="15" w:type="dxa"/>
+              <w:left w:w="131" w:type="dxa"/>
+              <w:bottom w:w="0" w:type="dxa"/>
+              <w:right w:w="131" w:type="dxa"/>
+            </w:tcMar>
+            <w:hideMark/>
+          </w:tcPr>
+          <w:p>
+            <w:pPr>
+              <w:spacing w:line="276" w:lineRule="auto"/>
+              <w:jc w:val="both"/>
+              <w:rPr>
+                <w:i/>
+              </w:rPr>
+            </w:pPr>
+            <w:r>
+              <w:rPr>
+                <w:b/>
+                <w:bCs/>
+                <w:i/>
+              </w:rPr>
+              <w:t>Caso de prueba</w:t>
+            </w:r>
+          </w:p>
+        </w:tc>
+        <w:tc>
+          <w:tcPr>
+            <w:tcW w:w="6103" w:type="dxa"/>
+            <w:tcBorders>
+              <w:top w:val="single" w:sz="8" w:space="0" w:color="000000"/>
+              <w:left w:val="single" w:sz="8" w:space="0" w:color="000000"/>
+              <w:bottom w:val="single" w:sz="8" w:space="0" w:color="000000"/>
+              <w:right w:val="single" w:sz="8" w:space="0" w:color="000000"/>
+            </w:tcBorders>
+            <w:shd w:val="clear" w:color="auto" w:fill="auto"/>
+            <w:tcMar>
+              <w:top w:w="15" w:type="dxa"/>
+              <w:left w:w="131" w:type="dxa"/>
+              <w:bottom w:w="0" w:type="dxa"/>
+              <w:right w:w="131" w:type="dxa"/>
+            </w:tcMar>
+            <w:hideMark/>
+          </w:tcPr>
+          <w:p>
+            <w:pPr>
+              <w:spacing w:line="276" w:lineRule="auto"/>
+              <w:jc w:val="both"/>
+              <w:rPr>
+                <w:i/>
+              </w:rPr>
+            </w:pPr>
+            <w:r>
+              <w:rPr>
+                <w:i/>
+              </w:rPr>
+              <w:t xml:space="preserve">Registro de Cliente </w:t>
+            </w:r>
+          </w:p>
+        </w:tc>
+      </w:tr>
+      <w:tr>
+        <w:trPr>
+          <w:trHeight w:val="447"/>
+        </w:trPr>
+        <w:tc>
+          <w:tcPr>
+            <w:tcW w:w="2825" w:type="dxa"/>
+            <w:tcBorders>
+              <w:top w:val="single" w:sz="8" w:space="0" w:color="000000"/>
+              <w:left w:val="single" w:sz="8" w:space="0" w:color="000000"/>
+              <w:bottom w:val="single" w:sz="8" w:space="0" w:color="000000"/>
+              <w:right w:val="single" w:sz="8" w:space="0" w:color="000000"/>
+            </w:tcBorders>
+            <w:shd w:val="clear" w:color="auto" w:fill="D9D9D9"/>
+            <w:tcMar>
+              <w:top w:w="15" w:type="dxa"/>
+              <w:left w:w="131" w:type="dxa"/>
+              <w:bottom w:w="0" w:type="dxa"/>
+              <w:right w:w="131" w:type="dxa"/>
+            </w:tcMar>
+            <w:hideMark/>
+          </w:tcPr>
+          <w:p>
+            <w:pPr>
+              <w:spacing w:line="276" w:lineRule="auto"/>
+              <w:jc w:val="both"/>
+              <w:rPr>
+                <w:i/>
+              </w:rPr>
+            </w:pPr>
+            <w:r>
+              <w:rPr>
+                <w:b/>
+                <w:bCs/>
+                <w:i/>
+              </w:rPr>
+              <w:t>Responsable</w:t>
+            </w:r>
+          </w:p>
+        </w:tc>
+        <w:tc>
+          <w:tcPr>
+            <w:tcW w:w="6103" w:type="dxa"/>
+            <w:tcBorders>
+              <w:top w:val="single" w:sz="8" w:space="0" w:color="000000"/>
+              <w:left w:val="single" w:sz="8" w:space="0" w:color="000000"/>
+              <w:bottom w:val="single" w:sz="8" w:space="0" w:color="000000"/>
+              <w:right w:val="single" w:sz="8" w:space="0" w:color="000000"/>
+            </w:tcBorders>
+            <w:shd w:val="clear" w:color="auto" w:fill="auto"/>
+            <w:tcMar>
+              <w:top w:w="15" w:type="dxa"/>
+              <w:left w:w="131" w:type="dxa"/>
+              <w:bottom w:w="0" w:type="dxa"/>
+              <w:right w:w="131" w:type="dxa"/>
+            </w:tcMar>
+            <w:hideMark/>
+          </w:tcPr>
+          <w:p>
+            <w:pPr>
+              <w:spacing w:line="276" w:lineRule="auto"/>
+              <w:jc w:val="both"/>
+              <w:rPr>
+                <w:i/>
+              </w:rPr>
+            </w:pPr>
+            <w:r>
+              <w:rPr>
+                <w:i/>
+              </w:rPr>
+              <w:t>Desarrolladores</w:t>
+            </w:r>
+          </w:p>
+        </w:tc>
+      </w:tr>
+      <w:tr>
+        <w:trPr>
+          <w:trHeight w:val="1436"/>
+        </w:trPr>
+        <w:tc>
+          <w:tcPr>
+            <w:tcW w:w="2825" w:type="dxa"/>
+            <w:tcBorders>
+              <w:top w:val="single" w:sz="8" w:space="0" w:color="000000"/>
+              <w:left w:val="single" w:sz="8" w:space="0" w:color="000000"/>
+              <w:bottom w:val="single" w:sz="8" w:space="0" w:color="000000"/>
+              <w:right w:val="single" w:sz="8" w:space="0" w:color="000000"/>
+            </w:tcBorders>
+            <w:shd w:val="clear" w:color="auto" w:fill="D9D9D9"/>
+            <w:tcMar>
+              <w:top w:w="15" w:type="dxa"/>
+              <w:left w:w="131" w:type="dxa"/>
+              <w:bottom w:w="0" w:type="dxa"/>
+              <w:right w:w="131" w:type="dxa"/>
+            </w:tcMar>
+            <w:hideMark/>
+          </w:tcPr>
+          <w:p>
+            <w:pPr>
+              <w:spacing w:line="276" w:lineRule="auto"/>
+              <w:jc w:val="both"/>
+              <w:rPr>
+                <w:i/>
+              </w:rPr>
+            </w:pPr>
+            <w:r>
+              <w:rPr>
+                <w:b/>
+                <w:bCs/>
+                <w:i/>
+              </w:rPr>
+              <w:t>Descripción de la prueba</w:t>
+            </w:r>
+          </w:p>
+        </w:tc>
+        <w:tc>
+          <w:tcPr>
+            <w:tcW w:w="6103" w:type="dxa"/>
+            <w:tcBorders>
+              <w:top w:val="single" w:sz="8" w:space="0" w:color="000000"/>
+              <w:left w:val="single" w:sz="8" w:space="0" w:color="000000"/>
+              <w:bottom w:val="single" w:sz="8" w:space="0" w:color="000000"/>
+              <w:right w:val="single" w:sz="8" w:space="0" w:color="000000"/>
+            </w:tcBorders>
+            <w:shd w:val="clear" w:color="auto" w:fill="auto"/>
+            <w:tcMar>
+              <w:top w:w="15" w:type="dxa"/>
+              <w:left w:w="131" w:type="dxa"/>
+              <w:bottom w:w="0" w:type="dxa"/>
+              <w:right w:w="131" w:type="dxa"/>
+            </w:tcMar>
+            <w:hideMark/>
+          </w:tcPr>
+          <w:p>
+            <w:pPr>
+              <w:numPr>
+                <w:ilvl w:val="0"/>
+                <w:numId w:val="5"/>
+              </w:numPr>
+              <w:tabs>
+                <w:tab w:val="clear" w:pos="720"/>
+                <w:tab w:val="num" w:pos="372"/>
+              </w:tabs>
+              <w:spacing w:line="276" w:lineRule="auto"/>
+              <w:ind w:left="709"/>
+              <w:jc w:val="both"/>
+              <w:rPr>
+                <w:i/>
+              </w:rPr>
+            </w:pPr>
+            <w:r>
+              <w:rPr>
+                <w:i/>
+              </w:rPr>
+              <w:t>Se ingresan los siguientes parámetros:</w:t>
+            </w:r>
+          </w:p>
+          <w:tbl>
+            <w:tblPr>
+              <w:tblW w:w="0" w:type="auto"/>
+              <w:tblInd w:w="439" w:type="dxa"/>
+              <w:tblBorders>
+                <w:top w:val="single" w:sz="4" w:space="0" w:color="auto"/>
+                <w:left w:val="single" w:sz="4" w:space="0" w:color="auto"/>
+                <w:bottom w:val="single" w:sz="4" w:space="0" w:color="auto"/>
+                <w:right w:val="single" w:sz="4" w:space="0" w:color="auto"/>
+                <w:insideH w:val="single" w:sz="4" w:space="0" w:color="auto"/>
+                <w:insideV w:val="single" w:sz="4" w:space="0" w:color="auto"/>
+              </w:tblBorders>
+              <w:tblLook w:val="04A0" w:firstRow="1" w:lastRow="0" w:firstColumn="1" w:lastColumn="0" w:noHBand="0" w:noVBand="1"/>
+            </w:tblPr>
+            <w:tblGrid>
+              <w:gridCol w:w="1622"/>
+              <w:gridCol w:w="1740"/>
+              <w:gridCol w:w="2030"/>
+            </w:tblGrid>
+            <w:tr>
+              <w:tc>
+                <w:tcPr>
+                  <w:tcW w:w="1622" w:type="dxa"/>
+                  <w:shd w:val="clear" w:color="auto" w:fill="auto"/>
+                </w:tcPr>
+                <w:p>
+                  <w:pPr>
+                    <w:spacing w:line="276" w:lineRule="auto"/>
+                    <w:jc w:val="both"/>
+                    <w:rPr>
+                      <w:i/>
+                      <w:lang w:val="en-US"/>
+                    </w:rPr>
+                  </w:pPr>
+                  <w:r>
+                    <w:rPr>
+                      <w:i/>
+                      <w:lang w:val="en-US"/>
+                    </w:rPr>
+                    <w:t>Tipo de Dato</w:t>
+                  </w:r>
+                </w:p>
+              </w:tc>
+              <w:tc>
+                <w:tcPr>
+                  <w:tcW w:w="1740" w:type="dxa"/>
+                  <w:shd w:val="clear" w:color="auto" w:fill="auto"/>
+                </w:tcPr>
+                <w:p>
+                  <w:pPr>
+                    <w:spacing w:line="276" w:lineRule="auto"/>
+                    <w:jc w:val="both"/>
+                    <w:rPr>
+                      <w:i/>
+                      <w:lang w:val="en-US"/>
+                    </w:rPr>
+                  </w:pPr>
+                  <w:r>
+                    <w:rPr>
+                      <w:i/>
+                      <w:lang w:val="en-US"/>
+                    </w:rPr>
+                    <w:t>Nombre de parametro</w:t>
+                  </w:r>
+                </w:p>
+              </w:tc>
+              <w:tc>
+                <w:tcPr>
+                  <w:tcW w:w="2030" w:type="dxa"/>
+                  <w:shd w:val="clear" w:color="auto" w:fill="auto"/>
+                </w:tcPr>
+                <w:p>
+                  <w:pPr>
+                    <w:spacing w:line="276" w:lineRule="auto"/>
+                    <w:jc w:val="both"/>
+                    <w:rPr>
+                      <w:i/>
+                      <w:lang w:val="en-US"/>
+                    </w:rPr>
+                  </w:pPr>
+                  <w:r>
+                    <w:rPr>
+                      <w:i/>
+                      <w:lang w:val="en-US"/>
+                    </w:rPr>
+                    <w:t>Valor parametro</w:t>
+                  </w:r>
+                </w:p>
+              </w:tc>
+            </w:tr>
+            <w:tr>
+              <w:tc>
+                <w:tcPr>
+                  <w:tcW w:w="1622" w:type="dxa"/>
+                  <w:shd w:val="clear" w:color="auto" w:fill="auto"/>
+                </w:tcPr>
+                <w:p>
+                  <w:pPr>
+                    <w:spacing w:line="276" w:lineRule="auto"/>
+                    <w:jc w:val="both"/>
+                    <w:rPr>
+                      <w:i/>
+                      <w:lang w:val="en-US"/>
+                    </w:rPr>
+                  </w:pPr>
+                  <w:r>
+                    <w:rPr>
+                      <w:i/>
+                      <w:lang w:val="en-US"/>
+                    </w:rPr>
+                    <w:t>String</w:t>
+                  </w:r>
+                </w:p>
+              </w:tc>
+              <w:tc>
+                <w:tcPr>
+                  <w:tcW w:w="1740" w:type="dxa"/>
+                  <w:shd w:val="clear" w:color="auto" w:fill="auto"/>
+                </w:tcPr>
+                <w:p>
+                  <w:pPr>
+                    <w:spacing w:line="276" w:lineRule="auto"/>
+                    <w:jc w:val="both"/>
+                    <w:rPr>
+                      <w:i/>
+                      <w:lang w:val="en-US"/>
+                    </w:rPr>
+                  </w:pPr>
+                  <w:r>
+                    <w:rPr>
+                      <w:i/>
+                      <w:lang w:val="en-US"/>
+                    </w:rPr>
+                    <w:t>cedula</w:t>
+                  </w:r>
+                </w:p>
+              </w:tc>
+              <w:tc>
+                <w:tcPr>
+                  <w:tcW w:w="2030" w:type="dxa"/>
+                  <w:shd w:val="clear" w:color="auto" w:fill="auto"/>
+                </w:tcPr>
+                <w:p>
+                  <w:pPr>
+                    <w:spacing w:line="276" w:lineRule="auto"/>
+                    <w:jc w:val="both"/>
+                    <w:rPr>
+                      <w:i/>
+                      <w:lang w:val="en-US"/>
+                    </w:rPr>
+                  </w:pPr>
+                  <w:r>
+                    <w:rPr>
+                      <w:i/>
+                      <w:lang w:val="en-US"/>
+                    </w:rPr>
+                    <w:t>12</w:t>
+                  </w:r>
+                  <w:r>
+                    <w:rPr>
+                      <w:i/>
+                      <w:lang w:val="en-US"/>
+                    </w:rPr>
+                    <w:t>63722998</w:t>
+                  </w:r>
+                </w:p>
+              </w:tc>
+            </w:tr>
+            <w:tr>
+              <w:tc>
+                <w:tcPr>
+                  <w:tcW w:w="1622" w:type="dxa"/>
+                  <w:shd w:val="clear" w:color="auto" w:fill="auto"/>
+                </w:tcPr>
+                <w:p>
+                  <w:pPr>
+                    <w:spacing w:line="276" w:lineRule="auto"/>
+                    <w:jc w:val="both"/>
+                    <w:rPr>
+                      <w:i/>
+                      <w:lang w:val="en-US"/>
+                    </w:rPr>
+                  </w:pPr>
+                  <w:r>
+                    <w:rPr>
+                      <w:i/>
+                      <w:lang w:val="en-US"/>
+                    </w:rPr>
+                    <w:t>String</w:t>
+                  </w:r>
+                </w:p>
+              </w:tc>
+              <w:tc>
+                <w:tcPr>
+                  <w:tcW w:w="1740" w:type="dxa"/>
+                  <w:shd w:val="clear" w:color="auto" w:fill="auto"/>
+                </w:tcPr>
+                <w:p>
+                  <w:pPr>
+                    <w:spacing w:line="276" w:lineRule="auto"/>
+                    <w:jc w:val="both"/>
+                    <w:rPr>
+                      <w:i/>
+                      <w:lang w:val="en-US"/>
+                    </w:rPr>
+                  </w:pPr>
+                  <w:r>
+                    <w:rPr>
+                      <w:i/>
+                      <w:lang w:val="en-US"/>
+                    </w:rPr>
+                    <w:t>nombre</w:t>
+                  </w:r>
+                </w:p>
+              </w:tc>
+              <w:tc>
+                <w:tcPr>
+                  <w:tcW w:w="2030" w:type="dxa"/>
+                  <w:shd w:val="clear" w:color="auto" w:fill="auto"/>
+                </w:tcPr>
+                <w:p>
+                  <w:pPr>
+                    <w:spacing w:line="276" w:lineRule="auto"/>
+                    <w:jc w:val="both"/>
+                    <w:rPr>
+                      <w:i/>
+                      <w:lang w:val="en-US"/>
+                    </w:rPr>
+                  </w:pPr>
+                  <w:r>
+                    <w:rPr>
+                      <w:i/>
+                      <w:lang w:val="en-US"/>
+                    </w:rPr>
+                    <w:t>Jose Mendez</w:t>
+                  </w:r>
+                </w:p>
+              </w:tc>
+            </w:tr>
+            <w:tr>
+              <w:tc>
+                <w:tcPr>
+                  <w:tcW w:w="1622" w:type="dxa"/>
+                  <w:shd w:val="clear" w:color="auto" w:fill="auto"/>
+                </w:tcPr>
+                <w:p>
+                  <w:pPr>
+                    <w:spacing w:line="276" w:lineRule="auto"/>
+                    <w:jc w:val="both"/>
+                    <w:rPr>
+                      <w:i/>
+                      <w:lang w:val="en-US"/>
+                    </w:rPr>
+                  </w:pPr>
+                  <w:r>
+                    <w:rPr>
+                      <w:i/>
+                      <w:lang w:val="en-US"/>
+                    </w:rPr>
+                    <w:t>String</w:t>
+                  </w:r>
+                </w:p>
+              </w:tc>
+              <w:tc>
+                <w:tcPr>
+                  <w:tcW w:w="1740" w:type="dxa"/>
+                  <w:shd w:val="clear" w:color="auto" w:fill="auto"/>
+                </w:tcPr>
+                <w:p>
+                  <w:pPr>
+                    <w:spacing w:line="276" w:lineRule="auto"/>
+                    <w:jc w:val="both"/>
+                    <w:rPr>
+                      <w:i/>
+                      <w:lang w:val="en-US"/>
+                    </w:rPr>
+                  </w:pPr>
+                  <w:r>
+                    <w:rPr>
+                      <w:i/>
+                      <w:lang w:val="en-US"/>
+                    </w:rPr>
+                    <w:t>sexo</w:t>
+                  </w:r>
+                </w:p>
+              </w:tc>
+              <w:tc>
+                <w:tcPr>
+                  <w:tcW w:w="2030" w:type="dxa"/>
+                  <w:shd w:val="clear" w:color="auto" w:fill="auto"/>
+                </w:tcPr>
+                <w:p>
+                  <w:pPr>
+                    <w:spacing w:line="276" w:lineRule="auto"/>
+                    <w:jc w:val="both"/>
+                    <w:rPr>
+                      <w:i/>
+                      <w:lang w:val="en-US"/>
+                    </w:rPr>
+                  </w:pPr>
+                  <w:r>
+                    <w:rPr>
+                      <w:i/>
+                      <w:lang w:val="en-US"/>
+                    </w:rPr>
+                    <w:t>Mascul</w:t>
+                  </w:r>
+                  <w:r>
+                    <w:rPr>
+                      <w:i/>
+                      <w:lang w:val="en-US"/>
+                    </w:rPr>
+                    <w:t>ino</w:t>
+                  </w:r>
+                </w:p>
+              </w:tc>
+            </w:tr>
+            <w:tr>
+              <w:tc>
+                <w:tcPr>
+                  <w:tcW w:w="1622" w:type="dxa"/>
+                  <w:shd w:val="clear" w:color="auto" w:fill="auto"/>
+                </w:tcPr>
+                <w:p>
+                  <w:pPr>
+                    <w:spacing w:line="276" w:lineRule="auto"/>
+                    <w:jc w:val="both"/>
+                    <w:rPr>
+                      <w:i/>
+                      <w:lang w:val="en-US"/>
+                    </w:rPr>
+                  </w:pPr>
+                  <w:r>
+                    <w:rPr>
+                      <w:i/>
+                      <w:lang w:val="en-US"/>
+                    </w:rPr>
+                    <w:t>String</w:t>
+                  </w:r>
+                </w:p>
+              </w:tc>
+              <w:tc>
+                <w:tcPr>
+                  <w:tcW w:w="1740" w:type="dxa"/>
+                  <w:shd w:val="clear" w:color="auto" w:fill="auto"/>
+                </w:tcPr>
+                <w:p>
+                  <w:pPr>
+                    <w:spacing w:line="276" w:lineRule="auto"/>
+                    <w:jc w:val="both"/>
+                    <w:rPr>
+                      <w:i/>
+                      <w:lang w:val="en-US"/>
+                    </w:rPr>
+                  </w:pPr>
+                  <w:r>
+                    <w:rPr>
+                      <w:i/>
+                      <w:lang w:val="en-US"/>
+                    </w:rPr>
+                    <w:t>tel</w:t>
+                  </w:r>
+                  <w:r>
+                    <w:rPr>
+                      <w:i/>
+                      <w:lang w:val="en-US"/>
+                    </w:rPr>
+                    <w:t>e</w:t>
+                  </w:r>
+                  <w:r>
+                    <w:rPr>
+                      <w:i/>
+                      <w:lang w:val="en-US"/>
+                    </w:rPr>
+                    <w:t>fono</w:t>
+                  </w:r>
+                </w:p>
+              </w:tc>
+              <w:tc>
+                <w:tcPr>
+                  <w:tcW w:w="2030" w:type="dxa"/>
+                  <w:shd w:val="clear" w:color="auto" w:fill="auto"/>
+                </w:tcPr>
+                <w:p>
+                  <w:pPr>
+                    <w:spacing w:line="276" w:lineRule="auto"/>
+                    <w:jc w:val="both"/>
+                    <w:rPr>
+                      <w:i/>
+                      <w:lang w:val="en-US"/>
+                    </w:rPr>
+                  </w:pPr>
+                  <w:r>
+                    <w:rPr>
+                      <w:i/>
+                      <w:lang w:val="en-US"/>
+                    </w:rPr>
+                    <w:t>09</w:t>
+                  </w:r>
+                  <w:r>
+                    <w:rPr>
+                      <w:i/>
+                      <w:lang w:val="en-US"/>
+                    </w:rPr>
+                    <w:t>83646533</w:t>
+                  </w:r>
+                </w:p>
+              </w:tc>
+            </w:tr>
+            <w:tr>
+              <w:tc>
+                <w:tcPr>
+                  <w:tcW w:w="1622" w:type="dxa"/>
+                  <w:shd w:val="clear" w:color="auto" w:fill="auto"/>
+                </w:tcPr>
+                <w:p>
+                  <w:pPr>
+                    <w:spacing w:line="276" w:lineRule="auto"/>
+                    <w:jc w:val="both"/>
+                    <w:rPr>
+                      <w:i/>
+                      <w:lang w:val="en-US"/>
+                    </w:rPr>
+                  </w:pPr>
+                  <w:r>
+                    <w:rPr>
+                      <w:i/>
+                      <w:lang w:val="en-US"/>
+                    </w:rPr>
+                    <w:t>String</w:t>
+                  </w:r>
+                </w:p>
+              </w:tc>
+              <w:tc>
+                <w:tcPr>
+                  <w:tcW w:w="1740" w:type="dxa"/>
+                  <w:shd w:val="clear" w:color="auto" w:fill="auto"/>
+                </w:tcPr>
+                <w:p>
+                  <w:pPr>
+                    <w:spacing w:line="276" w:lineRule="auto"/>
+                    <w:jc w:val="both"/>
+                    <w:rPr>
+                      <w:i/>
+                      <w:lang w:val="en-US"/>
+                    </w:rPr>
+                  </w:pPr>
+                  <w:r>
+                    <w:rPr>
+                      <w:i/>
+                      <w:lang w:val="en-US"/>
+                    </w:rPr>
+                    <w:t>correo</w:t>
+                  </w:r>
+                </w:p>
+              </w:tc>
+              <w:tc>
+                <w:tcPr>
+                  <w:tcW w:w="2030" w:type="dxa"/>
+                  <w:shd w:val="clear" w:color="auto" w:fill="auto"/>
+                </w:tcPr>
+                <w:p>
+                  <w:pPr>
+                    <w:spacing w:line="276" w:lineRule="auto"/>
+                    <w:jc w:val="both"/>
+                    <w:rPr>
+                      <w:i/>
+                      <w:lang w:val="en-US"/>
+                    </w:rPr>
+                  </w:pPr>
+                  <w:hyperlink r:id="rId15" w:history="1">
+                    <w:r>
+                      <w:rPr>
+                        <w:rStyle w:val="Hipervnculo"/>
+                      </w:rPr>
+                      <w:t>jose</w:t>
+                    </w:r>
+                    <w:r>
+                      <w:rPr>
+                        <w:rStyle w:val="Hipervnculo"/>
+                        <w:i/>
+                        <w:lang w:val="en-US"/>
+                      </w:rPr>
+                      <w:t>@gmail.com</w:t>
+                    </w:r>
+                  </w:hyperlink>
+                </w:p>
+              </w:tc>
+            </w:tr>
+            <w:tr>
+              <w:tc>
+                <w:tcPr>
+                  <w:tcW w:w="1622" w:type="dxa"/>
+                  <w:shd w:val="clear" w:color="auto" w:fill="auto"/>
+                </w:tcPr>
+                <w:p>
+                  <w:pPr>
+                    <w:spacing w:line="276" w:lineRule="auto"/>
+                    <w:jc w:val="both"/>
+                    <w:rPr>
+                      <w:i/>
+                    </w:rPr>
+                  </w:pPr>
+                  <w:r>
+                    <w:rPr>
+                      <w:i/>
+                    </w:rPr>
+                    <w:t>String</w:t>
+                  </w:r>
+                </w:p>
+              </w:tc>
+              <w:tc>
+                <w:tcPr>
+                  <w:tcW w:w="1740" w:type="dxa"/>
+                  <w:shd w:val="clear" w:color="auto" w:fill="auto"/>
+                </w:tcPr>
+                <w:p>
+                  <w:pPr>
+                    <w:spacing w:line="276" w:lineRule="auto"/>
+                    <w:jc w:val="both"/>
+                    <w:rPr>
+                      <w:i/>
+                    </w:rPr>
+                  </w:pPr>
+                  <w:r>
+                    <w:rPr>
+                      <w:i/>
+                    </w:rPr>
+                    <w:t>contraseña</w:t>
+                  </w:r>
+                </w:p>
+              </w:tc>
+              <w:tc>
+                <w:tcPr>
+                  <w:tcW w:w="2030" w:type="dxa"/>
+                  <w:shd w:val="clear" w:color="auto" w:fill="auto"/>
+                </w:tcPr>
+                <w:p>
+                  <w:pPr>
+                    <w:spacing w:line="276" w:lineRule="auto"/>
+                    <w:jc w:val="both"/>
+                    <w:rPr>
+                      <w:i/>
+                    </w:rPr>
+                  </w:pPr>
+                  <w:r>
+                    <w:rPr>
+                      <w:i/>
+                    </w:rPr>
+                    <w:t>jose</w:t>
+                  </w:r>
+                  <w:r>
+                    <w:rPr>
+                      <w:i/>
+                    </w:rPr>
+                    <w:t>123</w:t>
+                  </w:r>
+                  <w:r>
+                    <w:rPr>
+                      <w:i/>
+                    </w:rPr>
+                    <w:t>456</w:t>
+                  </w:r>
+                </w:p>
+              </w:tc>
+            </w:tr>
+            <w:tr>
+              <w:tc>
+                <w:tcPr>
+                  <w:tcW w:w="1622" w:type="dxa"/>
+                  <w:shd w:val="clear" w:color="auto" w:fill="auto"/>
+                </w:tcPr>
+                <w:p>
+                  <w:pPr>
+                    <w:spacing w:line="276" w:lineRule="auto"/>
+                    <w:jc w:val="both"/>
+                    <w:rPr>
+                      <w:i/>
+                    </w:rPr>
+                  </w:pPr>
+                  <w:r>
+                    <w:rPr>
+                      <w:i/>
+                    </w:rPr>
+                    <w:t>int</w:t>
+                  </w:r>
+                </w:p>
+              </w:tc>
+              <w:tc>
+                <w:tcPr>
+                  <w:tcW w:w="1740" w:type="dxa"/>
+                  <w:shd w:val="clear" w:color="auto" w:fill="auto"/>
+                </w:tcPr>
+                <w:p>
+                  <w:pPr>
+                    <w:spacing w:line="276" w:lineRule="auto"/>
+                    <w:jc w:val="both"/>
+                    <w:rPr>
+                      <w:i/>
+                    </w:rPr>
+                  </w:pPr>
+                  <w:r>
+                    <w:rPr>
+                      <w:i/>
+                    </w:rPr>
+                    <w:t>rol</w:t>
+                  </w:r>
+                </w:p>
+              </w:tc>
+              <w:tc>
+                <w:tcPr>
+                  <w:tcW w:w="2030" w:type="dxa"/>
+                  <w:shd w:val="clear" w:color="auto" w:fill="auto"/>
+                </w:tcPr>
+                <w:p>
+                  <w:pPr>
+                    <w:spacing w:line="276" w:lineRule="auto"/>
+                    <w:jc w:val="both"/>
+                    <w:rPr>
+                      <w:i/>
+                    </w:rPr>
+                  </w:pPr>
+                  <w:r>
+                    <w:rPr>
+                      <w:i/>
+                    </w:rPr>
+                    <w:t>4</w:t>
+                  </w:r>
+                </w:p>
+              </w:tc>
+            </w:tr>
+          </w:tbl>
+          <w:p>
+            <w:pPr>
+              <w:spacing w:line="276" w:lineRule="auto"/>
+              <w:ind w:left="709"/>
+              <w:jc w:val="both"/>
+              <w:rPr>
+                <w:i/>
+              </w:rPr>
+            </w:pPr>
+          </w:p>
+          <w:p>
+            <w:pPr>
+              <w:numPr>
+                <w:ilvl w:val="0"/>
+                <w:numId w:val="6"/>
+              </w:numPr>
+              <w:spacing w:line="276" w:lineRule="auto"/>
+              <w:ind w:left="709"/>
+              <w:jc w:val="both"/>
+              <w:rPr>
+                <w:i/>
+              </w:rPr>
+            </w:pPr>
+            <w:r>
+              <w:rPr>
+                <w:i/>
+              </w:rPr>
+              <w:t>Hacer clic en el botón Registrar.</w:t>
+            </w:r>
+          </w:p>
+        </w:tc>
+      </w:tr>
+      <w:tr>
+        <w:trPr>
+          <w:trHeight w:val="461"/>
+        </w:trPr>
+        <w:tc>
+          <w:tcPr>
+            <w:tcW w:w="2825" w:type="dxa"/>
+            <w:tcBorders>
+              <w:top w:val="single" w:sz="8" w:space="0" w:color="000000"/>
+              <w:left w:val="single" w:sz="8" w:space="0" w:color="000000"/>
+              <w:bottom w:val="single" w:sz="8" w:space="0" w:color="000000"/>
+              <w:right w:val="single" w:sz="8" w:space="0" w:color="000000"/>
+            </w:tcBorders>
+            <w:shd w:val="clear" w:color="auto" w:fill="D9D9D9"/>
+            <w:tcMar>
+              <w:top w:w="15" w:type="dxa"/>
+              <w:left w:w="131" w:type="dxa"/>
+              <w:bottom w:w="0" w:type="dxa"/>
+              <w:right w:w="131" w:type="dxa"/>
+            </w:tcMar>
+            <w:hideMark/>
+          </w:tcPr>
+          <w:p>
+            <w:pPr>
+              <w:spacing w:line="276" w:lineRule="auto"/>
+              <w:jc w:val="both"/>
+              <w:rPr>
+                <w:i/>
+              </w:rPr>
+            </w:pPr>
+            <w:r>
+              <w:rPr>
+                <w:b/>
+                <w:bCs/>
+                <w:i/>
+              </w:rPr>
+              <w:t>Requisito previo</w:t>
+            </w:r>
+          </w:p>
+        </w:tc>
+        <w:tc>
+          <w:tcPr>
+            <w:tcW w:w="6103" w:type="dxa"/>
+            <w:tcBorders>
+              <w:top w:val="single" w:sz="8" w:space="0" w:color="000000"/>
+              <w:left w:val="single" w:sz="8" w:space="0" w:color="000000"/>
+              <w:bottom w:val="single" w:sz="8" w:space="0" w:color="000000"/>
+              <w:right w:val="single" w:sz="8" w:space="0" w:color="000000"/>
+            </w:tcBorders>
+            <w:shd w:val="clear" w:color="auto" w:fill="auto"/>
+            <w:tcMar>
+              <w:top w:w="15" w:type="dxa"/>
+              <w:left w:w="131" w:type="dxa"/>
+              <w:bottom w:w="0" w:type="dxa"/>
+              <w:right w:w="131" w:type="dxa"/>
+            </w:tcMar>
+            <w:hideMark/>
+          </w:tcPr>
+          <w:p>
+            <w:pPr>
+              <w:spacing w:line="276" w:lineRule="auto"/>
+              <w:jc w:val="both"/>
+              <w:rPr>
+                <w:i/>
+              </w:rPr>
+            </w:pPr>
+            <w:r>
+              <w:rPr>
+                <w:i/>
+              </w:rPr>
+              <w:t>Completar todos campos</w:t>
+            </w:r>
+            <w:r>
+              <w:rPr>
+                <w:i/>
+              </w:rPr>
+              <w:t xml:space="preserve"> solicitados</w:t>
+            </w:r>
+            <w:r>
+              <w:rPr>
+                <w:i/>
+              </w:rPr>
+              <w:t>.</w:t>
+            </w:r>
+          </w:p>
+        </w:tc>
+      </w:tr>
+      <w:tr>
+        <w:trPr>
+          <w:trHeight w:val="340"/>
+        </w:trPr>
+        <w:tc>
+          <w:tcPr>
+            <w:tcW w:w="2825" w:type="dxa"/>
+            <w:tcBorders>
+              <w:top w:val="single" w:sz="8" w:space="0" w:color="000000"/>
+              <w:left w:val="single" w:sz="8" w:space="0" w:color="000000"/>
+              <w:bottom w:val="single" w:sz="8" w:space="0" w:color="000000"/>
+              <w:right w:val="single" w:sz="8" w:space="0" w:color="000000"/>
+            </w:tcBorders>
+            <w:shd w:val="clear" w:color="auto" w:fill="D9D9D9"/>
+            <w:tcMar>
+              <w:top w:w="15" w:type="dxa"/>
+              <w:left w:w="131" w:type="dxa"/>
+              <w:bottom w:w="0" w:type="dxa"/>
+              <w:right w:w="131" w:type="dxa"/>
+            </w:tcMar>
+            <w:hideMark/>
+          </w:tcPr>
+          <w:p>
+            <w:pPr>
+              <w:spacing w:line="276" w:lineRule="auto"/>
+              <w:jc w:val="both"/>
+              <w:rPr>
+                <w:i/>
+              </w:rPr>
+            </w:pPr>
+            <w:r>
+              <w:rPr>
+                <w:b/>
+                <w:bCs/>
+                <w:i/>
+              </w:rPr>
+              <w:t>Resultado esperado</w:t>
+            </w:r>
+          </w:p>
+        </w:tc>
+        <w:tc>
+          <w:tcPr>
+            <w:tcW w:w="6103" w:type="dxa"/>
+            <w:tcBorders>
+              <w:top w:val="single" w:sz="8" w:space="0" w:color="000000"/>
+              <w:left w:val="single" w:sz="8" w:space="0" w:color="000000"/>
+              <w:bottom w:val="single" w:sz="8" w:space="0" w:color="000000"/>
+              <w:right w:val="single" w:sz="8" w:space="0" w:color="000000"/>
+            </w:tcBorders>
+            <w:shd w:val="clear" w:color="auto" w:fill="auto"/>
+            <w:tcMar>
+              <w:top w:w="15" w:type="dxa"/>
+              <w:left w:w="131" w:type="dxa"/>
+              <w:bottom w:w="0" w:type="dxa"/>
+              <w:right w:w="131" w:type="dxa"/>
+            </w:tcMar>
+            <w:hideMark/>
+          </w:tcPr>
+          <w:p>
+            <w:pPr>
+              <w:spacing w:line="276" w:lineRule="auto"/>
+              <w:jc w:val="both"/>
+              <w:rPr>
+                <w:i/>
+              </w:rPr>
+            </w:pPr>
+            <w:r>
+              <w:rPr>
+                <w:i/>
+              </w:rPr>
+              <w:t xml:space="preserve">El </w:t>
+            </w:r>
+            <w:r>
+              <w:rPr>
+                <w:i/>
+              </w:rPr>
+              <w:t>cliente</w:t>
+            </w:r>
+            <w:r>
+              <w:rPr>
+                <w:i/>
+              </w:rPr>
+              <w:t xml:space="preserve"> será registrado en la aplicación. </w:t>
+            </w:r>
+          </w:p>
+        </w:tc>
+      </w:tr>
+      <w:tr>
+        <w:trPr>
+          <w:trHeight w:val="388"/>
+        </w:trPr>
+        <w:tc>
+          <w:tcPr>
+            <w:tcW w:w="2825" w:type="dxa"/>
+            <w:tcBorders>
+              <w:top w:val="single" w:sz="8" w:space="0" w:color="000000"/>
+              <w:left w:val="single" w:sz="8" w:space="0" w:color="000000"/>
+              <w:bottom w:val="single" w:sz="8" w:space="0" w:color="000000"/>
+              <w:right w:val="single" w:sz="8" w:space="0" w:color="000000"/>
+            </w:tcBorders>
+            <w:shd w:val="clear" w:color="auto" w:fill="D9D9D9"/>
+            <w:tcMar>
+              <w:top w:w="15" w:type="dxa"/>
+              <w:left w:w="131" w:type="dxa"/>
+              <w:bottom w:w="0" w:type="dxa"/>
+              <w:right w:w="131" w:type="dxa"/>
+            </w:tcMar>
+            <w:hideMark/>
+          </w:tcPr>
+          <w:p>
+            <w:pPr>
+              <w:spacing w:line="276" w:lineRule="auto"/>
+              <w:jc w:val="both"/>
+              <w:rPr>
+                <w:i/>
+              </w:rPr>
+            </w:pPr>
+            <w:r>
+              <w:rPr>
+                <w:b/>
+                <w:bCs/>
+                <w:i/>
+              </w:rPr>
+              <w:t>Resultado obtenido</w:t>
+            </w:r>
+          </w:p>
+        </w:tc>
+        <w:tc>
+          <w:tcPr>
+            <w:tcW w:w="6103" w:type="dxa"/>
+            <w:tcBorders>
+              <w:top w:val="single" w:sz="8" w:space="0" w:color="000000"/>
+              <w:left w:val="single" w:sz="8" w:space="0" w:color="000000"/>
+              <w:bottom w:val="single" w:sz="8" w:space="0" w:color="000000"/>
+              <w:right w:val="single" w:sz="8" w:space="0" w:color="000000"/>
+            </w:tcBorders>
+            <w:shd w:val="clear" w:color="auto" w:fill="auto"/>
+            <w:tcMar>
+              <w:top w:w="15" w:type="dxa"/>
+              <w:left w:w="131" w:type="dxa"/>
+              <w:bottom w:w="0" w:type="dxa"/>
+              <w:right w:w="131" w:type="dxa"/>
+            </w:tcMar>
+            <w:hideMark/>
+          </w:tcPr>
+          <w:p>
+            <w:pPr>
+              <w:spacing w:line="276" w:lineRule="auto"/>
+              <w:jc w:val="both"/>
+              <w:rPr>
+                <w:i/>
+              </w:rPr>
+            </w:pPr>
+            <w:r>
+              <w:rPr>
+                <w:i/>
+              </w:rPr>
+              <w:t>Se ha ingresado correctamente el cliente.</w:t>
+            </w:r>
+          </w:p>
+        </w:tc>
+      </w:tr>
+      <w:tr>
+        <w:trPr>
+          <w:trHeight w:val="393"/>
+        </w:trPr>
+        <w:tc>
+          <w:tcPr>
+            <w:tcW w:w="2825" w:type="dxa"/>
+            <w:tcBorders>
+              <w:top w:val="single" w:sz="8" w:space="0" w:color="000000"/>
+              <w:left w:val="single" w:sz="8" w:space="0" w:color="000000"/>
+              <w:bottom w:val="single" w:sz="8" w:space="0" w:color="000000"/>
+              <w:right w:val="single" w:sz="8" w:space="0" w:color="000000"/>
+            </w:tcBorders>
+            <w:shd w:val="clear" w:color="auto" w:fill="D9D9D9"/>
+            <w:tcMar>
+              <w:top w:w="15" w:type="dxa"/>
+              <w:left w:w="131" w:type="dxa"/>
+              <w:bottom w:w="0" w:type="dxa"/>
+              <w:right w:w="131" w:type="dxa"/>
+            </w:tcMar>
+            <w:hideMark/>
+          </w:tcPr>
+          <w:p>
+            <w:pPr>
+              <w:spacing w:line="276" w:lineRule="auto"/>
+              <w:jc w:val="both"/>
+              <w:rPr>
+                <w:i/>
+              </w:rPr>
+            </w:pPr>
+            <w:r>
+              <w:rPr>
+                <w:b/>
+                <w:bCs/>
+                <w:i/>
+              </w:rPr>
+              <w:t>Estado</w:t>
+            </w:r>
+          </w:p>
+        </w:tc>
+        <w:tc>
+          <w:tcPr>
+            <w:tcW w:w="6103" w:type="dxa"/>
+            <w:tcBorders>
+              <w:top w:val="single" w:sz="8" w:space="0" w:color="000000"/>
+              <w:left w:val="single" w:sz="8" w:space="0" w:color="000000"/>
+              <w:bottom w:val="single" w:sz="8" w:space="0" w:color="000000"/>
+              <w:right w:val="single" w:sz="8" w:space="0" w:color="000000"/>
+            </w:tcBorders>
+            <w:shd w:val="clear" w:color="auto" w:fill="auto"/>
+            <w:tcMar>
+              <w:top w:w="15" w:type="dxa"/>
+              <w:left w:w="131" w:type="dxa"/>
+              <w:bottom w:w="0" w:type="dxa"/>
+              <w:right w:w="131" w:type="dxa"/>
+            </w:tcMar>
+            <w:hideMark/>
+          </w:tcPr>
+          <w:p>
+            <w:pPr>
+              <w:spacing w:line="276" w:lineRule="auto"/>
+              <w:jc w:val="both"/>
+              <w:rPr>
+                <w:i/>
+              </w:rPr>
+            </w:pPr>
+            <w:r>
+              <w:rPr>
+                <w:i/>
+              </w:rPr>
+              <w:t>Exitoso</w:t>
+            </w:r>
+          </w:p>
+        </w:tc>
+      </w:tr>
+      <w:tr>
+        <w:trPr>
+          <w:trHeight w:val="258"/>
+        </w:trPr>
+        <w:tc>
+          <w:tcPr>
+            <w:tcW w:w="2825" w:type="dxa"/>
+            <w:tcBorders>
+              <w:top w:val="single" w:sz="8" w:space="0" w:color="000000"/>
+              <w:left w:val="single" w:sz="8" w:space="0" w:color="000000"/>
+              <w:bottom w:val="single" w:sz="8" w:space="0" w:color="000000"/>
+              <w:right w:val="single" w:sz="8" w:space="0" w:color="000000"/>
+            </w:tcBorders>
+            <w:shd w:val="clear" w:color="auto" w:fill="D9D9D9"/>
+            <w:tcMar>
+              <w:top w:w="15" w:type="dxa"/>
+              <w:left w:w="131" w:type="dxa"/>
+              <w:bottom w:w="0" w:type="dxa"/>
+              <w:right w:w="131" w:type="dxa"/>
+            </w:tcMar>
+            <w:hideMark/>
+          </w:tcPr>
+          <w:p>
+            <w:pPr>
+              <w:spacing w:line="276" w:lineRule="auto"/>
+              <w:jc w:val="both"/>
+              <w:rPr>
+                <w:i/>
+              </w:rPr>
+            </w:pPr>
+            <w:r>
+              <w:rPr>
+                <w:b/>
+                <w:bCs/>
+                <w:i/>
+              </w:rPr>
+              <w:t>Observaciones</w:t>
+            </w:r>
+          </w:p>
+        </w:tc>
+        <w:tc>
+          <w:tcPr>
+            <w:tcW w:w="6103" w:type="dxa"/>
+            <w:tcBorders>
+              <w:top w:val="single" w:sz="8" w:space="0" w:color="000000"/>
+              <w:left w:val="single" w:sz="8" w:space="0" w:color="000000"/>
+              <w:bottom w:val="single" w:sz="8" w:space="0" w:color="000000"/>
+              <w:right w:val="single" w:sz="8" w:space="0" w:color="000000"/>
+            </w:tcBorders>
+            <w:shd w:val="clear" w:color="auto" w:fill="auto"/>
+            <w:tcMar>
+              <w:top w:w="15" w:type="dxa"/>
+              <w:left w:w="131" w:type="dxa"/>
+              <w:bottom w:w="0" w:type="dxa"/>
+              <w:right w:w="131" w:type="dxa"/>
+            </w:tcMar>
+            <w:hideMark/>
+          </w:tcPr>
+          <w:p>
+            <w:pPr>
+              <w:spacing w:line="276" w:lineRule="auto"/>
+              <w:jc w:val="both"/>
+              <w:rPr>
+                <w:i/>
+              </w:rPr>
+            </w:pPr>
+            <w:r>
+              <w:rPr>
+                <w:i/>
+              </w:rPr>
+              <w:t xml:space="preserve"> </w:t>
+            </w:r>
+            <w:r>
+              <w:rPr>
+                <w:i/>
+              </w:rPr>
+              <w:t>Ninguna</w:t>
+            </w:r>
+            <w:r>
+              <w:rPr>
+                <w:i/>
+              </w:rPr>
+              <w:t>.</w:t>
+            </w:r>
+          </w:p>
+        </w:tc>
+      </w:tr>
+    </w:tbl>
+    <w:p>
+      <w:pPr>
+        <w:spacing w:line="276" w:lineRule="auto"/>
+        <w:jc w:val="both"/>
+        <w:rPr>
+          <w:noProof/>
+        </w:rPr>
+      </w:pPr>
+    </w:p>
+    <w:p>
+      <w:pPr>
+        <w:spacing w:line="276" w:lineRule="auto"/>
+        <w:jc w:val="both"/>
+        <w:rPr>
+          <w:noProof/>
+        </w:rPr>
+      </w:pPr>
+    </w:p>
+    <w:p>
+      <w:pPr>
+        <w:spacing w:line="276" w:lineRule="auto"/>
+        <w:jc w:val="both"/>
+        <w:rPr>
+          <w:noProof/>
+        </w:rPr>
+      </w:pPr>
+    </w:p>
+    <w:p>
+      <w:pPr>
+        <w:spacing w:line="276" w:lineRule="auto"/>
+        <w:jc w:val="both"/>
+        <w:rPr>
+          <w:noProof/>
+        </w:rPr>
+      </w:pPr>
+      <w:r>
+        <w:rPr>
+          <w:noProof/>
+        </w:rPr>
+        <w:pict w14:anchorId="624B7117">
+          <v:shape id="_x0000_i1031" type="#_x0000_t75" style="width:501.75pt;height:123pt;visibility:visible;mso-wrap-style:square">
+            <v:imagedata r:id="rId16" o:title="" croptop="27241f" cropbottom="16713f" cropleft="3351f" cropright="3843f"/>
+          </v:shape>
+        </w:pict>
+      </w:r>
+    </w:p>
+    <w:p>
+      <w:pPr>
+        <w:spacing w:line="276" w:lineRule="auto"/>
+        <w:jc w:val="both"/>
+        <w:rPr>
+          <w:i/>
+          <w:color w:val="0000FF"/>
+        </w:rPr>
+      </w:pPr>
+      <w:r>
+        <w:rPr>
+          <w:noProof/>
+        </w:rPr>
+        <w:pict w14:anchorId="112D678A">
+          <v:shape id="_x0000_i1032" type="#_x0000_t75" style="width:500.25pt;height:248.25pt;visibility:visible;mso-wrap-style:square">
+            <v:imagedata r:id="rId17" o:title="" croptop="8422f" cropbottom="13555f" cropleft="3055f" cropright="10939f"/>
+          </v:shape>
+        </w:pict>
+      </w:r>
+    </w:p>
+    <w:p>
+      <w:pPr>
+        <w:spacing w:line="276" w:lineRule="auto"/>
+        <w:ind w:left="709"/>
+        <w:jc w:val="both"/>
+        <w:rPr>
+          <w:i/>
+          <w:color w:val="0000FF"/>
+        </w:rPr>
+      </w:pPr>
+      <w:r>
+        <w:rPr>
+          <w:i/>
+          <w:color w:val="0000FF"/>
+        </w:rPr>
+        <w:t>T</w:t>
+      </w:r>
+      <w:r>
+        <w:rPr>
+          <w:i/>
+          <w:color w:val="0000FF"/>
+        </w:rPr>
+        <w:t>t</w:t>
       </w:r>
     </w:p>
     <w:tbl>
@@ -8371,7 +11288,13 @@
               <w:rPr>
                 <w:i/>
               </w:rPr>
-              <w:t>CP-003</w:t>
+              <w:t>CP-00</w:t>
+            </w:r>
+            <w:r>
+              <w:rPr>
+                <w:i/>
+              </w:rPr>
+              <w:t>5</w:t>
             </w:r>
           </w:p>
         </w:tc>
@@ -8487,7 +11410,6 @@
                 <w:bCs/>
                 <w:i/>
               </w:rPr>
-              <w:lastRenderedPageBreak/>
               <w:t>Responsable</w:t>
             </w:r>
           </w:p>
@@ -9138,7 +12060,7 @@
                       <w:lang w:val="en-US"/>
                     </w:rPr>
                   </w:pPr>
-                  <w:hyperlink r:id="rId13" w:history="1">
+                  <w:hyperlink r:id="rId18" w:history="1">
                     <w:r>
                       <w:rPr>
                         <w:rStyle w:val="Hipervnculo"/>
@@ -9184,6 +12106,7 @@
                     <w:rPr>
                       <w:i/>
                     </w:rPr>
+                    <w:lastRenderedPageBreak/>
                     <w:t>String</w:t>
                   </w:r>
                 </w:p>
@@ -9376,6 +12299,7 @@
                 <w:bCs/>
                 <w:i/>
               </w:rPr>
+              <w:lastRenderedPageBreak/>
               <w:t>Requisito previo</w:t>
             </w:r>
           </w:p>
@@ -9422,13 +12346,7 @@
               <w:rPr>
                 <w:i/>
               </w:rPr>
-              <w:t>ingresado al sistema</w:t>
-            </w:r>
-            <w:r>
-              <w:rPr>
-                <w:i/>
-              </w:rPr>
-              <w:t>.</w:t>
+              <w:t>ingresado al sistema.</w:t>
             </w:r>
           </w:p>
         </w:tc>
@@ -9503,19 +12421,7 @@
               <w:rPr>
                 <w:i/>
               </w:rPr>
-              <w:t xml:space="preserve">El </w:t>
-            </w:r>
-            <w:r>
-              <w:rPr>
-                <w:i/>
-              </w:rPr>
-              <w:t>vendedor</w:t>
-            </w:r>
-            <w:r>
-              <w:rPr>
-                <w:i/>
-              </w:rPr>
-              <w:t xml:space="preserve"> será registrado en la aplicación. </w:t>
+              <w:t xml:space="preserve">El vendedor será registrado en la aplicación. </w:t>
             </w:r>
           </w:p>
         </w:tc>
@@ -9755,9 +12661,11 @@
     <w:p>
       <w:pPr>
         <w:spacing w:line="276" w:lineRule="auto"/>
+        <w:ind w:left="709"/>
         <w:jc w:val="both"/>
         <w:rPr>
-          <w:noProof/>
+          <w:i/>
+          <w:color w:val="0000FF"/>
         </w:rPr>
       </w:pPr>
     </w:p>
@@ -9766,16 +12674,17 @@
         <w:spacing w:line="276" w:lineRule="auto"/>
         <w:jc w:val="both"/>
         <w:rPr>
+          <w:i/>
+          <w:color w:val="0000FF"/>
+        </w:rPr>
+      </w:pPr>
+      <w:r>
+        <w:rPr>
           <w:noProof/>
         </w:rPr>
-      </w:pPr>
-      <w:r>
-        <w:rPr>
-          <w:noProof/>
-        </w:rPr>
-        <w:pict w14:anchorId="22BD1BBB">
-          <v:shape id="_x0000_i1095" type="#_x0000_t75" style="width:495pt;height:131.25pt;visibility:visible;mso-wrap-style:square">
-            <v:imagedata r:id="rId14" o:title="" croptop="21056f" cropbottom="21450f" cropleft="3055f" cropright="2517f"/>
+        <w:pict w14:anchorId="209CDFB8">
+          <v:shape id="_x0000_i1033" type="#_x0000_t75" style="width:498pt;height:163.5pt;visibility:visible;mso-wrap-style:square">
+            <v:imagedata r:id="rId19" o:title="" croptop="33132f" cropbottom="3654f"/>
           </v:shape>
         </w:pict>
       </w:r>
@@ -9783,6 +12692,7 @@
     <w:p>
       <w:pPr>
         <w:spacing w:line="276" w:lineRule="auto"/>
+        <w:ind w:left="709"/>
         <w:jc w:val="both"/>
         <w:rPr>
           <w:i/>
@@ -9791,15 +12701,70 @@
       </w:pPr>
       <w:r>
         <w:rPr>
+          <w:i/>
+          <w:color w:val="0000FF"/>
+        </w:rPr>
+        <w:t>ii</w:t>
+      </w:r>
+    </w:p>
+    <w:p>
+      <w:pPr>
+        <w:spacing w:line="276" w:lineRule="auto"/>
+        <w:jc w:val="both"/>
+        <w:rPr>
+          <w:i/>
+          <w:color w:val="0000FF"/>
+        </w:rPr>
+      </w:pPr>
+      <w:r>
+        <w:rPr>
           <w:noProof/>
         </w:rPr>
-        <w:lastRenderedPageBreak/>
-        <w:pict w14:anchorId="4245DBD4">
-          <v:shape id="_x0000_i1105" type="#_x0000_t75" style="width:495pt;height:245.25pt;visibility:visible;mso-wrap-style:square">
-            <v:imagedata r:id="rId15" o:title="" croptop="8685f" cropbottom="13818f" cropleft="3154f" cropright="11235f"/>
+        <w:pict w14:anchorId="2956A829">
+          <v:shape id="_x0000_i1034" type="#_x0000_t75" style="width:495pt;height:207.75pt;visibility:visible;mso-wrap-style:square">
+            <v:imagedata r:id="rId20" o:title="" croptop="6556f" cropbottom="22570f" cropright="362f"/>
           </v:shape>
         </w:pict>
       </w:r>
+    </w:p>
+    <w:p>
+      <w:pPr>
+        <w:spacing w:line="276" w:lineRule="auto"/>
+        <w:ind w:left="709"/>
+        <w:jc w:val="both"/>
+        <w:rPr>
+          <w:b/>
+          <w:bCs/>
+          <w:i/>
+        </w:rPr>
+      </w:pPr>
+      <w:r>
+        <w:rPr>
+          <w:b/>
+          <w:bCs/>
+          <w:i/>
+        </w:rPr>
+        <w:t>Modulo C</w:t>
+      </w:r>
+      <w:r>
+        <w:rPr>
+          <w:b/>
+          <w:bCs/>
+          <w:i/>
+        </w:rPr>
+        <w:t>ompra</w:t>
+      </w:r>
+    </w:p>
+    <w:p>
+      <w:pPr>
+        <w:spacing w:line="276" w:lineRule="auto"/>
+        <w:ind w:left="709"/>
+        <w:jc w:val="both"/>
+        <w:rPr>
+          <w:i/>
+          <w:color w:val="0000FF"/>
+        </w:rPr>
+      </w:pPr>
     </w:p>
     <w:tbl>
       <w:tblPr>
@@ -9885,7 +12850,7 @@
               <w:rPr>
                 <w:i/>
               </w:rPr>
-              <w:t>CP-004</w:t>
+              <w:t>CP-006</w:t>
             </w:r>
           </w:p>
         </w:tc>
@@ -9926,2796 +12891,7 @@
                 <w:bCs/>
                 <w:i/>
               </w:rPr>
-              <w:t>Caso de prueba</w:t>
-            </w:r>
-          </w:p>
-        </w:tc>
-        <w:tc>
-          <w:tcPr>
-            <w:tcW w:w="6103" w:type="dxa"/>
-            <w:tcBorders>
-              <w:top w:val="single" w:sz="8" w:space="0" w:color="000000"/>
-              <w:left w:val="single" w:sz="8" w:space="0" w:color="000000"/>
-              <w:bottom w:val="single" w:sz="8" w:space="0" w:color="000000"/>
-              <w:right w:val="single" w:sz="8" w:space="0" w:color="000000"/>
-            </w:tcBorders>
-            <w:shd w:val="clear" w:color="auto" w:fill="auto"/>
-            <w:tcMar>
-              <w:top w:w="15" w:type="dxa"/>
-              <w:left w:w="131" w:type="dxa"/>
-              <w:bottom w:w="0" w:type="dxa"/>
-              <w:right w:w="131" w:type="dxa"/>
-            </w:tcMar>
-            <w:hideMark/>
-          </w:tcPr>
-          <w:p>
-            <w:pPr>
-              <w:spacing w:line="276" w:lineRule="auto"/>
-              <w:jc w:val="both"/>
-              <w:rPr>
-                <w:i/>
-              </w:rPr>
-            </w:pPr>
-            <w:r>
-              <w:rPr>
-                <w:i/>
-              </w:rPr>
-              <w:t xml:space="preserve">Registro de Cliente </w:t>
-            </w:r>
-          </w:p>
-        </w:tc>
-      </w:tr>
-      <w:tr>
-        <w:trPr>
-          <w:trHeight w:val="447"/>
-        </w:trPr>
-        <w:tc>
-          <w:tcPr>
-            <w:tcW w:w="2825" w:type="dxa"/>
-            <w:tcBorders>
-              <w:top w:val="single" w:sz="8" w:space="0" w:color="000000"/>
-              <w:left w:val="single" w:sz="8" w:space="0" w:color="000000"/>
-              <w:bottom w:val="single" w:sz="8" w:space="0" w:color="000000"/>
-              <w:right w:val="single" w:sz="8" w:space="0" w:color="000000"/>
-            </w:tcBorders>
-            <w:shd w:val="clear" w:color="auto" w:fill="D9D9D9"/>
-            <w:tcMar>
-              <w:top w:w="15" w:type="dxa"/>
-              <w:left w:w="131" w:type="dxa"/>
-              <w:bottom w:w="0" w:type="dxa"/>
-              <w:right w:w="131" w:type="dxa"/>
-            </w:tcMar>
-            <w:hideMark/>
-          </w:tcPr>
-          <w:p>
-            <w:pPr>
-              <w:spacing w:line="276" w:lineRule="auto"/>
-              <w:jc w:val="both"/>
-              <w:rPr>
-                <w:i/>
-              </w:rPr>
-            </w:pPr>
-            <w:r>
-              <w:rPr>
-                <w:b/>
-                <w:bCs/>
-                <w:i/>
-              </w:rPr>
-              <w:t>Responsable</w:t>
-            </w:r>
-          </w:p>
-        </w:tc>
-        <w:tc>
-          <w:tcPr>
-            <w:tcW w:w="6103" w:type="dxa"/>
-            <w:tcBorders>
-              <w:top w:val="single" w:sz="8" w:space="0" w:color="000000"/>
-              <w:left w:val="single" w:sz="8" w:space="0" w:color="000000"/>
-              <w:bottom w:val="single" w:sz="8" w:space="0" w:color="000000"/>
-              <w:right w:val="single" w:sz="8" w:space="0" w:color="000000"/>
-            </w:tcBorders>
-            <w:shd w:val="clear" w:color="auto" w:fill="auto"/>
-            <w:tcMar>
-              <w:top w:w="15" w:type="dxa"/>
-              <w:left w:w="131" w:type="dxa"/>
-              <w:bottom w:w="0" w:type="dxa"/>
-              <w:right w:w="131" w:type="dxa"/>
-            </w:tcMar>
-            <w:hideMark/>
-          </w:tcPr>
-          <w:p>
-            <w:pPr>
-              <w:spacing w:line="276" w:lineRule="auto"/>
-              <w:jc w:val="both"/>
-              <w:rPr>
-                <w:i/>
-              </w:rPr>
-            </w:pPr>
-            <w:r>
-              <w:rPr>
-                <w:i/>
-              </w:rPr>
-              <w:t>Desarrolladores</w:t>
-            </w:r>
-          </w:p>
-        </w:tc>
-      </w:tr>
-      <w:tr>
-        <w:trPr>
-          <w:trHeight w:val="1436"/>
-        </w:trPr>
-        <w:tc>
-          <w:tcPr>
-            <w:tcW w:w="2825" w:type="dxa"/>
-            <w:tcBorders>
-              <w:top w:val="single" w:sz="8" w:space="0" w:color="000000"/>
-              <w:left w:val="single" w:sz="8" w:space="0" w:color="000000"/>
-              <w:bottom w:val="single" w:sz="8" w:space="0" w:color="000000"/>
-              <w:right w:val="single" w:sz="8" w:space="0" w:color="000000"/>
-            </w:tcBorders>
-            <w:shd w:val="clear" w:color="auto" w:fill="D9D9D9"/>
-            <w:tcMar>
-              <w:top w:w="15" w:type="dxa"/>
-              <w:left w:w="131" w:type="dxa"/>
-              <w:bottom w:w="0" w:type="dxa"/>
-              <w:right w:w="131" w:type="dxa"/>
-            </w:tcMar>
-            <w:hideMark/>
-          </w:tcPr>
-          <w:p>
-            <w:pPr>
-              <w:spacing w:line="276" w:lineRule="auto"/>
-              <w:jc w:val="both"/>
-              <w:rPr>
-                <w:i/>
-              </w:rPr>
-            </w:pPr>
-            <w:r>
-              <w:rPr>
-                <w:b/>
-                <w:bCs/>
-                <w:i/>
-              </w:rPr>
-              <w:t>Descripción de la prueba</w:t>
-            </w:r>
-          </w:p>
-        </w:tc>
-        <w:tc>
-          <w:tcPr>
-            <w:tcW w:w="6103" w:type="dxa"/>
-            <w:tcBorders>
-              <w:top w:val="single" w:sz="8" w:space="0" w:color="000000"/>
-              <w:left w:val="single" w:sz="8" w:space="0" w:color="000000"/>
-              <w:bottom w:val="single" w:sz="8" w:space="0" w:color="000000"/>
-              <w:right w:val="single" w:sz="8" w:space="0" w:color="000000"/>
-            </w:tcBorders>
-            <w:shd w:val="clear" w:color="auto" w:fill="auto"/>
-            <w:tcMar>
-              <w:top w:w="15" w:type="dxa"/>
-              <w:left w:w="131" w:type="dxa"/>
-              <w:bottom w:w="0" w:type="dxa"/>
-              <w:right w:w="131" w:type="dxa"/>
-            </w:tcMar>
-            <w:hideMark/>
-          </w:tcPr>
-          <w:p>
-            <w:pPr>
-              <w:numPr>
-                <w:ilvl w:val="0"/>
-                <w:numId w:val="5"/>
-              </w:numPr>
-              <w:tabs>
-                <w:tab w:val="clear" w:pos="720"/>
-                <w:tab w:val="num" w:pos="372"/>
-              </w:tabs>
-              <w:spacing w:line="276" w:lineRule="auto"/>
-              <w:ind w:left="709"/>
-              <w:jc w:val="both"/>
-              <w:rPr>
-                <w:i/>
-              </w:rPr>
-            </w:pPr>
-            <w:r>
-              <w:rPr>
-                <w:i/>
-              </w:rPr>
-              <w:t>Se ingresan los siguientes parámetros:</w:t>
-            </w:r>
-          </w:p>
-          <w:tbl>
-            <w:tblPr>
-              <w:tblW w:w="0" w:type="auto"/>
-              <w:tblInd w:w="439" w:type="dxa"/>
-              <w:tblBorders>
-                <w:top w:val="single" w:sz="4" w:space="0" w:color="auto"/>
-                <w:left w:val="single" w:sz="4" w:space="0" w:color="auto"/>
-                <w:bottom w:val="single" w:sz="4" w:space="0" w:color="auto"/>
-                <w:right w:val="single" w:sz="4" w:space="0" w:color="auto"/>
-                <w:insideH w:val="single" w:sz="4" w:space="0" w:color="auto"/>
-                <w:insideV w:val="single" w:sz="4" w:space="0" w:color="auto"/>
-              </w:tblBorders>
-              <w:tblLook w:val="04A0" w:firstRow="1" w:lastRow="0" w:firstColumn="1" w:lastColumn="0" w:noHBand="0" w:noVBand="1"/>
-            </w:tblPr>
-            <w:tblGrid>
-              <w:gridCol w:w="1622"/>
-              <w:gridCol w:w="1740"/>
-              <w:gridCol w:w="2030"/>
-            </w:tblGrid>
-            <w:tr>
-              <w:tc>
-                <w:tcPr>
-                  <w:tcW w:w="1622" w:type="dxa"/>
-                  <w:shd w:val="clear" w:color="auto" w:fill="auto"/>
-                </w:tcPr>
-                <w:p>
-                  <w:pPr>
-                    <w:spacing w:line="276" w:lineRule="auto"/>
-                    <w:jc w:val="both"/>
-                    <w:rPr>
-                      <w:i/>
-                      <w:lang w:val="en-US"/>
-                    </w:rPr>
-                  </w:pPr>
-                  <w:r>
-                    <w:rPr>
-                      <w:i/>
-                      <w:lang w:val="en-US"/>
-                    </w:rPr>
-                    <w:t>Tipo de Dato</w:t>
-                  </w:r>
-                </w:p>
-              </w:tc>
-              <w:tc>
-                <w:tcPr>
-                  <w:tcW w:w="1740" w:type="dxa"/>
-                  <w:shd w:val="clear" w:color="auto" w:fill="auto"/>
-                </w:tcPr>
-                <w:p>
-                  <w:pPr>
-                    <w:spacing w:line="276" w:lineRule="auto"/>
-                    <w:jc w:val="both"/>
-                    <w:rPr>
-                      <w:i/>
-                      <w:lang w:val="en-US"/>
-                    </w:rPr>
-                  </w:pPr>
-                  <w:r>
-                    <w:rPr>
-                      <w:i/>
-                      <w:lang w:val="en-US"/>
-                    </w:rPr>
-                    <w:t>Nombre de parametro</w:t>
-                  </w:r>
-                </w:p>
-              </w:tc>
-              <w:tc>
-                <w:tcPr>
-                  <w:tcW w:w="2030" w:type="dxa"/>
-                  <w:shd w:val="clear" w:color="auto" w:fill="auto"/>
-                </w:tcPr>
-                <w:p>
-                  <w:pPr>
-                    <w:spacing w:line="276" w:lineRule="auto"/>
-                    <w:jc w:val="both"/>
-                    <w:rPr>
-                      <w:i/>
-                      <w:lang w:val="en-US"/>
-                    </w:rPr>
-                  </w:pPr>
-                  <w:r>
-                    <w:rPr>
-                      <w:i/>
-                      <w:lang w:val="en-US"/>
-                    </w:rPr>
-                    <w:t>Valor parametro</w:t>
-                  </w:r>
-                </w:p>
-              </w:tc>
-            </w:tr>
-            <w:tr>
-              <w:tc>
-                <w:tcPr>
-                  <w:tcW w:w="1622" w:type="dxa"/>
-                  <w:shd w:val="clear" w:color="auto" w:fill="auto"/>
-                </w:tcPr>
-                <w:p>
-                  <w:pPr>
-                    <w:spacing w:line="276" w:lineRule="auto"/>
-                    <w:jc w:val="both"/>
-                    <w:rPr>
-                      <w:i/>
-                      <w:lang w:val="en-US"/>
-                    </w:rPr>
-                  </w:pPr>
-                  <w:r>
-                    <w:rPr>
-                      <w:i/>
-                      <w:lang w:val="en-US"/>
-                    </w:rPr>
-                    <w:t>String</w:t>
-                  </w:r>
-                </w:p>
-              </w:tc>
-              <w:tc>
-                <w:tcPr>
-                  <w:tcW w:w="1740" w:type="dxa"/>
-                  <w:shd w:val="clear" w:color="auto" w:fill="auto"/>
-                </w:tcPr>
-                <w:p>
-                  <w:pPr>
-                    <w:spacing w:line="276" w:lineRule="auto"/>
-                    <w:jc w:val="both"/>
-                    <w:rPr>
-                      <w:i/>
-                      <w:lang w:val="en-US"/>
-                    </w:rPr>
-                  </w:pPr>
-                  <w:r>
-                    <w:rPr>
-                      <w:i/>
-                      <w:lang w:val="en-US"/>
-                    </w:rPr>
-                    <w:t>cedula</w:t>
-                  </w:r>
-                </w:p>
-              </w:tc>
-              <w:tc>
-                <w:tcPr>
-                  <w:tcW w:w="2030" w:type="dxa"/>
-                  <w:shd w:val="clear" w:color="auto" w:fill="auto"/>
-                </w:tcPr>
-                <w:p>
-                  <w:pPr>
-                    <w:spacing w:line="276" w:lineRule="auto"/>
-                    <w:jc w:val="both"/>
-                    <w:rPr>
-                      <w:i/>
-                      <w:lang w:val="en-US"/>
-                    </w:rPr>
-                  </w:pPr>
-                  <w:r>
-                    <w:rPr>
-                      <w:i/>
-                      <w:lang w:val="en-US"/>
-                    </w:rPr>
-                    <w:t>12</w:t>
-                  </w:r>
-                  <w:r>
-                    <w:rPr>
-                      <w:i/>
-                      <w:lang w:val="en-US"/>
-                    </w:rPr>
-                    <w:t>63722998</w:t>
-                  </w:r>
-                </w:p>
-              </w:tc>
-            </w:tr>
-            <w:tr>
-              <w:tc>
-                <w:tcPr>
-                  <w:tcW w:w="1622" w:type="dxa"/>
-                  <w:shd w:val="clear" w:color="auto" w:fill="auto"/>
-                </w:tcPr>
-                <w:p>
-                  <w:pPr>
-                    <w:spacing w:line="276" w:lineRule="auto"/>
-                    <w:jc w:val="both"/>
-                    <w:rPr>
-                      <w:i/>
-                      <w:lang w:val="en-US"/>
-                    </w:rPr>
-                  </w:pPr>
-                  <w:r>
-                    <w:rPr>
-                      <w:i/>
-                      <w:lang w:val="en-US"/>
-                    </w:rPr>
-                    <w:t>String</w:t>
-                  </w:r>
-                </w:p>
-              </w:tc>
-              <w:tc>
-                <w:tcPr>
-                  <w:tcW w:w="1740" w:type="dxa"/>
-                  <w:shd w:val="clear" w:color="auto" w:fill="auto"/>
-                </w:tcPr>
-                <w:p>
-                  <w:pPr>
-                    <w:spacing w:line="276" w:lineRule="auto"/>
-                    <w:jc w:val="both"/>
-                    <w:rPr>
-                      <w:i/>
-                      <w:lang w:val="en-US"/>
-                    </w:rPr>
-                  </w:pPr>
-                  <w:r>
-                    <w:rPr>
-                      <w:i/>
-                      <w:lang w:val="en-US"/>
-                    </w:rPr>
-                    <w:t>nombre</w:t>
-                  </w:r>
-                </w:p>
-              </w:tc>
-              <w:tc>
-                <w:tcPr>
-                  <w:tcW w:w="2030" w:type="dxa"/>
-                  <w:shd w:val="clear" w:color="auto" w:fill="auto"/>
-                </w:tcPr>
-                <w:p>
-                  <w:pPr>
-                    <w:spacing w:line="276" w:lineRule="auto"/>
-                    <w:jc w:val="both"/>
-                    <w:rPr>
-                      <w:i/>
-                      <w:lang w:val="en-US"/>
-                    </w:rPr>
-                  </w:pPr>
-                  <w:r>
-                    <w:rPr>
-                      <w:i/>
-                      <w:lang w:val="en-US"/>
-                    </w:rPr>
-                    <w:t>Jose Mendez</w:t>
-                  </w:r>
-                </w:p>
-              </w:tc>
-            </w:tr>
-            <w:tr>
-              <w:tc>
-                <w:tcPr>
-                  <w:tcW w:w="1622" w:type="dxa"/>
-                  <w:shd w:val="clear" w:color="auto" w:fill="auto"/>
-                </w:tcPr>
-                <w:p>
-                  <w:pPr>
-                    <w:spacing w:line="276" w:lineRule="auto"/>
-                    <w:jc w:val="both"/>
-                    <w:rPr>
-                      <w:i/>
-                      <w:lang w:val="en-US"/>
-                    </w:rPr>
-                  </w:pPr>
-                  <w:r>
-                    <w:rPr>
-                      <w:i/>
-                      <w:lang w:val="en-US"/>
-                    </w:rPr>
-                    <w:t>String</w:t>
-                  </w:r>
-                </w:p>
-              </w:tc>
-              <w:tc>
-                <w:tcPr>
-                  <w:tcW w:w="1740" w:type="dxa"/>
-                  <w:shd w:val="clear" w:color="auto" w:fill="auto"/>
-                </w:tcPr>
-                <w:p>
-                  <w:pPr>
-                    <w:spacing w:line="276" w:lineRule="auto"/>
-                    <w:jc w:val="both"/>
-                    <w:rPr>
-                      <w:i/>
-                      <w:lang w:val="en-US"/>
-                    </w:rPr>
-                  </w:pPr>
-                  <w:r>
-                    <w:rPr>
-                      <w:i/>
-                      <w:lang w:val="en-US"/>
-                    </w:rPr>
-                    <w:t>sexo</w:t>
-                  </w:r>
-                </w:p>
-              </w:tc>
-              <w:tc>
-                <w:tcPr>
-                  <w:tcW w:w="2030" w:type="dxa"/>
-                  <w:shd w:val="clear" w:color="auto" w:fill="auto"/>
-                </w:tcPr>
-                <w:p>
-                  <w:pPr>
-                    <w:spacing w:line="276" w:lineRule="auto"/>
-                    <w:jc w:val="both"/>
-                    <w:rPr>
-                      <w:i/>
-                      <w:lang w:val="en-US"/>
-                    </w:rPr>
-                  </w:pPr>
-                  <w:r>
-                    <w:rPr>
-                      <w:i/>
-                      <w:lang w:val="en-US"/>
-                    </w:rPr>
-                    <w:t>Mascul</w:t>
-                  </w:r>
-                  <w:r>
-                    <w:rPr>
-                      <w:i/>
-                      <w:lang w:val="en-US"/>
-                    </w:rPr>
-                    <w:t>ino</w:t>
-                  </w:r>
-                </w:p>
-              </w:tc>
-            </w:tr>
-            <w:tr>
-              <w:tc>
-                <w:tcPr>
-                  <w:tcW w:w="1622" w:type="dxa"/>
-                  <w:shd w:val="clear" w:color="auto" w:fill="auto"/>
-                </w:tcPr>
-                <w:p>
-                  <w:pPr>
-                    <w:spacing w:line="276" w:lineRule="auto"/>
-                    <w:jc w:val="both"/>
-                    <w:rPr>
-                      <w:i/>
-                      <w:lang w:val="en-US"/>
-                    </w:rPr>
-                  </w:pPr>
-                  <w:r>
-                    <w:rPr>
-                      <w:i/>
-                      <w:lang w:val="en-US"/>
-                    </w:rPr>
-                    <w:t>String</w:t>
-                  </w:r>
-                </w:p>
-              </w:tc>
-              <w:tc>
-                <w:tcPr>
-                  <w:tcW w:w="1740" w:type="dxa"/>
-                  <w:shd w:val="clear" w:color="auto" w:fill="auto"/>
-                </w:tcPr>
-                <w:p>
-                  <w:pPr>
-                    <w:spacing w:line="276" w:lineRule="auto"/>
-                    <w:jc w:val="both"/>
-                    <w:rPr>
-                      <w:i/>
-                      <w:lang w:val="en-US"/>
-                    </w:rPr>
-                  </w:pPr>
-                  <w:r>
-                    <w:rPr>
-                      <w:i/>
-                      <w:lang w:val="en-US"/>
-                    </w:rPr>
-                    <w:t>teléfono</w:t>
-                  </w:r>
-                </w:p>
-              </w:tc>
-              <w:tc>
-                <w:tcPr>
-                  <w:tcW w:w="2030" w:type="dxa"/>
-                  <w:shd w:val="clear" w:color="auto" w:fill="auto"/>
-                </w:tcPr>
-                <w:p>
-                  <w:pPr>
-                    <w:spacing w:line="276" w:lineRule="auto"/>
-                    <w:jc w:val="both"/>
-                    <w:rPr>
-                      <w:i/>
-                      <w:lang w:val="en-US"/>
-                    </w:rPr>
-                  </w:pPr>
-                  <w:r>
-                    <w:rPr>
-                      <w:i/>
-                      <w:lang w:val="en-US"/>
-                    </w:rPr>
-                    <w:t>09</w:t>
-                  </w:r>
-                  <w:r>
-                    <w:rPr>
-                      <w:i/>
-                      <w:lang w:val="en-US"/>
-                    </w:rPr>
-                    <w:t>83646533</w:t>
-                  </w:r>
-                </w:p>
-              </w:tc>
-            </w:tr>
-            <w:tr>
-              <w:tc>
-                <w:tcPr>
-                  <w:tcW w:w="1622" w:type="dxa"/>
-                  <w:shd w:val="clear" w:color="auto" w:fill="auto"/>
-                </w:tcPr>
-                <w:p>
-                  <w:pPr>
-                    <w:spacing w:line="276" w:lineRule="auto"/>
-                    <w:jc w:val="both"/>
-                    <w:rPr>
-                      <w:i/>
-                      <w:lang w:val="en-US"/>
-                    </w:rPr>
-                  </w:pPr>
-                  <w:r>
-                    <w:rPr>
-                      <w:i/>
-                      <w:lang w:val="en-US"/>
-                    </w:rPr>
-                    <w:t>String</w:t>
-                  </w:r>
-                </w:p>
-              </w:tc>
-              <w:tc>
-                <w:tcPr>
-                  <w:tcW w:w="1740" w:type="dxa"/>
-                  <w:shd w:val="clear" w:color="auto" w:fill="auto"/>
-                </w:tcPr>
-                <w:p>
-                  <w:pPr>
-                    <w:spacing w:line="276" w:lineRule="auto"/>
-                    <w:jc w:val="both"/>
-                    <w:rPr>
-                      <w:i/>
-                      <w:lang w:val="en-US"/>
-                    </w:rPr>
-                  </w:pPr>
-                  <w:r>
-                    <w:rPr>
-                      <w:i/>
-                      <w:lang w:val="en-US"/>
-                    </w:rPr>
-                    <w:t>correo</w:t>
-                  </w:r>
-                </w:p>
-              </w:tc>
-              <w:tc>
-                <w:tcPr>
-                  <w:tcW w:w="2030" w:type="dxa"/>
-                  <w:shd w:val="clear" w:color="auto" w:fill="auto"/>
-                </w:tcPr>
-                <w:p>
-                  <w:pPr>
-                    <w:spacing w:line="276" w:lineRule="auto"/>
-                    <w:jc w:val="both"/>
-                    <w:rPr>
-                      <w:i/>
-                      <w:lang w:val="en-US"/>
-                    </w:rPr>
-                  </w:pPr>
-                  <w:hyperlink r:id="rId16" w:history="1">
-                    <w:r>
-                      <w:rPr>
-                        <w:rStyle w:val="Hipervnculo"/>
-                      </w:rPr>
-                      <w:t>jose</w:t>
-                    </w:r>
-                    <w:r>
-                      <w:rPr>
-                        <w:rStyle w:val="Hipervnculo"/>
-                        <w:i/>
-                        <w:lang w:val="en-US"/>
-                      </w:rPr>
-                      <w:t>@gmail.com</w:t>
-                    </w:r>
-                  </w:hyperlink>
-                </w:p>
-              </w:tc>
-            </w:tr>
-            <w:tr>
-              <w:tc>
-                <w:tcPr>
-                  <w:tcW w:w="1622" w:type="dxa"/>
-                  <w:shd w:val="clear" w:color="auto" w:fill="auto"/>
-                </w:tcPr>
-                <w:p>
-                  <w:pPr>
-                    <w:spacing w:line="276" w:lineRule="auto"/>
-                    <w:jc w:val="both"/>
-                    <w:rPr>
-                      <w:i/>
-                    </w:rPr>
-                  </w:pPr>
-                  <w:r>
-                    <w:rPr>
-                      <w:i/>
-                    </w:rPr>
-                    <w:t>String</w:t>
-                  </w:r>
-                </w:p>
-              </w:tc>
-              <w:tc>
-                <w:tcPr>
-                  <w:tcW w:w="1740" w:type="dxa"/>
-                  <w:shd w:val="clear" w:color="auto" w:fill="auto"/>
-                </w:tcPr>
-                <w:p>
-                  <w:pPr>
-                    <w:spacing w:line="276" w:lineRule="auto"/>
-                    <w:jc w:val="both"/>
-                    <w:rPr>
-                      <w:i/>
-                    </w:rPr>
-                  </w:pPr>
-                  <w:r>
-                    <w:rPr>
-                      <w:i/>
-                    </w:rPr>
-                    <w:t>contraseña</w:t>
-                  </w:r>
-                </w:p>
-              </w:tc>
-              <w:tc>
-                <w:tcPr>
-                  <w:tcW w:w="2030" w:type="dxa"/>
-                  <w:shd w:val="clear" w:color="auto" w:fill="auto"/>
-                </w:tcPr>
-                <w:p>
-                  <w:pPr>
-                    <w:spacing w:line="276" w:lineRule="auto"/>
-                    <w:jc w:val="both"/>
-                    <w:rPr>
-                      <w:i/>
-                    </w:rPr>
-                  </w:pPr>
-                  <w:r>
-                    <w:rPr>
-                      <w:i/>
-                    </w:rPr>
-                    <w:t>jose</w:t>
-                  </w:r>
-                  <w:r>
-                    <w:rPr>
-                      <w:i/>
-                    </w:rPr>
-                    <w:t>123</w:t>
-                  </w:r>
-                  <w:r>
-                    <w:rPr>
-                      <w:i/>
-                    </w:rPr>
-                    <w:t>456</w:t>
-                  </w:r>
-                </w:p>
-              </w:tc>
-            </w:tr>
-            <w:tr>
-              <w:tc>
-                <w:tcPr>
-                  <w:tcW w:w="1622" w:type="dxa"/>
-                  <w:shd w:val="clear" w:color="auto" w:fill="auto"/>
-                </w:tcPr>
-                <w:p>
-                  <w:pPr>
-                    <w:spacing w:line="276" w:lineRule="auto"/>
-                    <w:jc w:val="both"/>
-                    <w:rPr>
-                      <w:i/>
-                    </w:rPr>
-                  </w:pPr>
-                  <w:r>
-                    <w:rPr>
-                      <w:i/>
-                    </w:rPr>
-                    <w:t>int</w:t>
-                  </w:r>
-                </w:p>
-              </w:tc>
-              <w:tc>
-                <w:tcPr>
-                  <w:tcW w:w="1740" w:type="dxa"/>
-                  <w:shd w:val="clear" w:color="auto" w:fill="auto"/>
-                </w:tcPr>
-                <w:p>
-                  <w:pPr>
-                    <w:spacing w:line="276" w:lineRule="auto"/>
-                    <w:jc w:val="both"/>
-                    <w:rPr>
-                      <w:i/>
-                    </w:rPr>
-                  </w:pPr>
-                  <w:r>
-                    <w:rPr>
-                      <w:i/>
-                    </w:rPr>
-                    <w:t>rol</w:t>
-                  </w:r>
-                </w:p>
-              </w:tc>
-              <w:tc>
-                <w:tcPr>
-                  <w:tcW w:w="2030" w:type="dxa"/>
-                  <w:shd w:val="clear" w:color="auto" w:fill="auto"/>
-                </w:tcPr>
-                <w:p>
-                  <w:pPr>
-                    <w:spacing w:line="276" w:lineRule="auto"/>
-                    <w:jc w:val="both"/>
-                    <w:rPr>
-                      <w:i/>
-                    </w:rPr>
-                  </w:pPr>
-                  <w:r>
-                    <w:rPr>
-                      <w:i/>
-                    </w:rPr>
-                    <w:t>4</w:t>
-                  </w:r>
-                </w:p>
-              </w:tc>
-            </w:tr>
-          </w:tbl>
-          <w:p>
-            <w:pPr>
-              <w:spacing w:line="276" w:lineRule="auto"/>
-              <w:ind w:left="709"/>
-              <w:jc w:val="both"/>
-              <w:rPr>
-                <w:i/>
-              </w:rPr>
-            </w:pPr>
-          </w:p>
-          <w:p>
-            <w:pPr>
-              <w:numPr>
-                <w:ilvl w:val="0"/>
-                <w:numId w:val="6"/>
-              </w:numPr>
-              <w:spacing w:line="276" w:lineRule="auto"/>
-              <w:ind w:left="709"/>
-              <w:jc w:val="both"/>
-              <w:rPr>
-                <w:i/>
-              </w:rPr>
-            </w:pPr>
-            <w:r>
-              <w:rPr>
-                <w:i/>
-              </w:rPr>
-              <w:t>Hacer clic en el botón Registrar.</w:t>
-            </w:r>
-          </w:p>
-        </w:tc>
-      </w:tr>
-      <w:tr>
-        <w:trPr>
-          <w:trHeight w:val="461"/>
-        </w:trPr>
-        <w:tc>
-          <w:tcPr>
-            <w:tcW w:w="2825" w:type="dxa"/>
-            <w:tcBorders>
-              <w:top w:val="single" w:sz="8" w:space="0" w:color="000000"/>
-              <w:left w:val="single" w:sz="8" w:space="0" w:color="000000"/>
-              <w:bottom w:val="single" w:sz="8" w:space="0" w:color="000000"/>
-              <w:right w:val="single" w:sz="8" w:space="0" w:color="000000"/>
-            </w:tcBorders>
-            <w:shd w:val="clear" w:color="auto" w:fill="D9D9D9"/>
-            <w:tcMar>
-              <w:top w:w="15" w:type="dxa"/>
-              <w:left w:w="131" w:type="dxa"/>
-              <w:bottom w:w="0" w:type="dxa"/>
-              <w:right w:w="131" w:type="dxa"/>
-            </w:tcMar>
-            <w:hideMark/>
-          </w:tcPr>
-          <w:p>
-            <w:pPr>
-              <w:spacing w:line="276" w:lineRule="auto"/>
-              <w:jc w:val="both"/>
-              <w:rPr>
-                <w:i/>
-              </w:rPr>
-            </w:pPr>
-            <w:r>
-              <w:rPr>
-                <w:b/>
-                <w:bCs/>
-                <w:i/>
-              </w:rPr>
-              <w:t>Requisito previo</w:t>
-            </w:r>
-          </w:p>
-        </w:tc>
-        <w:tc>
-          <w:tcPr>
-            <w:tcW w:w="6103" w:type="dxa"/>
-            <w:tcBorders>
-              <w:top w:val="single" w:sz="8" w:space="0" w:color="000000"/>
-              <w:left w:val="single" w:sz="8" w:space="0" w:color="000000"/>
-              <w:bottom w:val="single" w:sz="8" w:space="0" w:color="000000"/>
-              <w:right w:val="single" w:sz="8" w:space="0" w:color="000000"/>
-            </w:tcBorders>
-            <w:shd w:val="clear" w:color="auto" w:fill="auto"/>
-            <w:tcMar>
-              <w:top w:w="15" w:type="dxa"/>
-              <w:left w:w="131" w:type="dxa"/>
-              <w:bottom w:w="0" w:type="dxa"/>
-              <w:right w:w="131" w:type="dxa"/>
-            </w:tcMar>
-            <w:hideMark/>
-          </w:tcPr>
-          <w:p>
-            <w:pPr>
-              <w:spacing w:line="276" w:lineRule="auto"/>
-              <w:jc w:val="both"/>
-              <w:rPr>
-                <w:i/>
-              </w:rPr>
-            </w:pPr>
-            <w:r>
-              <w:rPr>
-                <w:i/>
-              </w:rPr>
-              <w:t>Completar todos campos</w:t>
-            </w:r>
-            <w:r>
-              <w:rPr>
-                <w:i/>
-              </w:rPr>
-              <w:t xml:space="preserve"> solicitados</w:t>
-            </w:r>
-            <w:r>
-              <w:rPr>
-                <w:i/>
-              </w:rPr>
-              <w:t>.</w:t>
-            </w:r>
-          </w:p>
-        </w:tc>
-      </w:tr>
-      <w:tr>
-        <w:trPr>
-          <w:trHeight w:val="340"/>
-        </w:trPr>
-        <w:tc>
-          <w:tcPr>
-            <w:tcW w:w="2825" w:type="dxa"/>
-            <w:tcBorders>
-              <w:top w:val="single" w:sz="8" w:space="0" w:color="000000"/>
-              <w:left w:val="single" w:sz="8" w:space="0" w:color="000000"/>
-              <w:bottom w:val="single" w:sz="8" w:space="0" w:color="000000"/>
-              <w:right w:val="single" w:sz="8" w:space="0" w:color="000000"/>
-            </w:tcBorders>
-            <w:shd w:val="clear" w:color="auto" w:fill="D9D9D9"/>
-            <w:tcMar>
-              <w:top w:w="15" w:type="dxa"/>
-              <w:left w:w="131" w:type="dxa"/>
-              <w:bottom w:w="0" w:type="dxa"/>
-              <w:right w:w="131" w:type="dxa"/>
-            </w:tcMar>
-            <w:hideMark/>
-          </w:tcPr>
-          <w:p>
-            <w:pPr>
-              <w:spacing w:line="276" w:lineRule="auto"/>
-              <w:jc w:val="both"/>
-              <w:rPr>
-                <w:i/>
-              </w:rPr>
-            </w:pPr>
-            <w:r>
-              <w:rPr>
-                <w:b/>
-                <w:bCs/>
-                <w:i/>
-              </w:rPr>
-              <w:t>Resultado esperado</w:t>
-            </w:r>
-          </w:p>
-        </w:tc>
-        <w:tc>
-          <w:tcPr>
-            <w:tcW w:w="6103" w:type="dxa"/>
-            <w:tcBorders>
-              <w:top w:val="single" w:sz="8" w:space="0" w:color="000000"/>
-              <w:left w:val="single" w:sz="8" w:space="0" w:color="000000"/>
-              <w:bottom w:val="single" w:sz="8" w:space="0" w:color="000000"/>
-              <w:right w:val="single" w:sz="8" w:space="0" w:color="000000"/>
-            </w:tcBorders>
-            <w:shd w:val="clear" w:color="auto" w:fill="auto"/>
-            <w:tcMar>
-              <w:top w:w="15" w:type="dxa"/>
-              <w:left w:w="131" w:type="dxa"/>
-              <w:bottom w:w="0" w:type="dxa"/>
-              <w:right w:w="131" w:type="dxa"/>
-            </w:tcMar>
-            <w:hideMark/>
-          </w:tcPr>
-          <w:p>
-            <w:pPr>
-              <w:spacing w:line="276" w:lineRule="auto"/>
-              <w:jc w:val="both"/>
-              <w:rPr>
-                <w:i/>
-              </w:rPr>
-            </w:pPr>
-            <w:r>
-              <w:rPr>
-                <w:i/>
-              </w:rPr>
-              <w:t xml:space="preserve">El </w:t>
-            </w:r>
-            <w:r>
-              <w:rPr>
-                <w:i/>
-              </w:rPr>
-              <w:t>cliente</w:t>
-            </w:r>
-            <w:r>
-              <w:rPr>
-                <w:i/>
-              </w:rPr>
-              <w:t xml:space="preserve"> será registrado en la aplicación. </w:t>
-            </w:r>
-          </w:p>
-        </w:tc>
-      </w:tr>
-      <w:tr>
-        <w:trPr>
-          <w:trHeight w:val="388"/>
-        </w:trPr>
-        <w:tc>
-          <w:tcPr>
-            <w:tcW w:w="2825" w:type="dxa"/>
-            <w:tcBorders>
-              <w:top w:val="single" w:sz="8" w:space="0" w:color="000000"/>
-              <w:left w:val="single" w:sz="8" w:space="0" w:color="000000"/>
-              <w:bottom w:val="single" w:sz="8" w:space="0" w:color="000000"/>
-              <w:right w:val="single" w:sz="8" w:space="0" w:color="000000"/>
-            </w:tcBorders>
-            <w:shd w:val="clear" w:color="auto" w:fill="D9D9D9"/>
-            <w:tcMar>
-              <w:top w:w="15" w:type="dxa"/>
-              <w:left w:w="131" w:type="dxa"/>
-              <w:bottom w:w="0" w:type="dxa"/>
-              <w:right w:w="131" w:type="dxa"/>
-            </w:tcMar>
-            <w:hideMark/>
-          </w:tcPr>
-          <w:p>
-            <w:pPr>
-              <w:spacing w:line="276" w:lineRule="auto"/>
-              <w:jc w:val="both"/>
-              <w:rPr>
-                <w:i/>
-              </w:rPr>
-            </w:pPr>
-            <w:r>
-              <w:rPr>
-                <w:b/>
-                <w:bCs/>
-                <w:i/>
-              </w:rPr>
-              <w:t>Resultado obtenido</w:t>
-            </w:r>
-          </w:p>
-        </w:tc>
-        <w:tc>
-          <w:tcPr>
-            <w:tcW w:w="6103" w:type="dxa"/>
-            <w:tcBorders>
-              <w:top w:val="single" w:sz="8" w:space="0" w:color="000000"/>
-              <w:left w:val="single" w:sz="8" w:space="0" w:color="000000"/>
-              <w:bottom w:val="single" w:sz="8" w:space="0" w:color="000000"/>
-              <w:right w:val="single" w:sz="8" w:space="0" w:color="000000"/>
-            </w:tcBorders>
-            <w:shd w:val="clear" w:color="auto" w:fill="auto"/>
-            <w:tcMar>
-              <w:top w:w="15" w:type="dxa"/>
-              <w:left w:w="131" w:type="dxa"/>
-              <w:bottom w:w="0" w:type="dxa"/>
-              <w:right w:w="131" w:type="dxa"/>
-            </w:tcMar>
-            <w:hideMark/>
-          </w:tcPr>
-          <w:p>
-            <w:pPr>
-              <w:spacing w:line="276" w:lineRule="auto"/>
-              <w:jc w:val="both"/>
-              <w:rPr>
-                <w:i/>
-              </w:rPr>
-            </w:pPr>
-            <w:r>
-              <w:rPr>
-                <w:i/>
-              </w:rPr>
-              <w:t>Se ha ingresado correctamente el cliente.</w:t>
-            </w:r>
-          </w:p>
-        </w:tc>
-      </w:tr>
-      <w:tr>
-        <w:trPr>
-          <w:trHeight w:val="393"/>
-        </w:trPr>
-        <w:tc>
-          <w:tcPr>
-            <w:tcW w:w="2825" w:type="dxa"/>
-            <w:tcBorders>
-              <w:top w:val="single" w:sz="8" w:space="0" w:color="000000"/>
-              <w:left w:val="single" w:sz="8" w:space="0" w:color="000000"/>
-              <w:bottom w:val="single" w:sz="8" w:space="0" w:color="000000"/>
-              <w:right w:val="single" w:sz="8" w:space="0" w:color="000000"/>
-            </w:tcBorders>
-            <w:shd w:val="clear" w:color="auto" w:fill="D9D9D9"/>
-            <w:tcMar>
-              <w:top w:w="15" w:type="dxa"/>
-              <w:left w:w="131" w:type="dxa"/>
-              <w:bottom w:w="0" w:type="dxa"/>
-              <w:right w:w="131" w:type="dxa"/>
-            </w:tcMar>
-            <w:hideMark/>
-          </w:tcPr>
-          <w:p>
-            <w:pPr>
-              <w:spacing w:line="276" w:lineRule="auto"/>
-              <w:jc w:val="both"/>
-              <w:rPr>
-                <w:i/>
-              </w:rPr>
-            </w:pPr>
-            <w:r>
-              <w:rPr>
-                <w:b/>
-                <w:bCs/>
-                <w:i/>
-              </w:rPr>
-              <w:t>Estado</w:t>
-            </w:r>
-          </w:p>
-        </w:tc>
-        <w:tc>
-          <w:tcPr>
-            <w:tcW w:w="6103" w:type="dxa"/>
-            <w:tcBorders>
-              <w:top w:val="single" w:sz="8" w:space="0" w:color="000000"/>
-              <w:left w:val="single" w:sz="8" w:space="0" w:color="000000"/>
-              <w:bottom w:val="single" w:sz="8" w:space="0" w:color="000000"/>
-              <w:right w:val="single" w:sz="8" w:space="0" w:color="000000"/>
-            </w:tcBorders>
-            <w:shd w:val="clear" w:color="auto" w:fill="auto"/>
-            <w:tcMar>
-              <w:top w:w="15" w:type="dxa"/>
-              <w:left w:w="131" w:type="dxa"/>
-              <w:bottom w:w="0" w:type="dxa"/>
-              <w:right w:w="131" w:type="dxa"/>
-            </w:tcMar>
-            <w:hideMark/>
-          </w:tcPr>
-          <w:p>
-            <w:pPr>
-              <w:spacing w:line="276" w:lineRule="auto"/>
-              <w:jc w:val="both"/>
-              <w:rPr>
-                <w:i/>
-              </w:rPr>
-            </w:pPr>
-            <w:r>
-              <w:rPr>
-                <w:i/>
-              </w:rPr>
-              <w:t>Exitoso</w:t>
-            </w:r>
-          </w:p>
-        </w:tc>
-      </w:tr>
-      <w:tr>
-        <w:trPr>
-          <w:trHeight w:val="258"/>
-        </w:trPr>
-        <w:tc>
-          <w:tcPr>
-            <w:tcW w:w="2825" w:type="dxa"/>
-            <w:tcBorders>
-              <w:top w:val="single" w:sz="8" w:space="0" w:color="000000"/>
-              <w:left w:val="single" w:sz="8" w:space="0" w:color="000000"/>
-              <w:bottom w:val="single" w:sz="8" w:space="0" w:color="000000"/>
-              <w:right w:val="single" w:sz="8" w:space="0" w:color="000000"/>
-            </w:tcBorders>
-            <w:shd w:val="clear" w:color="auto" w:fill="D9D9D9"/>
-            <w:tcMar>
-              <w:top w:w="15" w:type="dxa"/>
-              <w:left w:w="131" w:type="dxa"/>
-              <w:bottom w:w="0" w:type="dxa"/>
-              <w:right w:w="131" w:type="dxa"/>
-            </w:tcMar>
-            <w:hideMark/>
-          </w:tcPr>
-          <w:p>
-            <w:pPr>
-              <w:spacing w:line="276" w:lineRule="auto"/>
-              <w:jc w:val="both"/>
-              <w:rPr>
-                <w:i/>
-              </w:rPr>
-            </w:pPr>
-            <w:r>
-              <w:rPr>
-                <w:b/>
-                <w:bCs/>
-                <w:i/>
-              </w:rPr>
-              <w:t>Observaciones</w:t>
-            </w:r>
-          </w:p>
-        </w:tc>
-        <w:tc>
-          <w:tcPr>
-            <w:tcW w:w="6103" w:type="dxa"/>
-            <w:tcBorders>
-              <w:top w:val="single" w:sz="8" w:space="0" w:color="000000"/>
-              <w:left w:val="single" w:sz="8" w:space="0" w:color="000000"/>
-              <w:bottom w:val="single" w:sz="8" w:space="0" w:color="000000"/>
-              <w:right w:val="single" w:sz="8" w:space="0" w:color="000000"/>
-            </w:tcBorders>
-            <w:shd w:val="clear" w:color="auto" w:fill="auto"/>
-            <w:tcMar>
-              <w:top w:w="15" w:type="dxa"/>
-              <w:left w:w="131" w:type="dxa"/>
-              <w:bottom w:w="0" w:type="dxa"/>
-              <w:right w:w="131" w:type="dxa"/>
-            </w:tcMar>
-            <w:hideMark/>
-          </w:tcPr>
-          <w:p>
-            <w:pPr>
-              <w:spacing w:line="276" w:lineRule="auto"/>
-              <w:jc w:val="both"/>
-              <w:rPr>
-                <w:i/>
-              </w:rPr>
-            </w:pPr>
-            <w:r>
-              <w:rPr>
-                <w:i/>
-              </w:rPr>
-              <w:t xml:space="preserve"> </w:t>
-            </w:r>
-            <w:r>
-              <w:rPr>
-                <w:i/>
-              </w:rPr>
-              <w:t>Ninguna</w:t>
-            </w:r>
-            <w:r>
-              <w:rPr>
-                <w:i/>
-              </w:rPr>
-              <w:t>.</w:t>
-            </w:r>
-          </w:p>
-        </w:tc>
-      </w:tr>
-    </w:tbl>
-    <w:p>
-      <w:pPr>
-        <w:spacing w:line="276" w:lineRule="auto"/>
-        <w:jc w:val="both"/>
-        <w:rPr>
-          <w:noProof/>
-        </w:rPr>
-      </w:pPr>
-    </w:p>
-    <w:p>
-      <w:pPr>
-        <w:spacing w:line="276" w:lineRule="auto"/>
-        <w:jc w:val="both"/>
-        <w:rPr>
-          <w:noProof/>
-        </w:rPr>
-      </w:pPr>
-    </w:p>
-    <w:p>
-      <w:pPr>
-        <w:spacing w:line="276" w:lineRule="auto"/>
-        <w:jc w:val="both"/>
-        <w:rPr>
-          <w:noProof/>
-        </w:rPr>
-      </w:pPr>
-    </w:p>
-    <w:p>
-      <w:pPr>
-        <w:spacing w:line="276" w:lineRule="auto"/>
-        <w:jc w:val="both"/>
-        <w:rPr>
-          <w:noProof/>
-        </w:rPr>
-      </w:pPr>
-      <w:r>
-        <w:rPr>
-          <w:noProof/>
-        </w:rPr>
-        <w:pict w14:anchorId="624B7117">
-          <v:shape id="_x0000_i1107" type="#_x0000_t75" style="width:501.75pt;height:123pt;visibility:visible;mso-wrap-style:square">
-            <v:imagedata r:id="rId17" o:title="" croptop="27241f" cropbottom="16713f" cropleft="3351f" cropright="3843f"/>
-          </v:shape>
-        </w:pict>
-      </w:r>
-    </w:p>
-    <w:p>
-      <w:pPr>
-        <w:spacing w:line="276" w:lineRule="auto"/>
-        <w:jc w:val="both"/>
-        <w:rPr>
-          <w:i/>
-          <w:color w:val="0000FF"/>
-        </w:rPr>
-      </w:pPr>
-      <w:r>
-        <w:rPr>
-          <w:noProof/>
-        </w:rPr>
-        <w:pict w14:anchorId="112D678A">
-          <v:shape id="_x0000_i1116" type="#_x0000_t75" style="width:500.25pt;height:248.25pt;visibility:visible;mso-wrap-style:square">
-            <v:imagedata r:id="rId18" o:title="" croptop="8422f" cropbottom="13555f" cropleft="3055f" cropright="10939f"/>
-          </v:shape>
-        </w:pict>
-      </w:r>
-    </w:p>
-    <w:tbl>
-      <w:tblPr>
-        <w:tblW w:w="8928" w:type="dxa"/>
-        <w:tblInd w:w="712" w:type="dxa"/>
-        <w:tblCellMar>
-          <w:left w:w="0" w:type="dxa"/>
-          <w:right w:w="0" w:type="dxa"/>
-        </w:tblCellMar>
-        <w:tblLook w:val="04A0" w:firstRow="1" w:lastRow="0" w:firstColumn="1" w:lastColumn="0" w:noHBand="0" w:noVBand="1"/>
-      </w:tblPr>
-      <w:tblGrid>
-        <w:gridCol w:w="2825"/>
-        <w:gridCol w:w="6103"/>
-      </w:tblGrid>
-      <w:tr>
-        <w:trPr>
-          <w:trHeight w:val="461"/>
-        </w:trPr>
-        <w:tc>
-          <w:tcPr>
-            <w:tcW w:w="2825" w:type="dxa"/>
-            <w:tcBorders>
-              <w:top w:val="single" w:sz="8" w:space="0" w:color="000000"/>
-              <w:left w:val="single" w:sz="8" w:space="0" w:color="000000"/>
-              <w:bottom w:val="single" w:sz="8" w:space="0" w:color="000000"/>
-              <w:right w:val="single" w:sz="8" w:space="0" w:color="000000"/>
-            </w:tcBorders>
-            <w:shd w:val="clear" w:color="auto" w:fill="D9D9D9"/>
-            <w:tcMar>
-              <w:top w:w="15" w:type="dxa"/>
-              <w:left w:w="131" w:type="dxa"/>
-              <w:bottom w:w="0" w:type="dxa"/>
-              <w:right w:w="131" w:type="dxa"/>
-            </w:tcMar>
-            <w:hideMark/>
-          </w:tcPr>
-          <w:p>
-            <w:pPr>
-              <w:spacing w:line="276" w:lineRule="auto"/>
-              <w:jc w:val="both"/>
-              <w:rPr>
-                <w:i/>
-              </w:rPr>
-            </w:pPr>
-            <w:r>
-              <w:rPr>
-                <w:b/>
-                <w:bCs/>
-                <w:i/>
-              </w:rPr>
-              <w:t>Código</w:t>
-            </w:r>
-          </w:p>
-        </w:tc>
-        <w:tc>
-          <w:tcPr>
-            <w:tcW w:w="6103" w:type="dxa"/>
-            <w:tcBorders>
-              <w:top w:val="single" w:sz="8" w:space="0" w:color="000000"/>
-              <w:left w:val="single" w:sz="8" w:space="0" w:color="000000"/>
-              <w:bottom w:val="single" w:sz="8" w:space="0" w:color="000000"/>
-              <w:right w:val="single" w:sz="8" w:space="0" w:color="000000"/>
-            </w:tcBorders>
-            <w:shd w:val="clear" w:color="auto" w:fill="auto"/>
-            <w:tcMar>
-              <w:top w:w="15" w:type="dxa"/>
-              <w:left w:w="131" w:type="dxa"/>
-              <w:bottom w:w="0" w:type="dxa"/>
-              <w:right w:w="131" w:type="dxa"/>
-            </w:tcMar>
-            <w:hideMark/>
-          </w:tcPr>
-          <w:p>
-            <w:pPr>
-              <w:spacing w:line="276" w:lineRule="auto"/>
-              <w:jc w:val="both"/>
-              <w:rPr>
-                <w:i/>
-              </w:rPr>
-            </w:pPr>
-            <w:r>
-              <w:rPr>
-                <w:i/>
-              </w:rPr>
-              <w:t>CP-005</w:t>
-            </w:r>
-          </w:p>
-        </w:tc>
-      </w:tr>
-      <w:tr>
-        <w:trPr>
-          <w:trHeight w:val="461"/>
-        </w:trPr>
-        <w:tc>
-          <w:tcPr>
-            <w:tcW w:w="2825" w:type="dxa"/>
-            <w:tcBorders>
-              <w:top w:val="single" w:sz="8" w:space="0" w:color="000000"/>
-              <w:left w:val="single" w:sz="8" w:space="0" w:color="000000"/>
-              <w:bottom w:val="single" w:sz="8" w:space="0" w:color="000000"/>
-              <w:right w:val="single" w:sz="8" w:space="0" w:color="000000"/>
-            </w:tcBorders>
-            <w:shd w:val="clear" w:color="auto" w:fill="D9D9D9"/>
-            <w:tcMar>
-              <w:top w:w="15" w:type="dxa"/>
-              <w:left w:w="131" w:type="dxa"/>
-              <w:bottom w:w="0" w:type="dxa"/>
-              <w:right w:w="131" w:type="dxa"/>
-            </w:tcMar>
-            <w:hideMark/>
-          </w:tcPr>
-          <w:p>
-            <w:pPr>
-              <w:spacing w:line="276" w:lineRule="auto"/>
-              <w:jc w:val="both"/>
-              <w:rPr>
-                <w:i/>
-              </w:rPr>
-            </w:pPr>
-            <w:r>
-              <w:rPr>
-                <w:b/>
-                <w:bCs/>
-                <w:i/>
-              </w:rPr>
-              <w:t>Caso de prueba</w:t>
-            </w:r>
-          </w:p>
-        </w:tc>
-        <w:tc>
-          <w:tcPr>
-            <w:tcW w:w="6103" w:type="dxa"/>
-            <w:tcBorders>
-              <w:top w:val="single" w:sz="8" w:space="0" w:color="000000"/>
-              <w:left w:val="single" w:sz="8" w:space="0" w:color="000000"/>
-              <w:bottom w:val="single" w:sz="8" w:space="0" w:color="000000"/>
-              <w:right w:val="single" w:sz="8" w:space="0" w:color="000000"/>
-            </w:tcBorders>
-            <w:shd w:val="clear" w:color="auto" w:fill="auto"/>
-            <w:tcMar>
-              <w:top w:w="15" w:type="dxa"/>
-              <w:left w:w="131" w:type="dxa"/>
-              <w:bottom w:w="0" w:type="dxa"/>
-              <w:right w:w="131" w:type="dxa"/>
-            </w:tcMar>
-            <w:hideMark/>
-          </w:tcPr>
-          <w:p>
-            <w:pPr>
-              <w:spacing w:line="276" w:lineRule="auto"/>
-              <w:jc w:val="both"/>
-              <w:rPr>
-                <w:i/>
-              </w:rPr>
-            </w:pPr>
-            <w:r>
-              <w:rPr>
-                <w:i/>
-              </w:rPr>
-              <w:t xml:space="preserve">Registro de Cooperativa </w:t>
-            </w:r>
-          </w:p>
-        </w:tc>
-      </w:tr>
-      <w:tr>
-        <w:trPr>
-          <w:trHeight w:val="447"/>
-        </w:trPr>
-        <w:tc>
-          <w:tcPr>
-            <w:tcW w:w="2825" w:type="dxa"/>
-            <w:tcBorders>
-              <w:top w:val="single" w:sz="8" w:space="0" w:color="000000"/>
-              <w:left w:val="single" w:sz="8" w:space="0" w:color="000000"/>
-              <w:bottom w:val="single" w:sz="8" w:space="0" w:color="000000"/>
-              <w:right w:val="single" w:sz="8" w:space="0" w:color="000000"/>
-            </w:tcBorders>
-            <w:shd w:val="clear" w:color="auto" w:fill="D9D9D9"/>
-            <w:tcMar>
-              <w:top w:w="15" w:type="dxa"/>
-              <w:left w:w="131" w:type="dxa"/>
-              <w:bottom w:w="0" w:type="dxa"/>
-              <w:right w:w="131" w:type="dxa"/>
-            </w:tcMar>
-            <w:hideMark/>
-          </w:tcPr>
-          <w:p>
-            <w:pPr>
-              <w:spacing w:line="276" w:lineRule="auto"/>
-              <w:jc w:val="both"/>
-              <w:rPr>
-                <w:i/>
-              </w:rPr>
-            </w:pPr>
-            <w:r>
-              <w:rPr>
-                <w:b/>
-                <w:bCs/>
-                <w:i/>
-              </w:rPr>
-              <w:t>Responsable</w:t>
-            </w:r>
-          </w:p>
-        </w:tc>
-        <w:tc>
-          <w:tcPr>
-            <w:tcW w:w="6103" w:type="dxa"/>
-            <w:tcBorders>
-              <w:top w:val="single" w:sz="8" w:space="0" w:color="000000"/>
-              <w:left w:val="single" w:sz="8" w:space="0" w:color="000000"/>
-              <w:bottom w:val="single" w:sz="8" w:space="0" w:color="000000"/>
-              <w:right w:val="single" w:sz="8" w:space="0" w:color="000000"/>
-            </w:tcBorders>
-            <w:shd w:val="clear" w:color="auto" w:fill="auto"/>
-            <w:tcMar>
-              <w:top w:w="15" w:type="dxa"/>
-              <w:left w:w="131" w:type="dxa"/>
-              <w:bottom w:w="0" w:type="dxa"/>
-              <w:right w:w="131" w:type="dxa"/>
-            </w:tcMar>
-            <w:hideMark/>
-          </w:tcPr>
-          <w:p>
-            <w:pPr>
-              <w:spacing w:line="276" w:lineRule="auto"/>
-              <w:jc w:val="both"/>
-              <w:rPr>
-                <w:i/>
-              </w:rPr>
-            </w:pPr>
-            <w:r>
-              <w:rPr>
-                <w:i/>
-              </w:rPr>
-              <w:t>Desarrolladores</w:t>
-            </w:r>
-          </w:p>
-        </w:tc>
-      </w:tr>
-      <w:tr>
-        <w:trPr>
-          <w:trHeight w:val="491"/>
-        </w:trPr>
-        <w:tc>
-          <w:tcPr>
-            <w:tcW w:w="2825" w:type="dxa"/>
-            <w:tcBorders>
-              <w:top w:val="single" w:sz="8" w:space="0" w:color="000000"/>
-              <w:left w:val="single" w:sz="8" w:space="0" w:color="000000"/>
-              <w:bottom w:val="single" w:sz="8" w:space="0" w:color="000000"/>
-              <w:right w:val="single" w:sz="8" w:space="0" w:color="000000"/>
-            </w:tcBorders>
-            <w:shd w:val="clear" w:color="auto" w:fill="D9D9D9"/>
-            <w:tcMar>
-              <w:top w:w="15" w:type="dxa"/>
-              <w:left w:w="131" w:type="dxa"/>
-              <w:bottom w:w="0" w:type="dxa"/>
-              <w:right w:w="131" w:type="dxa"/>
-            </w:tcMar>
-            <w:hideMark/>
-          </w:tcPr>
-          <w:p>
-            <w:pPr>
-              <w:spacing w:line="276" w:lineRule="auto"/>
-              <w:jc w:val="both"/>
-              <w:rPr>
-                <w:i/>
-              </w:rPr>
-            </w:pPr>
-            <w:r>
-              <w:rPr>
-                <w:b/>
-                <w:bCs/>
-                <w:i/>
-              </w:rPr>
-              <w:t>Descripción de la prueba</w:t>
-            </w:r>
-          </w:p>
-        </w:tc>
-        <w:tc>
-          <w:tcPr>
-            <w:tcW w:w="6103" w:type="dxa"/>
-            <w:tcBorders>
-              <w:top w:val="single" w:sz="8" w:space="0" w:color="000000"/>
-              <w:left w:val="single" w:sz="8" w:space="0" w:color="000000"/>
-              <w:bottom w:val="single" w:sz="8" w:space="0" w:color="000000"/>
-              <w:right w:val="single" w:sz="8" w:space="0" w:color="000000"/>
-            </w:tcBorders>
-            <w:shd w:val="clear" w:color="auto" w:fill="auto"/>
-            <w:tcMar>
-              <w:top w:w="15" w:type="dxa"/>
-              <w:left w:w="131" w:type="dxa"/>
-              <w:bottom w:w="0" w:type="dxa"/>
-              <w:right w:w="131" w:type="dxa"/>
-            </w:tcMar>
-            <w:hideMark/>
-          </w:tcPr>
-          <w:p>
-            <w:pPr>
-              <w:numPr>
-                <w:ilvl w:val="0"/>
-                <w:numId w:val="5"/>
-              </w:numPr>
-              <w:tabs>
-                <w:tab w:val="clear" w:pos="720"/>
-                <w:tab w:val="num" w:pos="372"/>
-              </w:tabs>
-              <w:spacing w:line="276" w:lineRule="auto"/>
-              <w:ind w:left="709"/>
-              <w:jc w:val="both"/>
-              <w:rPr>
-                <w:i/>
-              </w:rPr>
-            </w:pPr>
-            <w:r>
-              <w:rPr>
-                <w:i/>
-              </w:rPr>
-              <w:t>Se ingresan los siguientes parámetros:</w:t>
-            </w:r>
-          </w:p>
-          <w:tbl>
-            <w:tblPr>
-              <w:tblW w:w="0" w:type="auto"/>
-              <w:tblInd w:w="298" w:type="dxa"/>
-              <w:tblBorders>
-                <w:top w:val="single" w:sz="4" w:space="0" w:color="auto"/>
-                <w:left w:val="single" w:sz="4" w:space="0" w:color="auto"/>
-                <w:bottom w:val="single" w:sz="4" w:space="0" w:color="auto"/>
-                <w:right w:val="single" w:sz="4" w:space="0" w:color="auto"/>
-                <w:insideH w:val="single" w:sz="4" w:space="0" w:color="auto"/>
-                <w:insideV w:val="single" w:sz="4" w:space="0" w:color="auto"/>
-              </w:tblBorders>
-              <w:tblLook w:val="04A0" w:firstRow="1" w:lastRow="0" w:firstColumn="1" w:lastColumn="0" w:noHBand="0" w:noVBand="1"/>
-            </w:tblPr>
-            <w:tblGrid>
-              <w:gridCol w:w="1433"/>
-              <w:gridCol w:w="2070"/>
-              <w:gridCol w:w="2030"/>
-            </w:tblGrid>
-            <w:tr>
-              <w:tc>
-                <w:tcPr>
-                  <w:tcW w:w="1433" w:type="dxa"/>
-                  <w:shd w:val="clear" w:color="auto" w:fill="auto"/>
-                </w:tcPr>
-                <w:p>
-                  <w:pPr>
-                    <w:spacing w:line="276" w:lineRule="auto"/>
-                    <w:jc w:val="both"/>
-                    <w:rPr>
-                      <w:i/>
-                    </w:rPr>
-                  </w:pPr>
-                  <w:r>
-                    <w:rPr>
-                      <w:i/>
-                    </w:rPr>
-                    <w:t>Tipo de Dato</w:t>
-                  </w:r>
-                </w:p>
-              </w:tc>
-              <w:tc>
-                <w:tcPr>
-                  <w:tcW w:w="2070" w:type="dxa"/>
-                  <w:shd w:val="clear" w:color="auto" w:fill="auto"/>
-                </w:tcPr>
-                <w:p>
-                  <w:pPr>
-                    <w:spacing w:line="276" w:lineRule="auto"/>
-                    <w:jc w:val="both"/>
-                    <w:rPr>
-                      <w:i/>
-                    </w:rPr>
-                  </w:pPr>
-                  <w:r>
-                    <w:rPr>
-                      <w:i/>
-                    </w:rPr>
-                    <w:t>Nombre de parametro</w:t>
-                  </w:r>
-                </w:p>
-              </w:tc>
-              <w:tc>
-                <w:tcPr>
-                  <w:tcW w:w="2030" w:type="dxa"/>
-                  <w:shd w:val="clear" w:color="auto" w:fill="auto"/>
-                </w:tcPr>
-                <w:p>
-                  <w:pPr>
-                    <w:spacing w:line="276" w:lineRule="auto"/>
-                    <w:jc w:val="both"/>
-                    <w:rPr>
-                      <w:i/>
-                    </w:rPr>
-                  </w:pPr>
-                  <w:r>
-                    <w:rPr>
-                      <w:i/>
-                    </w:rPr>
-                    <w:t>Valor parametro</w:t>
-                  </w:r>
-                </w:p>
-              </w:tc>
-            </w:tr>
-            <w:tr>
-              <w:tc>
-                <w:tcPr>
-                  <w:tcW w:w="1433" w:type="dxa"/>
-                  <w:shd w:val="clear" w:color="auto" w:fill="auto"/>
-                </w:tcPr>
-                <w:p>
-                  <w:pPr>
-                    <w:spacing w:line="276" w:lineRule="auto"/>
-                    <w:jc w:val="both"/>
-                    <w:rPr>
-                      <w:i/>
-                    </w:rPr>
-                  </w:pPr>
-                  <w:r>
-                    <w:rPr>
-                      <w:i/>
-                    </w:rPr>
-                    <w:t>String</w:t>
-                  </w:r>
-                </w:p>
-              </w:tc>
-              <w:tc>
-                <w:tcPr>
-                  <w:tcW w:w="2070" w:type="dxa"/>
-                  <w:shd w:val="clear" w:color="auto" w:fill="auto"/>
-                </w:tcPr>
-                <w:p>
-                  <w:pPr>
-                    <w:spacing w:line="276" w:lineRule="auto"/>
-                    <w:jc w:val="both"/>
-                    <w:rPr>
-                      <w:i/>
-                    </w:rPr>
-                  </w:pPr>
-                  <w:r>
-                    <w:rPr>
-                      <w:i/>
-                    </w:rPr>
-                    <w:t>nombreCoop</w:t>
-                  </w:r>
-                </w:p>
-              </w:tc>
-              <w:tc>
-                <w:tcPr>
-                  <w:tcW w:w="2030" w:type="dxa"/>
-                  <w:shd w:val="clear" w:color="auto" w:fill="auto"/>
-                </w:tcPr>
-                <w:p>
-                  <w:pPr>
-                    <w:spacing w:line="276" w:lineRule="auto"/>
-                    <w:jc w:val="both"/>
-                    <w:rPr>
-                      <w:i/>
-                    </w:rPr>
-                  </w:pPr>
-                  <w:r>
-                    <w:rPr>
-                      <w:i/>
-                    </w:rPr>
-                    <w:t>Rutas Orenses</w:t>
-                  </w:r>
-                </w:p>
-              </w:tc>
-            </w:tr>
-            <w:tr>
-              <w:tc>
-                <w:tcPr>
-                  <w:tcW w:w="1433" w:type="dxa"/>
-                  <w:shd w:val="clear" w:color="auto" w:fill="auto"/>
-                </w:tcPr>
-                <w:p>
-                  <w:pPr>
-                    <w:spacing w:line="276" w:lineRule="auto"/>
-                    <w:jc w:val="both"/>
-                    <w:rPr>
-                      <w:i/>
-                    </w:rPr>
-                  </w:pPr>
-                  <w:r>
-                    <w:rPr>
-                      <w:i/>
-                    </w:rPr>
-                    <w:t>String</w:t>
-                  </w:r>
-                </w:p>
-              </w:tc>
-              <w:tc>
-                <w:tcPr>
-                  <w:tcW w:w="2070" w:type="dxa"/>
-                  <w:shd w:val="clear" w:color="auto" w:fill="auto"/>
-                </w:tcPr>
-                <w:p>
-                  <w:pPr>
-                    <w:spacing w:line="276" w:lineRule="auto"/>
-                    <w:jc w:val="both"/>
-                    <w:rPr>
-                      <w:i/>
-                    </w:rPr>
-                  </w:pPr>
-                  <w:r>
-                    <w:rPr>
-                      <w:i/>
-                      <w:lang w:val="en-US"/>
-                    </w:rPr>
-                    <w:t>nombrePropietario</w:t>
-                  </w:r>
-                </w:p>
-              </w:tc>
-              <w:tc>
-                <w:tcPr>
-                  <w:tcW w:w="2030" w:type="dxa"/>
-                  <w:shd w:val="clear" w:color="auto" w:fill="auto"/>
-                </w:tcPr>
-                <w:p>
-                  <w:pPr>
-                    <w:spacing w:line="276" w:lineRule="auto"/>
-                    <w:jc w:val="both"/>
-                    <w:rPr>
-                      <w:i/>
-                    </w:rPr>
-                  </w:pPr>
-                  <w:r>
-                    <w:rPr>
-                      <w:i/>
-                      <w:lang w:val="en-US"/>
-                    </w:rPr>
-                    <w:t>Jose Beltran</w:t>
-                  </w:r>
-                </w:p>
-              </w:tc>
-            </w:tr>
-            <w:tr>
-              <w:tc>
-                <w:tcPr>
-                  <w:tcW w:w="1433" w:type="dxa"/>
-                  <w:shd w:val="clear" w:color="auto" w:fill="auto"/>
-                </w:tcPr>
-                <w:p>
-                  <w:pPr>
-                    <w:spacing w:line="276" w:lineRule="auto"/>
-                    <w:jc w:val="both"/>
-                    <w:rPr>
-                      <w:i/>
-                    </w:rPr>
-                  </w:pPr>
-                  <w:r>
-                    <w:rPr>
-                      <w:i/>
-                    </w:rPr>
-                    <w:t>String</w:t>
-                  </w:r>
-                </w:p>
-              </w:tc>
-              <w:tc>
-                <w:tcPr>
-                  <w:tcW w:w="2070" w:type="dxa"/>
-                  <w:shd w:val="clear" w:color="auto" w:fill="auto"/>
-                </w:tcPr>
-                <w:p>
-                  <w:pPr>
-                    <w:spacing w:line="276" w:lineRule="auto"/>
-                    <w:jc w:val="both"/>
-                    <w:rPr>
-                      <w:i/>
-                    </w:rPr>
-                  </w:pPr>
-                  <w:r>
-                    <w:rPr>
-                      <w:i/>
-                      <w:lang w:val="en-US"/>
-                    </w:rPr>
-                    <w:t>ruc</w:t>
-                  </w:r>
-                </w:p>
-              </w:tc>
-              <w:tc>
-                <w:tcPr>
-                  <w:tcW w:w="2030" w:type="dxa"/>
-                  <w:shd w:val="clear" w:color="auto" w:fill="auto"/>
-                </w:tcPr>
-                <w:p>
-                  <w:pPr>
-                    <w:spacing w:line="276" w:lineRule="auto"/>
-                    <w:jc w:val="both"/>
-                    <w:rPr>
-                      <w:i/>
-                    </w:rPr>
-                  </w:pPr>
-                  <w:r>
-                    <w:rPr>
-                      <w:i/>
-                      <w:lang w:val="en-US"/>
-                    </w:rPr>
-                    <w:t>123hh445</w:t>
-                  </w:r>
-                </w:p>
-              </w:tc>
-            </w:tr>
-            <w:tr>
-              <w:tc>
-                <w:tcPr>
-                  <w:tcW w:w="1433" w:type="dxa"/>
-                  <w:shd w:val="clear" w:color="auto" w:fill="auto"/>
-                </w:tcPr>
-                <w:p>
-                  <w:pPr>
-                    <w:spacing w:line="276" w:lineRule="auto"/>
-                    <w:jc w:val="both"/>
-                    <w:rPr>
-                      <w:i/>
-                    </w:rPr>
-                  </w:pPr>
-                  <w:r>
-                    <w:rPr>
-                      <w:i/>
-                    </w:rPr>
-                    <w:t>String</w:t>
-                  </w:r>
-                </w:p>
-              </w:tc>
-              <w:tc>
-                <w:tcPr>
-                  <w:tcW w:w="2070" w:type="dxa"/>
-                  <w:shd w:val="clear" w:color="auto" w:fill="auto"/>
-                </w:tcPr>
-                <w:p>
-                  <w:pPr>
-                    <w:spacing w:line="276" w:lineRule="auto"/>
-                    <w:jc w:val="both"/>
-                    <w:rPr>
-                      <w:i/>
-                    </w:rPr>
-                  </w:pPr>
-                  <w:r>
-                    <w:rPr>
-                      <w:i/>
-                    </w:rPr>
-                    <w:t>correo</w:t>
-                  </w:r>
-                </w:p>
-              </w:tc>
-              <w:tc>
-                <w:tcPr>
-                  <w:tcW w:w="2030" w:type="dxa"/>
-                  <w:shd w:val="clear" w:color="auto" w:fill="auto"/>
-                </w:tcPr>
-                <w:p>
-                  <w:pPr>
-                    <w:spacing w:line="276" w:lineRule="auto"/>
-                    <w:jc w:val="both"/>
-                    <w:rPr>
-                      <w:i/>
-                    </w:rPr>
-                  </w:pPr>
-                  <w:hyperlink r:id="rId19" w:history="1">
-                    <w:r>
-                      <w:rPr>
-                        <w:rStyle w:val="Hipervnculo"/>
-                        <w:i/>
-                        <w:color w:val="auto"/>
-                      </w:rPr>
-                      <w:t>e</w:t>
-                    </w:r>
-                    <w:r>
-                      <w:rPr>
-                        <w:rStyle w:val="Hipervnculo"/>
-                        <w:color w:val="auto"/>
-                      </w:rPr>
-                      <w:t>mely</w:t>
-                    </w:r>
-                    <w:r>
-                      <w:rPr>
-                        <w:rStyle w:val="Hipervnculo"/>
-                        <w:i/>
-                        <w:color w:val="auto"/>
-                      </w:rPr>
-                      <w:t>@gmail.com</w:t>
-                    </w:r>
-                  </w:hyperlink>
-                </w:p>
-              </w:tc>
-            </w:tr>
-            <w:tr>
-              <w:tc>
-                <w:tcPr>
-                  <w:tcW w:w="1433" w:type="dxa"/>
-                  <w:shd w:val="clear" w:color="auto" w:fill="auto"/>
-                </w:tcPr>
-                <w:p>
-                  <w:pPr>
-                    <w:spacing w:line="276" w:lineRule="auto"/>
-                    <w:jc w:val="both"/>
-                    <w:rPr>
-                      <w:i/>
-                    </w:rPr>
-                  </w:pPr>
-                  <w:r>
-                    <w:rPr>
-                      <w:i/>
-                    </w:rPr>
-                    <w:t>String</w:t>
-                  </w:r>
-                </w:p>
-              </w:tc>
-              <w:tc>
-                <w:tcPr>
-                  <w:tcW w:w="2070" w:type="dxa"/>
-                  <w:shd w:val="clear" w:color="auto" w:fill="auto"/>
-                </w:tcPr>
-                <w:p>
-                  <w:pPr>
-                    <w:spacing w:line="276" w:lineRule="auto"/>
-                    <w:jc w:val="both"/>
-                    <w:rPr>
-                      <w:i/>
-                    </w:rPr>
-                  </w:pPr>
-                  <w:r>
-                    <w:rPr>
-                      <w:i/>
-                    </w:rPr>
-                    <w:t>usuario</w:t>
-                  </w:r>
-                </w:p>
-              </w:tc>
-              <w:tc>
-                <w:tcPr>
-                  <w:tcW w:w="2030" w:type="dxa"/>
-                  <w:shd w:val="clear" w:color="auto" w:fill="auto"/>
-                </w:tcPr>
-                <w:p>
-                  <w:pPr>
-                    <w:spacing w:line="276" w:lineRule="auto"/>
-                    <w:jc w:val="both"/>
-                    <w:rPr>
-                      <w:i/>
-                    </w:rPr>
-                  </w:pPr>
-                  <w:r>
-                    <w:rPr>
-                      <w:i/>
-                    </w:rPr>
-                    <w:t>jbeltran</w:t>
-                  </w:r>
-                </w:p>
-              </w:tc>
-            </w:tr>
-            <w:tr>
-              <w:tc>
-                <w:tcPr>
-                  <w:tcW w:w="1433" w:type="dxa"/>
-                  <w:shd w:val="clear" w:color="auto" w:fill="auto"/>
-                </w:tcPr>
-                <w:p>
-                  <w:pPr>
-                    <w:spacing w:line="276" w:lineRule="auto"/>
-                    <w:jc w:val="both"/>
-                    <w:rPr>
-                      <w:i/>
-                    </w:rPr>
-                  </w:pPr>
-                  <w:r>
-                    <w:rPr>
-                      <w:i/>
-                    </w:rPr>
-                    <w:t>String</w:t>
-                  </w:r>
-                </w:p>
-              </w:tc>
-              <w:tc>
-                <w:tcPr>
-                  <w:tcW w:w="2070" w:type="dxa"/>
-                  <w:shd w:val="clear" w:color="auto" w:fill="auto"/>
-                </w:tcPr>
-                <w:p>
-                  <w:pPr>
-                    <w:spacing w:line="276" w:lineRule="auto"/>
-                    <w:jc w:val="both"/>
-                    <w:rPr>
-                      <w:i/>
-                    </w:rPr>
-                  </w:pPr>
-                  <w:r>
-                    <w:rPr>
-                      <w:i/>
-                    </w:rPr>
-                    <w:t>contraseña</w:t>
-                  </w:r>
-                </w:p>
-              </w:tc>
-              <w:tc>
-                <w:tcPr>
-                  <w:tcW w:w="2030" w:type="dxa"/>
-                  <w:shd w:val="clear" w:color="auto" w:fill="auto"/>
-                </w:tcPr>
-                <w:p>
-                  <w:pPr>
-                    <w:spacing w:line="276" w:lineRule="auto"/>
-                    <w:jc w:val="both"/>
-                    <w:rPr>
-                      <w:i/>
-                    </w:rPr>
-                  </w:pPr>
-                  <w:r>
-                    <w:rPr>
-                      <w:i/>
-                      <w:lang w:val="en-US"/>
-                    </w:rPr>
-                    <w:t>beltran123</w:t>
-                  </w:r>
-                </w:p>
-              </w:tc>
-            </w:tr>
-          </w:tbl>
-          <w:p>
-            <w:pPr>
-              <w:spacing w:line="276" w:lineRule="auto"/>
-              <w:jc w:val="both"/>
-              <w:rPr>
-                <w:i/>
-                <w:lang w:val="en-US"/>
-              </w:rPr>
-            </w:pPr>
-            <w:r>
-              <w:rPr>
-                <w:i/>
-                <w:lang w:val="en-US"/>
-              </w:rPr>
-              <w:t xml:space="preserve"> </w:t>
-            </w:r>
-          </w:p>
-          <w:p>
-            <w:pPr>
-              <w:numPr>
-                <w:ilvl w:val="0"/>
-                <w:numId w:val="6"/>
-              </w:numPr>
-              <w:spacing w:line="276" w:lineRule="auto"/>
-              <w:ind w:left="709"/>
-              <w:jc w:val="both"/>
-              <w:rPr>
-                <w:i/>
-              </w:rPr>
-            </w:pPr>
-            <w:r>
-              <w:rPr>
-                <w:i/>
-              </w:rPr>
               <w:lastRenderedPageBreak/>
-              <w:t>Hacer clic en el botón Registrar.</w:t>
-            </w:r>
-          </w:p>
-        </w:tc>
-      </w:tr>
-      <w:tr>
-        <w:trPr>
-          <w:trHeight w:val="461"/>
-        </w:trPr>
-        <w:tc>
-          <w:tcPr>
-            <w:tcW w:w="2825" w:type="dxa"/>
-            <w:tcBorders>
-              <w:top w:val="single" w:sz="8" w:space="0" w:color="000000"/>
-              <w:left w:val="single" w:sz="8" w:space="0" w:color="000000"/>
-              <w:bottom w:val="single" w:sz="8" w:space="0" w:color="000000"/>
-              <w:right w:val="single" w:sz="8" w:space="0" w:color="000000"/>
-            </w:tcBorders>
-            <w:shd w:val="clear" w:color="auto" w:fill="D9D9D9"/>
-            <w:tcMar>
-              <w:top w:w="15" w:type="dxa"/>
-              <w:left w:w="131" w:type="dxa"/>
-              <w:bottom w:w="0" w:type="dxa"/>
-              <w:right w:w="131" w:type="dxa"/>
-            </w:tcMar>
-            <w:hideMark/>
-          </w:tcPr>
-          <w:p>
-            <w:pPr>
-              <w:spacing w:line="276" w:lineRule="auto"/>
-              <w:jc w:val="both"/>
-              <w:rPr>
-                <w:i/>
-              </w:rPr>
-            </w:pPr>
-            <w:r>
-              <w:rPr>
-                <w:b/>
-                <w:bCs/>
-                <w:i/>
-              </w:rPr>
-              <w:lastRenderedPageBreak/>
-              <w:t>Requisito previo</w:t>
-            </w:r>
-          </w:p>
-        </w:tc>
-        <w:tc>
-          <w:tcPr>
-            <w:tcW w:w="6103" w:type="dxa"/>
-            <w:tcBorders>
-              <w:top w:val="single" w:sz="8" w:space="0" w:color="000000"/>
-              <w:left w:val="single" w:sz="8" w:space="0" w:color="000000"/>
-              <w:bottom w:val="single" w:sz="8" w:space="0" w:color="000000"/>
-              <w:right w:val="single" w:sz="8" w:space="0" w:color="000000"/>
-            </w:tcBorders>
-            <w:shd w:val="clear" w:color="auto" w:fill="auto"/>
-            <w:tcMar>
-              <w:top w:w="15" w:type="dxa"/>
-              <w:left w:w="131" w:type="dxa"/>
-              <w:bottom w:w="0" w:type="dxa"/>
-              <w:right w:w="131" w:type="dxa"/>
-            </w:tcMar>
-            <w:hideMark/>
-          </w:tcPr>
-          <w:p>
-            <w:pPr>
-              <w:spacing w:line="276" w:lineRule="auto"/>
-              <w:jc w:val="both"/>
-              <w:rPr>
-                <w:i/>
-              </w:rPr>
-            </w:pPr>
-            <w:r>
-              <w:rPr>
-                <w:i/>
-              </w:rPr>
-              <w:t xml:space="preserve">Haber </w:t>
-            </w:r>
-            <w:r>
-              <w:rPr>
-                <w:i/>
-              </w:rPr>
-              <w:t xml:space="preserve">presentado todos los requisitos solicitados por el administrador para luego ser </w:t>
-            </w:r>
-            <w:r>
-              <w:rPr>
-                <w:i/>
-              </w:rPr>
-              <w:t>ingresado al sistema.</w:t>
-            </w:r>
-          </w:p>
-        </w:tc>
-      </w:tr>
-      <w:tr>
-        <w:trPr>
-          <w:trHeight w:val="340"/>
-        </w:trPr>
-        <w:tc>
-          <w:tcPr>
-            <w:tcW w:w="2825" w:type="dxa"/>
-            <w:tcBorders>
-              <w:top w:val="single" w:sz="8" w:space="0" w:color="000000"/>
-              <w:left w:val="single" w:sz="8" w:space="0" w:color="000000"/>
-              <w:bottom w:val="single" w:sz="8" w:space="0" w:color="000000"/>
-              <w:right w:val="single" w:sz="8" w:space="0" w:color="000000"/>
-            </w:tcBorders>
-            <w:shd w:val="clear" w:color="auto" w:fill="D9D9D9"/>
-            <w:tcMar>
-              <w:top w:w="15" w:type="dxa"/>
-              <w:left w:w="131" w:type="dxa"/>
-              <w:bottom w:w="0" w:type="dxa"/>
-              <w:right w:w="131" w:type="dxa"/>
-            </w:tcMar>
-            <w:hideMark/>
-          </w:tcPr>
-          <w:p>
-            <w:pPr>
-              <w:spacing w:line="276" w:lineRule="auto"/>
-              <w:jc w:val="both"/>
-              <w:rPr>
-                <w:i/>
-              </w:rPr>
-            </w:pPr>
-            <w:r>
-              <w:rPr>
-                <w:b/>
-                <w:bCs/>
-                <w:i/>
-              </w:rPr>
-              <w:t>Resultado esperado</w:t>
-            </w:r>
-          </w:p>
-        </w:tc>
-        <w:tc>
-          <w:tcPr>
-            <w:tcW w:w="6103" w:type="dxa"/>
-            <w:tcBorders>
-              <w:top w:val="single" w:sz="8" w:space="0" w:color="000000"/>
-              <w:left w:val="single" w:sz="8" w:space="0" w:color="000000"/>
-              <w:bottom w:val="single" w:sz="8" w:space="0" w:color="000000"/>
-              <w:right w:val="single" w:sz="8" w:space="0" w:color="000000"/>
-            </w:tcBorders>
-            <w:shd w:val="clear" w:color="auto" w:fill="auto"/>
-            <w:tcMar>
-              <w:top w:w="15" w:type="dxa"/>
-              <w:left w:w="131" w:type="dxa"/>
-              <w:bottom w:w="0" w:type="dxa"/>
-              <w:right w:w="131" w:type="dxa"/>
-            </w:tcMar>
-            <w:hideMark/>
-          </w:tcPr>
-          <w:p>
-            <w:pPr>
-              <w:spacing w:line="276" w:lineRule="auto"/>
-              <w:jc w:val="both"/>
-              <w:rPr>
-                <w:i/>
-              </w:rPr>
-            </w:pPr>
-            <w:r>
-              <w:rPr>
-                <w:i/>
-              </w:rPr>
-              <w:t xml:space="preserve">La cooperativa </w:t>
-            </w:r>
-            <w:r>
-              <w:rPr>
-                <w:i/>
-              </w:rPr>
-              <w:t>será registrad</w:t>
-            </w:r>
-            <w:r>
-              <w:rPr>
-                <w:i/>
-              </w:rPr>
-              <w:t>a</w:t>
-            </w:r>
-            <w:r>
-              <w:rPr>
-                <w:i/>
-              </w:rPr>
-              <w:t xml:space="preserve"> en la aplicación. </w:t>
-            </w:r>
-          </w:p>
-        </w:tc>
-      </w:tr>
-      <w:tr>
-        <w:trPr>
-          <w:trHeight w:val="388"/>
-        </w:trPr>
-        <w:tc>
-          <w:tcPr>
-            <w:tcW w:w="2825" w:type="dxa"/>
-            <w:tcBorders>
-              <w:top w:val="single" w:sz="8" w:space="0" w:color="000000"/>
-              <w:left w:val="single" w:sz="8" w:space="0" w:color="000000"/>
-              <w:bottom w:val="single" w:sz="8" w:space="0" w:color="000000"/>
-              <w:right w:val="single" w:sz="8" w:space="0" w:color="000000"/>
-            </w:tcBorders>
-            <w:shd w:val="clear" w:color="auto" w:fill="D9D9D9"/>
-            <w:tcMar>
-              <w:top w:w="15" w:type="dxa"/>
-              <w:left w:w="131" w:type="dxa"/>
-              <w:bottom w:w="0" w:type="dxa"/>
-              <w:right w:w="131" w:type="dxa"/>
-            </w:tcMar>
-            <w:hideMark/>
-          </w:tcPr>
-          <w:p>
-            <w:pPr>
-              <w:spacing w:line="276" w:lineRule="auto"/>
-              <w:jc w:val="both"/>
-              <w:rPr>
-                <w:i/>
-              </w:rPr>
-            </w:pPr>
-            <w:r>
-              <w:rPr>
-                <w:b/>
-                <w:bCs/>
-                <w:i/>
-              </w:rPr>
-              <w:t>Resultado obtenido</w:t>
-            </w:r>
-          </w:p>
-        </w:tc>
-        <w:tc>
-          <w:tcPr>
-            <w:tcW w:w="6103" w:type="dxa"/>
-            <w:tcBorders>
-              <w:top w:val="single" w:sz="8" w:space="0" w:color="000000"/>
-              <w:left w:val="single" w:sz="8" w:space="0" w:color="000000"/>
-              <w:bottom w:val="single" w:sz="8" w:space="0" w:color="000000"/>
-              <w:right w:val="single" w:sz="8" w:space="0" w:color="000000"/>
-            </w:tcBorders>
-            <w:shd w:val="clear" w:color="auto" w:fill="auto"/>
-            <w:tcMar>
-              <w:top w:w="15" w:type="dxa"/>
-              <w:left w:w="131" w:type="dxa"/>
-              <w:bottom w:w="0" w:type="dxa"/>
-              <w:right w:w="131" w:type="dxa"/>
-            </w:tcMar>
-            <w:hideMark/>
-          </w:tcPr>
-          <w:p>
-            <w:pPr>
-              <w:spacing w:line="276" w:lineRule="auto"/>
-              <w:jc w:val="both"/>
-              <w:rPr>
-                <w:i/>
-              </w:rPr>
-            </w:pPr>
-            <w:r>
-              <w:rPr>
-                <w:i/>
-              </w:rPr>
-              <w:t xml:space="preserve">Se ha ingresado correctamente </w:t>
-            </w:r>
-            <w:r>
-              <w:rPr>
-                <w:i/>
-              </w:rPr>
-              <w:t>la cooperativa</w:t>
-            </w:r>
-            <w:r>
-              <w:rPr>
-                <w:i/>
-              </w:rPr>
-              <w:t>.</w:t>
-            </w:r>
-          </w:p>
-        </w:tc>
-      </w:tr>
-      <w:tr>
-        <w:trPr>
-          <w:trHeight w:val="393"/>
-        </w:trPr>
-        <w:tc>
-          <w:tcPr>
-            <w:tcW w:w="2825" w:type="dxa"/>
-            <w:tcBorders>
-              <w:top w:val="single" w:sz="8" w:space="0" w:color="000000"/>
-              <w:left w:val="single" w:sz="8" w:space="0" w:color="000000"/>
-              <w:bottom w:val="single" w:sz="8" w:space="0" w:color="000000"/>
-              <w:right w:val="single" w:sz="8" w:space="0" w:color="000000"/>
-            </w:tcBorders>
-            <w:shd w:val="clear" w:color="auto" w:fill="D9D9D9"/>
-            <w:tcMar>
-              <w:top w:w="15" w:type="dxa"/>
-              <w:left w:w="131" w:type="dxa"/>
-              <w:bottom w:w="0" w:type="dxa"/>
-              <w:right w:w="131" w:type="dxa"/>
-            </w:tcMar>
-            <w:hideMark/>
-          </w:tcPr>
-          <w:p>
-            <w:pPr>
-              <w:spacing w:line="276" w:lineRule="auto"/>
-              <w:jc w:val="both"/>
-              <w:rPr>
-                <w:i/>
-              </w:rPr>
-            </w:pPr>
-            <w:r>
-              <w:rPr>
-                <w:b/>
-                <w:bCs/>
-                <w:i/>
-              </w:rPr>
-              <w:t>Estado</w:t>
-            </w:r>
-          </w:p>
-        </w:tc>
-        <w:tc>
-          <w:tcPr>
-            <w:tcW w:w="6103" w:type="dxa"/>
-            <w:tcBorders>
-              <w:top w:val="single" w:sz="8" w:space="0" w:color="000000"/>
-              <w:left w:val="single" w:sz="8" w:space="0" w:color="000000"/>
-              <w:bottom w:val="single" w:sz="8" w:space="0" w:color="000000"/>
-              <w:right w:val="single" w:sz="8" w:space="0" w:color="000000"/>
-            </w:tcBorders>
-            <w:shd w:val="clear" w:color="auto" w:fill="auto"/>
-            <w:tcMar>
-              <w:top w:w="15" w:type="dxa"/>
-              <w:left w:w="131" w:type="dxa"/>
-              <w:bottom w:w="0" w:type="dxa"/>
-              <w:right w:w="131" w:type="dxa"/>
-            </w:tcMar>
-            <w:hideMark/>
-          </w:tcPr>
-          <w:p>
-            <w:pPr>
-              <w:spacing w:line="276" w:lineRule="auto"/>
-              <w:jc w:val="both"/>
-              <w:rPr>
-                <w:i/>
-              </w:rPr>
-            </w:pPr>
-            <w:r>
-              <w:rPr>
-                <w:i/>
-              </w:rPr>
-              <w:t>Exitoso</w:t>
-            </w:r>
-          </w:p>
-        </w:tc>
-      </w:tr>
-      <w:tr>
-        <w:trPr>
-          <w:trHeight w:val="258"/>
-        </w:trPr>
-        <w:tc>
-          <w:tcPr>
-            <w:tcW w:w="2825" w:type="dxa"/>
-            <w:tcBorders>
-              <w:top w:val="single" w:sz="8" w:space="0" w:color="000000"/>
-              <w:left w:val="single" w:sz="8" w:space="0" w:color="000000"/>
-              <w:bottom w:val="single" w:sz="8" w:space="0" w:color="000000"/>
-              <w:right w:val="single" w:sz="8" w:space="0" w:color="000000"/>
-            </w:tcBorders>
-            <w:shd w:val="clear" w:color="auto" w:fill="D9D9D9"/>
-            <w:tcMar>
-              <w:top w:w="15" w:type="dxa"/>
-              <w:left w:w="131" w:type="dxa"/>
-              <w:bottom w:w="0" w:type="dxa"/>
-              <w:right w:w="131" w:type="dxa"/>
-            </w:tcMar>
-            <w:hideMark/>
-          </w:tcPr>
-          <w:p>
-            <w:pPr>
-              <w:spacing w:line="276" w:lineRule="auto"/>
-              <w:jc w:val="both"/>
-              <w:rPr>
-                <w:i/>
-              </w:rPr>
-            </w:pPr>
-            <w:r>
-              <w:rPr>
-                <w:b/>
-                <w:bCs/>
-                <w:i/>
-              </w:rPr>
-              <w:t>Observaciones</w:t>
-            </w:r>
-          </w:p>
-        </w:tc>
-        <w:tc>
-          <w:tcPr>
-            <w:tcW w:w="6103" w:type="dxa"/>
-            <w:tcBorders>
-              <w:top w:val="single" w:sz="8" w:space="0" w:color="000000"/>
-              <w:left w:val="single" w:sz="8" w:space="0" w:color="000000"/>
-              <w:bottom w:val="single" w:sz="8" w:space="0" w:color="000000"/>
-              <w:right w:val="single" w:sz="8" w:space="0" w:color="000000"/>
-            </w:tcBorders>
-            <w:shd w:val="clear" w:color="auto" w:fill="auto"/>
-            <w:tcMar>
-              <w:top w:w="15" w:type="dxa"/>
-              <w:left w:w="131" w:type="dxa"/>
-              <w:bottom w:w="0" w:type="dxa"/>
-              <w:right w:w="131" w:type="dxa"/>
-            </w:tcMar>
-            <w:hideMark/>
-          </w:tcPr>
-          <w:p>
-            <w:pPr>
-              <w:spacing w:line="276" w:lineRule="auto"/>
-              <w:jc w:val="both"/>
-              <w:rPr>
-                <w:i/>
-              </w:rPr>
-            </w:pPr>
-            <w:r>
-              <w:rPr>
-                <w:i/>
-              </w:rPr>
-              <w:t xml:space="preserve"> </w:t>
-            </w:r>
-            <w:r>
-              <w:rPr>
-                <w:i/>
-              </w:rPr>
-              <w:t>El administrador es el encargado de registrar a la cooperativa</w:t>
-            </w:r>
-            <w:r>
-              <w:rPr>
-                <w:i/>
-              </w:rPr>
-              <w:t>.</w:t>
-            </w:r>
-          </w:p>
-        </w:tc>
-      </w:tr>
-    </w:tbl>
-    <w:p>
-      <w:pPr>
-        <w:spacing w:line="276" w:lineRule="auto"/>
-        <w:ind w:left="709"/>
-        <w:jc w:val="both"/>
-        <w:rPr>
-          <w:i/>
-          <w:color w:val="0000FF"/>
-        </w:rPr>
-      </w:pPr>
-    </w:p>
-    <w:p>
-      <w:pPr>
-        <w:spacing w:line="276" w:lineRule="auto"/>
-        <w:ind w:left="709"/>
-        <w:jc w:val="both"/>
-        <w:rPr>
-          <w:b/>
-          <w:bCs/>
-          <w:i/>
-        </w:rPr>
-      </w:pPr>
-      <w:r>
-        <w:rPr>
-          <w:b/>
-          <w:bCs/>
-          <w:i/>
-        </w:rPr>
-        <w:t>Modulo C</w:t>
-      </w:r>
-      <w:r>
-        <w:rPr>
-          <w:b/>
-          <w:bCs/>
-          <w:i/>
-        </w:rPr>
-        <w:t>ompra</w:t>
-      </w:r>
-    </w:p>
-    <w:p>
-      <w:pPr>
-        <w:spacing w:line="276" w:lineRule="auto"/>
-        <w:ind w:left="709"/>
-        <w:jc w:val="both"/>
-        <w:rPr>
-          <w:i/>
-          <w:color w:val="0000FF"/>
-        </w:rPr>
-      </w:pPr>
-    </w:p>
-    <w:tbl>
-      <w:tblPr>
-        <w:tblW w:w="8928" w:type="dxa"/>
-        <w:tblInd w:w="712" w:type="dxa"/>
-        <w:tblCellMar>
-          <w:left w:w="0" w:type="dxa"/>
-          <w:right w:w="0" w:type="dxa"/>
-        </w:tblCellMar>
-        <w:tblLook w:val="04A0" w:firstRow="1" w:lastRow="0" w:firstColumn="1" w:lastColumn="0" w:noHBand="0" w:noVBand="1"/>
-      </w:tblPr>
-      <w:tblGrid>
-        <w:gridCol w:w="2825"/>
-        <w:gridCol w:w="6103"/>
-      </w:tblGrid>
-      <w:tr>
-        <w:trPr>
-          <w:trHeight w:val="461"/>
-        </w:trPr>
-        <w:tc>
-          <w:tcPr>
-            <w:tcW w:w="2825" w:type="dxa"/>
-            <w:tcBorders>
-              <w:top w:val="single" w:sz="8" w:space="0" w:color="000000"/>
-              <w:left w:val="single" w:sz="8" w:space="0" w:color="000000"/>
-              <w:bottom w:val="single" w:sz="8" w:space="0" w:color="000000"/>
-              <w:right w:val="single" w:sz="8" w:space="0" w:color="000000"/>
-            </w:tcBorders>
-            <w:shd w:val="clear" w:color="auto" w:fill="D9D9D9"/>
-            <w:tcMar>
-              <w:top w:w="15" w:type="dxa"/>
-              <w:left w:w="131" w:type="dxa"/>
-              <w:bottom w:w="0" w:type="dxa"/>
-              <w:right w:w="131" w:type="dxa"/>
-            </w:tcMar>
-            <w:hideMark/>
-          </w:tcPr>
-          <w:p>
-            <w:pPr>
-              <w:spacing w:line="276" w:lineRule="auto"/>
-              <w:jc w:val="both"/>
-              <w:rPr>
-                <w:i/>
-              </w:rPr>
-            </w:pPr>
-            <w:r>
-              <w:rPr>
-                <w:b/>
-                <w:bCs/>
-                <w:i/>
-              </w:rPr>
-              <w:t>Código</w:t>
-            </w:r>
-          </w:p>
-        </w:tc>
-        <w:tc>
-          <w:tcPr>
-            <w:tcW w:w="6103" w:type="dxa"/>
-            <w:tcBorders>
-              <w:top w:val="single" w:sz="8" w:space="0" w:color="000000"/>
-              <w:left w:val="single" w:sz="8" w:space="0" w:color="000000"/>
-              <w:bottom w:val="single" w:sz="8" w:space="0" w:color="000000"/>
-              <w:right w:val="single" w:sz="8" w:space="0" w:color="000000"/>
-            </w:tcBorders>
-            <w:shd w:val="clear" w:color="auto" w:fill="auto"/>
-            <w:tcMar>
-              <w:top w:w="15" w:type="dxa"/>
-              <w:left w:w="131" w:type="dxa"/>
-              <w:bottom w:w="0" w:type="dxa"/>
-              <w:right w:w="131" w:type="dxa"/>
-            </w:tcMar>
-            <w:hideMark/>
-          </w:tcPr>
-          <w:p>
-            <w:pPr>
-              <w:spacing w:line="276" w:lineRule="auto"/>
-              <w:jc w:val="both"/>
-              <w:rPr>
-                <w:i/>
-              </w:rPr>
-            </w:pPr>
-            <w:r>
-              <w:rPr>
-                <w:i/>
-              </w:rPr>
-              <w:t>CP-006</w:t>
-            </w:r>
-          </w:p>
-        </w:tc>
-      </w:tr>
-      <w:tr>
-        <w:trPr>
-          <w:trHeight w:val="461"/>
-        </w:trPr>
-        <w:tc>
-          <w:tcPr>
-            <w:tcW w:w="2825" w:type="dxa"/>
-            <w:tcBorders>
-              <w:top w:val="single" w:sz="8" w:space="0" w:color="000000"/>
-              <w:left w:val="single" w:sz="8" w:space="0" w:color="000000"/>
-              <w:bottom w:val="single" w:sz="8" w:space="0" w:color="000000"/>
-              <w:right w:val="single" w:sz="8" w:space="0" w:color="000000"/>
-            </w:tcBorders>
-            <w:shd w:val="clear" w:color="auto" w:fill="D9D9D9"/>
-            <w:tcMar>
-              <w:top w:w="15" w:type="dxa"/>
-              <w:left w:w="131" w:type="dxa"/>
-              <w:bottom w:w="0" w:type="dxa"/>
-              <w:right w:w="131" w:type="dxa"/>
-            </w:tcMar>
-            <w:hideMark/>
-          </w:tcPr>
-          <w:p>
-            <w:pPr>
-              <w:spacing w:line="276" w:lineRule="auto"/>
-              <w:jc w:val="both"/>
-              <w:rPr>
-                <w:i/>
-              </w:rPr>
-            </w:pPr>
-            <w:r>
-              <w:rPr>
-                <w:b/>
-                <w:bCs/>
-                <w:i/>
-              </w:rPr>
               <w:t>Caso de prueba</w:t>
             </w:r>
           </w:p>
@@ -14174,14 +14350,7 @@
               <w:rPr>
                 <w:i/>
               </w:rPr>
-              <w:t xml:space="preserve">Se tendrá una opción de agregar la cual permite ingresar </w:t>
-            </w:r>
-            <w:r>
-              <w:rPr>
-                <w:i/>
-              </w:rPr>
-              <w:lastRenderedPageBreak/>
-              <w:t xml:space="preserve">varios boletos en el que cada boleto </w:t>
+              <w:t xml:space="preserve">Se tendrá una opción de agregar la cual permite ingresar varios boletos en el que cada boleto </w:t>
             </w:r>
             <w:r>
               <w:rPr>
@@ -14532,6 +14701,7 @@
                 <w:bCs/>
                 <w:i/>
               </w:rPr>
+              <w:lastRenderedPageBreak/>
               <w:t>Responsable</w:t>
             </w:r>
           </w:p>
@@ -16039,14 +16209,7 @@
               <w:rPr>
                 <w:i/>
               </w:rPr>
-              <w:t xml:space="preserve"> Se tendrá una opción de agregar la cual permite ingresar </w:t>
-            </w:r>
-            <w:r>
-              <w:rPr>
-                <w:i/>
-              </w:rPr>
-              <w:lastRenderedPageBreak/>
-              <w:t xml:space="preserve">varios boletos en el que cada boleto </w:t>
+              <w:t xml:space="preserve"> Se tendrá una opción de agregar la cual permite ingresar varios boletos en el que cada boleto </w:t>
             </w:r>
             <w:r>
               <w:rPr>
@@ -16295,7 +16458,14 @@
               <w:rPr>
                 <w:i/>
               </w:rPr>
-              <w:t xml:space="preserve">con la interfaz </w:t>
+              <w:t xml:space="preserve">con la </w:t>
+            </w:r>
+            <w:r>
+              <w:rPr>
+                <w:i/>
+              </w:rPr>
+              <w:lastRenderedPageBreak/>
+              <w:t xml:space="preserve">interfaz </w:t>
             </w:r>
             <w:r>
               <w:rPr>
@@ -16322,6 +16492,7 @@
               <w:rPr>
                 <w:i/>
               </w:rPr>
+              <w:lastRenderedPageBreak/>
               <w:t xml:space="preserve">Dar clic en el </w:t>
             </w:r>
             <w:r>
@@ -16838,7 +17009,6 @@
           <w:i/>
           <w:color w:val="0000FF"/>
         </w:rPr>
-        <w:lastRenderedPageBreak/>
         <w:t>Tener un entorno de pruebas adecuado.</w:t>
       </w:r>
     </w:p>
@@ -17021,6 +17191,7 @@
           <w:i w:val="0"/>
           <w:sz w:val="24"/>
         </w:rPr>
+        <w:lastRenderedPageBreak/>
         <w:t>Criterio de suspensión y reanudación</w:t>
       </w:r>
       <w:bookmarkEnd w:id="23"/>
@@ -17487,6 +17658,7 @@
           <w:rFonts w:ascii="Calibri" w:hAnsi="Calibri" w:cs="Book Antiqua"/>
           <w:sz w:val="28"/>
         </w:rPr>
+        <w:lastRenderedPageBreak/>
         <w:t>Ambiente de pruebas</w:t>
       </w:r>
       <w:bookmarkEnd w:id="29"/>
@@ -18792,7 +18964,6 @@
           <w:i w:val="0"/>
           <w:sz w:val="24"/>
         </w:rPr>
-        <w:lastRenderedPageBreak/>
         <w:t>Herramientas de apoyo para la ejecución de pruebas</w:t>
       </w:r>
       <w:bookmarkEnd w:id="35"/>
@@ -19224,6 +19395,7 @@
                 <w:i/>
                 <w:color w:val="0000FF"/>
               </w:rPr>
+              <w:lastRenderedPageBreak/>
               <w:t xml:space="preserve">Excel </w:t>
             </w:r>
           </w:p>
@@ -19609,8 +19781,8 @@
         </w:rPr>
         <w:lastRenderedPageBreak/>
         <w:pict w14:anchorId="06550B1B">
-          <v:shape id="Imagen 1" o:spid="_x0000_i1025" type="#_x0000_t75" style="width:483.75pt;height:390pt;visibility:visible">
-            <v:imagedata r:id="rId20" o:title=""/>
+          <v:shape id="Imagen 1" o:spid="_x0000_i1035" type="#_x0000_t75" style="width:483.75pt;height:390pt;visibility:visible">
+            <v:imagedata r:id="rId21" o:title=""/>
           </v:shape>
         </w:pict>
       </w:r>
@@ -21835,8 +22007,8 @@
                 <w:szCs w:val="20"/>
               </w:rPr>
               <w:pict w14:anchorId="02802864">
-                <v:shape id="_x0000_i1026" type="#_x0000_t75" style="width:149.25pt;height:41.25pt;visibility:visible">
-                  <v:imagedata r:id="rId21" o:title=""/>
+                <v:shape id="_x0000_i1036" type="#_x0000_t75" style="width:149.25pt;height:41.25pt;visibility:visible">
+                  <v:imagedata r:id="rId22" o:title=""/>
                 </v:shape>
               </w:pict>
             </w:r>
@@ -22060,8 +22232,8 @@
                 <w:szCs w:val="20"/>
               </w:rPr>
               <w:pict w14:anchorId="7301677A">
-                <v:shape id="Imagen 16" o:spid="_x0000_i1027" type="#_x0000_t75" style="width:148.5pt;height:54.75pt;visibility:visible">
-                  <v:imagedata r:id="rId22" o:title=""/>
+                <v:shape id="Imagen 16" o:spid="_x0000_i1037" type="#_x0000_t75" style="width:148.5pt;height:54.75pt;visibility:visible">
+                  <v:imagedata r:id="rId23" o:title=""/>
                 </v:shape>
               </w:pict>
             </w:r>
@@ -22271,8 +22443,8 @@
       </w:pPr>
     </w:p>
     <w:sectPr>
-      <w:headerReference w:type="default" r:id="rId23"/>
-      <w:footerReference w:type="default" r:id="rId24"/>
+      <w:headerReference w:type="default" r:id="rId24"/>
+      <w:footerReference w:type="default" r:id="rId25"/>
       <w:pgSz w:w="12240" w:h="15840" w:code="1"/>
       <w:pgMar w:top="1440" w:right="1134" w:bottom="1440" w:left="1134" w:header="720" w:footer="720" w:gutter="0"/>
       <w:cols w:space="720"/>

--- a/Documentación/FRPB-CSO-PLANTILLA-PLAN DE PRUEBAS - GRUPO A.docx
+++ b/Documentación/FRPB-CSO-PLANTILLA-PLAN DE PRUEBAS - GRUPO A.docx
@@ -184,7 +184,15 @@
         <w:jc w:val="center"/>
       </w:pPr>
       <w:r>
-        <w:t>(Plantilla compilada por Ph.D. Franklin Parrales B.)</w:t>
+        <w:t xml:space="preserve">(Plantilla compilada por </w:t>
+      </w:r>
+      <w:proofErr w:type="spellStart"/>
+      <w:r>
+        <w:t>Ph.D</w:t>
+      </w:r>
+      <w:proofErr w:type="spellEnd"/>
+      <w:r>
+        <w:t>. Franklin Parrales B.)</w:t>
       </w:r>
     </w:p>
     <w:p>
@@ -3273,8 +3281,9 @@
           <w:i/>
           <w:iCs/>
         </w:rPr>
-        <w:t>Sistema de gestión de boletos de autobuses intercanton</w:t>
+        <w:t xml:space="preserve">Sistema de gestión de boletos de autobuses </w:t>
       </w:r>
+      <w:proofErr w:type="spellStart"/>
       <w:r>
         <w:rPr>
           <w:rFonts w:ascii="Calibri" w:eastAsia="Calibri" w:hAnsi="Calibri" w:cs="Calibri"/>
@@ -3283,7 +3292,7 @@
           <w:i/>
           <w:iCs/>
         </w:rPr>
-        <w:t>a</w:t>
+        <w:t>intercanton</w:t>
       </w:r>
       <w:r>
         <w:rPr>
@@ -3293,7 +3302,28 @@
           <w:i/>
           <w:iCs/>
         </w:rPr>
-        <w:t>les e interprovinciales</w:t>
+        <w:t>a</w:t>
+      </w:r>
+      <w:r>
+        <w:rPr>
+          <w:rFonts w:ascii="Calibri" w:eastAsia="Calibri" w:hAnsi="Calibri" w:cs="Calibri"/>
+          <w:b/>
+          <w:bCs/>
+          <w:i/>
+          <w:iCs/>
+        </w:rPr>
+        <w:t>les</w:t>
+      </w:r>
+      <w:proofErr w:type="spellEnd"/>
+      <w:r>
+        <w:rPr>
+          <w:rFonts w:ascii="Calibri" w:eastAsia="Calibri" w:hAnsi="Calibri" w:cs="Calibri"/>
+          <w:b/>
+          <w:bCs/>
+          <w:i/>
+          <w:iCs/>
+        </w:rPr>
+        <w:t xml:space="preserve"> e interprovinciales</w:t>
       </w:r>
       <w:r>
         <w:rPr>
@@ -4698,7 +4728,27 @@
                 <w:szCs w:val="22"/>
                 <w:lang w:val="es-ES_tradnl"/>
               </w:rPr>
-              <w:t>Sistema de gestión de boletos de autobuses intercantonales e interprovinciales.</w:t>
+              <w:t xml:space="preserve">Sistema de gestión de boletos de autobuses </w:t>
+            </w:r>
+            <w:proofErr w:type="spellStart"/>
+            <w:r>
+              <w:rPr>
+                <w:rFonts w:ascii="Arial" w:hAnsi="Arial" w:cs="Arial"/>
+                <w:sz w:val="22"/>
+                <w:szCs w:val="22"/>
+                <w:lang w:val="es-ES_tradnl"/>
+              </w:rPr>
+              <w:t>intercantonales</w:t>
+            </w:r>
+            <w:proofErr w:type="spellEnd"/>
+            <w:r>
+              <w:rPr>
+                <w:rFonts w:ascii="Arial" w:hAnsi="Arial" w:cs="Arial"/>
+                <w:sz w:val="22"/>
+                <w:szCs w:val="22"/>
+                <w:lang w:val="es-ES_tradnl"/>
+              </w:rPr>
+              <w:t xml:space="preserve"> e interprovinciales.</w:t>
             </w:r>
           </w:p>
         </w:tc>
@@ -4966,7 +5016,28 @@
         <w:t>&lt;</w:t>
       </w:r>
       <w:r>
-        <w:t>Explicar en detalle cada tipo de prueba identificado en el alcance. Y el uso de algún tipo de herramienta de apoyo.  Ejemplo: Rational Performance Tester , MANTIS, SOAPUI, etc.</w:t>
+        <w:t xml:space="preserve">Explicar en detalle cada tipo de prueba identificado en el alcance. Y el uso de algún tipo de herramienta de apoyo.  Ejemplo: </w:t>
+      </w:r>
+      <w:proofErr w:type="spellStart"/>
+      <w:r>
+        <w:t>Rational</w:t>
+      </w:r>
+      <w:proofErr w:type="spellEnd"/>
+      <w:r>
+        <w:t xml:space="preserve"> Performance </w:t>
+      </w:r>
+      <w:proofErr w:type="spellStart"/>
+      <w:proofErr w:type="gramStart"/>
+      <w:r>
+        <w:t>Tester</w:t>
+      </w:r>
+      <w:proofErr w:type="spellEnd"/>
+      <w:r>
+        <w:t xml:space="preserve"> ,</w:t>
+      </w:r>
+      <w:proofErr w:type="gramEnd"/>
+      <w:r>
+        <w:t xml:space="preserve"> MANTIS, SOAPUI, etc.</w:t>
       </w:r>
       <w:r>
         <w:t>&gt;</w:t>
@@ -5428,8 +5499,17 @@
                       <w:i/>
                       <w:lang w:val="en-US"/>
                     </w:rPr>
-                    <w:t>Nombre de parametro</w:t>
+                    <w:t xml:space="preserve">Nombre de </w:t>
                   </w:r>
+                  <w:proofErr w:type="spellStart"/>
+                  <w:r>
+                    <w:rPr>
+                      <w:i/>
+                      <w:lang w:val="en-US"/>
+                    </w:rPr>
+                    <w:t>parametro</w:t>
+                  </w:r>
+                  <w:proofErr w:type="spellEnd"/>
                 </w:p>
               </w:tc>
               <w:tc>
@@ -5451,8 +5531,17 @@
                       <w:i/>
                       <w:lang w:val="en-US"/>
                     </w:rPr>
-                    <w:t>Valor parametro</w:t>
+                    <w:t xml:space="preserve">Valor </w:t>
                   </w:r>
+                  <w:proofErr w:type="spellStart"/>
+                  <w:r>
+                    <w:rPr>
+                      <w:i/>
+                      <w:lang w:val="en-US"/>
+                    </w:rPr>
+                    <w:t>parametro</w:t>
+                  </w:r>
+                  <w:proofErr w:type="spellEnd"/>
                 </w:p>
               </w:tc>
             </w:tr>
@@ -5659,6 +5748,7 @@
                       <w:lang w:val="en-US"/>
                     </w:rPr>
                   </w:pPr>
+                  <w:proofErr w:type="spellStart"/>
                   <w:r>
                     <w:rPr>
                       <w:i/>
@@ -5666,6 +5756,7 @@
                     </w:rPr>
                     <w:t>Masculino</w:t>
                   </w:r>
+                  <w:proofErr w:type="spellEnd"/>
                 </w:p>
               </w:tc>
             </w:tr>
@@ -5707,6 +5798,7 @@
                       <w:lang w:val="en-US"/>
                     </w:rPr>
                   </w:pPr>
+                  <w:proofErr w:type="spellStart"/>
                   <w:r>
                     <w:rPr>
                       <w:i/>
@@ -5714,6 +5806,7 @@
                     </w:rPr>
                     <w:t>teléfono</w:t>
                   </w:r>
+                  <w:proofErr w:type="spellEnd"/>
                 </w:p>
               </w:tc>
               <w:tc>
@@ -5785,6 +5878,7 @@
                       <w:lang w:val="en-US"/>
                     </w:rPr>
                   </w:pPr>
+                  <w:proofErr w:type="spellStart"/>
                   <w:r>
                     <w:rPr>
                       <w:i/>
@@ -5799,6 +5893,7 @@
                     </w:rPr>
                     <w:t>Acceso</w:t>
                   </w:r>
+                  <w:proofErr w:type="spellEnd"/>
                 </w:p>
               </w:tc>
               <w:tc>
@@ -5979,6 +6074,7 @@
                       <w:lang w:val="en-US"/>
                     </w:rPr>
                   </w:pPr>
+                  <w:proofErr w:type="spellStart"/>
                   <w:r>
                     <w:rPr>
                       <w:i/>
@@ -5986,6 +6082,7 @@
                     </w:rPr>
                     <w:t>correo</w:t>
                   </w:r>
+                  <w:proofErr w:type="spellEnd"/>
                 </w:p>
               </w:tc>
               <w:tc>
@@ -6106,12 +6203,14 @@
                       <w:i/>
                     </w:rPr>
                   </w:pPr>
+                  <w:proofErr w:type="spellStart"/>
                   <w:r>
                     <w:rPr>
                       <w:i/>
                     </w:rPr>
                     <w:t>int</w:t>
                   </w:r>
+                  <w:proofErr w:type="spellEnd"/>
                 </w:p>
               </w:tc>
               <w:tc>
@@ -7034,7 +7133,6 @@
                     <w:jc w:val="both"/>
                     <w:rPr>
                       <w:i/>
-                      <w:lang w:val="en-US"/>
                     </w:rPr>
                   </w:pPr>
                 </w:p>
@@ -7050,7 +7148,6 @@
                     <w:jc w:val="both"/>
                     <w:rPr>
                       <w:i/>
-                      <w:lang w:val="en-US"/>
                     </w:rPr>
                   </w:pPr>
                 </w:p>
@@ -7066,7 +7163,6 @@
                     <w:jc w:val="both"/>
                     <w:rPr>
                       <w:i/>
-                      <w:lang w:val="en-US"/>
                     </w:rPr>
                   </w:pPr>
                 </w:p>
@@ -7084,13 +7180,11 @@
                     <w:jc w:val="both"/>
                     <w:rPr>
                       <w:i/>
-                      <w:lang w:val="en-US"/>
                     </w:rPr>
                   </w:pPr>
                   <w:r>
                     <w:rPr>
                       <w:i/>
-                      <w:lang w:val="en-US"/>
                     </w:rPr>
                     <w:t>Tipo de Dato</w:t>
                   </w:r>
@@ -7107,16 +7201,22 @@
                     <w:jc w:val="both"/>
                     <w:rPr>
                       <w:i/>
-                      <w:lang w:val="en-US"/>
                     </w:rPr>
                   </w:pPr>
                   <w:r>
                     <w:rPr>
                       <w:i/>
-                      <w:lang w:val="en-US"/>
-                    </w:rPr>
-                    <w:t>Nombre de parametro</w:t>
+                    </w:rPr>
+                    <w:t xml:space="preserve">Nombre de </w:t>
                   </w:r>
+                  <w:proofErr w:type="spellStart"/>
+                  <w:r>
+                    <w:rPr>
+                      <w:i/>
+                    </w:rPr>
+                    <w:t>parametro</w:t>
+                  </w:r>
+                  <w:proofErr w:type="spellEnd"/>
                 </w:p>
               </w:tc>
               <w:tc>
@@ -7130,16 +7230,22 @@
                     <w:jc w:val="both"/>
                     <w:rPr>
                       <w:i/>
-                      <w:lang w:val="en-US"/>
                     </w:rPr>
                   </w:pPr>
                   <w:r>
                     <w:rPr>
                       <w:i/>
-                      <w:lang w:val="en-US"/>
-                    </w:rPr>
-                    <w:t>Valor parametro</w:t>
+                    </w:rPr>
+                    <w:t xml:space="preserve">Valor </w:t>
                   </w:r>
+                  <w:proofErr w:type="spellStart"/>
+                  <w:r>
+                    <w:rPr>
+                      <w:i/>
+                    </w:rPr>
+                    <w:t>parametro</w:t>
+                  </w:r>
+                  <w:proofErr w:type="spellEnd"/>
                 </w:p>
               </w:tc>
             </w:tr>
@@ -7155,16 +7261,16 @@
                     <w:jc w:val="both"/>
                     <w:rPr>
                       <w:i/>
-                      <w:lang w:val="en-US"/>
                     </w:rPr>
                   </w:pPr>
+                  <w:proofErr w:type="spellStart"/>
                   <w:r>
                     <w:rPr>
                       <w:i/>
-                      <w:lang w:val="en-US"/>
                     </w:rPr>
                     <w:t>String</w:t>
                   </w:r>
+                  <w:proofErr w:type="spellEnd"/>
                 </w:p>
               </w:tc>
               <w:tc>
@@ -7178,13 +7284,11 @@
                     <w:jc w:val="both"/>
                     <w:rPr>
                       <w:i/>
-                      <w:lang w:val="en-US"/>
                     </w:rPr>
                   </w:pPr>
                   <w:r>
                     <w:rPr>
                       <w:i/>
-                      <w:lang w:val="en-US"/>
                     </w:rPr>
                     <w:t>cedula</w:t>
                   </w:r>
@@ -7201,13 +7305,11 @@
                     <w:jc w:val="both"/>
                     <w:rPr>
                       <w:i/>
-                      <w:lang w:val="en-US"/>
                     </w:rPr>
                   </w:pPr>
                   <w:r>
                     <w:rPr>
                       <w:i/>
-                      <w:lang w:val="en-US"/>
                     </w:rPr>
                     <w:t>1292938774</w:t>
                   </w:r>
@@ -7226,16 +7328,16 @@
                     <w:jc w:val="both"/>
                     <w:rPr>
                       <w:i/>
-                      <w:lang w:val="en-US"/>
                     </w:rPr>
                   </w:pPr>
+                  <w:proofErr w:type="spellStart"/>
                   <w:r>
                     <w:rPr>
                       <w:i/>
-                      <w:lang w:val="en-US"/>
                     </w:rPr>
                     <w:t>String</w:t>
                   </w:r>
+                  <w:proofErr w:type="spellEnd"/>
                 </w:p>
               </w:tc>
               <w:tc>
@@ -7249,13 +7351,11 @@
                     <w:jc w:val="both"/>
                     <w:rPr>
                       <w:i/>
-                      <w:lang w:val="en-US"/>
                     </w:rPr>
                   </w:pPr>
                   <w:r>
                     <w:rPr>
                       <w:i/>
-                      <w:lang w:val="en-US"/>
                     </w:rPr>
                     <w:t>nombre</w:t>
                   </w:r>
@@ -7272,13 +7372,11 @@
                     <w:jc w:val="both"/>
                     <w:rPr>
                       <w:i/>
-                      <w:lang w:val="en-US"/>
                     </w:rPr>
                   </w:pPr>
                   <w:r>
                     <w:rPr>
                       <w:i/>
-                      <w:lang w:val="en-US"/>
                     </w:rPr>
                     <w:t>Manuel Mendieta</w:t>
                   </w:r>
@@ -7297,16 +7395,16 @@
                     <w:jc w:val="both"/>
                     <w:rPr>
                       <w:i/>
-                      <w:lang w:val="en-US"/>
                     </w:rPr>
                   </w:pPr>
+                  <w:proofErr w:type="spellStart"/>
                   <w:r>
                     <w:rPr>
                       <w:i/>
-                      <w:lang w:val="en-US"/>
                     </w:rPr>
                     <w:t>String</w:t>
                   </w:r>
+                  <w:proofErr w:type="spellEnd"/>
                 </w:p>
               </w:tc>
               <w:tc>
@@ -7320,13 +7418,11 @@
                     <w:jc w:val="both"/>
                     <w:rPr>
                       <w:i/>
-                      <w:lang w:val="en-US"/>
                     </w:rPr>
                   </w:pPr>
                   <w:r>
                     <w:rPr>
                       <w:i/>
-                      <w:lang w:val="en-US"/>
                     </w:rPr>
                     <w:t>sexo</w:t>
                   </w:r>
@@ -7343,13 +7439,11 @@
                     <w:jc w:val="both"/>
                     <w:rPr>
                       <w:i/>
-                      <w:lang w:val="en-US"/>
                     </w:rPr>
                   </w:pPr>
                   <w:r>
                     <w:rPr>
                       <w:i/>
-                      <w:lang w:val="en-US"/>
                     </w:rPr>
                     <w:t>Masculino</w:t>
                   </w:r>
@@ -7368,16 +7462,16 @@
                     <w:jc w:val="both"/>
                     <w:rPr>
                       <w:i/>
-                      <w:lang w:val="en-US"/>
                     </w:rPr>
                   </w:pPr>
+                  <w:proofErr w:type="spellStart"/>
                   <w:r>
                     <w:rPr>
                       <w:i/>
-                      <w:lang w:val="en-US"/>
                     </w:rPr>
                     <w:t>String</w:t>
                   </w:r>
+                  <w:proofErr w:type="spellEnd"/>
                 </w:p>
               </w:tc>
               <w:tc>
@@ -7391,13 +7485,11 @@
                     <w:jc w:val="both"/>
                     <w:rPr>
                       <w:i/>
-                      <w:lang w:val="en-US"/>
                     </w:rPr>
                   </w:pPr>
                   <w:r>
                     <w:rPr>
                       <w:i/>
-                      <w:lang w:val="en-US"/>
                     </w:rPr>
                     <w:t>teléfono</w:t>
                   </w:r>
@@ -7414,20 +7506,17 @@
                     <w:jc w:val="both"/>
                     <w:rPr>
                       <w:i/>
-                      <w:lang w:val="en-US"/>
                     </w:rPr>
                   </w:pPr>
                   <w:r>
                     <w:rPr>
                       <w:i/>
-                      <w:lang w:val="en-US"/>
                     </w:rPr>
                     <w:t>09</w:t>
                   </w:r>
                   <w:r>
                     <w:rPr>
                       <w:i/>
-                      <w:lang w:val="en-US"/>
                     </w:rPr>
                     <w:t>76453763</w:t>
                   </w:r>
@@ -7446,15 +7535,21 @@
                     <w:jc w:val="both"/>
                     <w:rPr>
                       <w:i/>
-                      <w:lang w:val="en-US"/>
                     </w:rPr>
                   </w:pPr>
+                  <w:proofErr w:type="spellStart"/>
                   <w:r>
                     <w:rPr>
                       <w:i/>
-                      <w:lang w:val="en-US"/>
-                    </w:rPr>
-                    <w:t xml:space="preserve">String </w:t>
+                    </w:rPr>
+                    <w:t>String</w:t>
+                  </w:r>
+                  <w:proofErr w:type="spellEnd"/>
+                  <w:r>
+                    <w:rPr>
+                      <w:i/>
+                    </w:rPr>
+                    <w:t xml:space="preserve"> </w:t>
                   </w:r>
                 </w:p>
               </w:tc>
@@ -7469,13 +7564,11 @@
                     <w:jc w:val="both"/>
                     <w:rPr>
                       <w:i/>
-                      <w:lang w:val="en-US"/>
                     </w:rPr>
                   </w:pPr>
                   <w:r>
                     <w:rPr>
                       <w:i/>
-                      <w:lang w:val="en-US"/>
                     </w:rPr>
                     <w:t>licencia</w:t>
                   </w:r>
@@ -7492,13 +7585,11 @@
                     <w:jc w:val="both"/>
                     <w:rPr>
                       <w:i/>
-                      <w:lang w:val="en-US"/>
                     </w:rPr>
                   </w:pPr>
                   <w:r>
                     <w:rPr>
                       <w:i/>
-                      <w:lang w:val="en-US"/>
                     </w:rPr>
                     <w:t>1274738840</w:t>
                   </w:r>
@@ -7517,16 +7608,16 @@
                     <w:jc w:val="both"/>
                     <w:rPr>
                       <w:i/>
-                      <w:lang w:val="en-US"/>
                     </w:rPr>
                   </w:pPr>
+                  <w:proofErr w:type="spellStart"/>
                   <w:r>
                     <w:rPr>
                       <w:i/>
-                      <w:lang w:val="en-US"/>
                     </w:rPr>
                     <w:t>double</w:t>
                   </w:r>
+                  <w:proofErr w:type="spellEnd"/>
                 </w:p>
               </w:tc>
               <w:tc>
@@ -7540,13 +7631,11 @@
                     <w:jc w:val="both"/>
                     <w:rPr>
                       <w:i/>
-                      <w:lang w:val="en-US"/>
                     </w:rPr>
                   </w:pPr>
                   <w:r>
                     <w:rPr>
                       <w:i/>
-                      <w:lang w:val="en-US"/>
                     </w:rPr>
                     <w:t>sueldo</w:t>
                   </w:r>
@@ -7563,13 +7652,11 @@
                     <w:jc w:val="both"/>
                     <w:rPr>
                       <w:i/>
-                      <w:lang w:val="en-US"/>
                     </w:rPr>
                   </w:pPr>
                   <w:r>
                     <w:rPr>
                       <w:i/>
-                      <w:lang w:val="en-US"/>
                     </w:rPr>
                     <w:t>845.80</w:t>
                   </w:r>
@@ -7588,16 +7675,16 @@
                     <w:jc w:val="both"/>
                     <w:rPr>
                       <w:i/>
-                      <w:lang w:val="en-US"/>
                     </w:rPr>
                   </w:pPr>
+                  <w:proofErr w:type="spellStart"/>
                   <w:r>
                     <w:rPr>
                       <w:i/>
-                      <w:lang w:val="en-US"/>
                     </w:rPr>
                     <w:t>String</w:t>
                   </w:r>
+                  <w:proofErr w:type="spellEnd"/>
                 </w:p>
               </w:tc>
               <w:tc>
@@ -7611,13 +7698,11 @@
                     <w:jc w:val="both"/>
                     <w:rPr>
                       <w:i/>
-                      <w:lang w:val="en-US"/>
                     </w:rPr>
                   </w:pPr>
                   <w:r>
                     <w:rPr>
                       <w:i/>
-                      <w:lang w:val="en-US"/>
                     </w:rPr>
                     <w:t>correo</w:t>
                   </w:r>
@@ -7634,7 +7719,6 @@
                     <w:jc w:val="both"/>
                     <w:rPr>
                       <w:i/>
-                      <w:lang w:val="en-US"/>
                     </w:rPr>
                   </w:pPr>
                   <w:hyperlink r:id="rId10" w:history="1">
@@ -7669,6 +7753,7 @@
                       <w:i/>
                     </w:rPr>
                   </w:pPr>
+                  <w:proofErr w:type="spellStart"/>
                   <w:r>
                     <w:rPr>
                       <w:i/>
@@ -7676,6 +7761,7 @@
                     <w:lastRenderedPageBreak/>
                     <w:t>String</w:t>
                   </w:r>
+                  <w:proofErr w:type="spellEnd"/>
                 </w:p>
               </w:tc>
               <w:tc>
@@ -7735,12 +7821,14 @@
                       <w:i/>
                     </w:rPr>
                   </w:pPr>
+                  <w:proofErr w:type="spellStart"/>
                   <w:r>
                     <w:rPr>
                       <w:i/>
                     </w:rPr>
                     <w:t>int</w:t>
                   </w:r>
+                  <w:proofErr w:type="spellEnd"/>
                 </w:p>
               </w:tc>
               <w:tc>
@@ -7809,7 +7897,21 @@
               <w:rPr>
                 <w:i/>
               </w:rPr>
-              <w:t xml:space="preserve">           String contraseña Hacer clic en el botón Registrar.</w:t>
+              <w:t xml:space="preserve">           </w:t>
+            </w:r>
+            <w:proofErr w:type="spellStart"/>
+            <w:r>
+              <w:rPr>
+                <w:i/>
+              </w:rPr>
+              <w:t>String</w:t>
+            </w:r>
+            <w:proofErr w:type="spellEnd"/>
+            <w:r>
+              <w:rPr>
+                <w:i/>
+              </w:rPr>
+              <w:t xml:space="preserve"> contraseña Hacer clic en el botón Registrar.</w:t>
             </w:r>
           </w:p>
         </w:tc>
@@ -8683,8 +8785,16 @@
                     <w:rPr>
                       <w:i/>
                     </w:rPr>
-                    <w:t>Nombre de parametro</w:t>
+                    <w:t xml:space="preserve">Nombre de </w:t>
                   </w:r>
+                  <w:proofErr w:type="spellStart"/>
+                  <w:r>
+                    <w:rPr>
+                      <w:i/>
+                    </w:rPr>
+                    <w:t>parametro</w:t>
+                  </w:r>
+                  <w:proofErr w:type="spellEnd"/>
                 </w:p>
               </w:tc>
               <w:tc>
@@ -8704,8 +8814,16 @@
                     <w:rPr>
                       <w:i/>
                     </w:rPr>
-                    <w:t>Valor parametro</w:t>
+                    <w:t xml:space="preserve">Valor </w:t>
                   </w:r>
+                  <w:proofErr w:type="spellStart"/>
+                  <w:r>
+                    <w:rPr>
+                      <w:i/>
+                    </w:rPr>
+                    <w:t>parametro</w:t>
+                  </w:r>
+                  <w:proofErr w:type="spellEnd"/>
                 </w:p>
               </w:tc>
             </w:tr>
@@ -8723,12 +8841,14 @@
                       <w:i/>
                     </w:rPr>
                   </w:pPr>
+                  <w:proofErr w:type="spellStart"/>
                   <w:r>
                     <w:rPr>
                       <w:i/>
                     </w:rPr>
                     <w:t>String</w:t>
                   </w:r>
+                  <w:proofErr w:type="spellEnd"/>
                 </w:p>
               </w:tc>
               <w:tc>
@@ -8744,6 +8864,7 @@
                       <w:i/>
                     </w:rPr>
                   </w:pPr>
+                  <w:proofErr w:type="spellStart"/>
                   <w:r>
                     <w:rPr>
                       <w:i/>
@@ -8751,6 +8872,7 @@
                     </w:rPr>
                     <w:t>ruc</w:t>
                   </w:r>
+                  <w:proofErr w:type="spellEnd"/>
                 </w:p>
               </w:tc>
               <w:tc>
@@ -8789,12 +8911,14 @@
                       <w:i/>
                     </w:rPr>
                   </w:pPr>
+                  <w:proofErr w:type="spellStart"/>
                   <w:r>
                     <w:rPr>
                       <w:i/>
                     </w:rPr>
                     <w:t>String</w:t>
                   </w:r>
+                  <w:proofErr w:type="spellEnd"/>
                 </w:p>
               </w:tc>
               <w:tc>
@@ -8811,6 +8935,7 @@
                       <w:lang w:val="en-US"/>
                     </w:rPr>
                   </w:pPr>
+                  <w:proofErr w:type="spellStart"/>
                   <w:r>
                     <w:rPr>
                       <w:i/>
@@ -8825,6 +8950,7 @@
                     </w:rPr>
                     <w:t>ropietario</w:t>
                   </w:r>
+                  <w:proofErr w:type="spellEnd"/>
                 </w:p>
               </w:tc>
               <w:tc>
@@ -8863,12 +8989,14 @@
                       <w:i/>
                     </w:rPr>
                   </w:pPr>
+                  <w:proofErr w:type="spellStart"/>
                   <w:r>
                     <w:rPr>
                       <w:i/>
                     </w:rPr>
                     <w:t>String</w:t>
                   </w:r>
+                  <w:proofErr w:type="spellEnd"/>
                 </w:p>
               </w:tc>
               <w:tc>
@@ -8884,12 +9012,14 @@
                       <w:i/>
                     </w:rPr>
                   </w:pPr>
+                  <w:proofErr w:type="spellStart"/>
                   <w:r>
                     <w:rPr>
                       <w:i/>
                     </w:rPr>
                     <w:t>nombreCooperativa</w:t>
                   </w:r>
+                  <w:proofErr w:type="spellEnd"/>
                 </w:p>
               </w:tc>
               <w:tc>
@@ -8940,12 +9070,14 @@
                       <w:i/>
                     </w:rPr>
                   </w:pPr>
+                  <w:proofErr w:type="spellStart"/>
                   <w:r>
                     <w:rPr>
                       <w:i/>
                     </w:rPr>
                     <w:t>String</w:t>
                   </w:r>
+                  <w:proofErr w:type="spellEnd"/>
                 </w:p>
               </w:tc>
               <w:tc>
@@ -8961,12 +9093,14 @@
                       <w:i/>
                     </w:rPr>
                   </w:pPr>
+                  <w:proofErr w:type="spellStart"/>
                   <w:r>
                     <w:rPr>
                       <w:i/>
                     </w:rPr>
                     <w:t>telefono</w:t>
                   </w:r>
+                  <w:proofErr w:type="spellEnd"/>
                 </w:p>
               </w:tc>
               <w:tc>
@@ -9011,12 +9145,14 @@
                       <w:i/>
                     </w:rPr>
                   </w:pPr>
+                  <w:proofErr w:type="spellStart"/>
                   <w:r>
                     <w:rPr>
                       <w:i/>
                     </w:rPr>
                     <w:t>String</w:t>
                   </w:r>
+                  <w:proofErr w:type="spellEnd"/>
                 </w:p>
               </w:tc>
               <w:tc>
@@ -9079,12 +9215,14 @@
                       <w:i/>
                     </w:rPr>
                   </w:pPr>
+                  <w:proofErr w:type="spellStart"/>
                   <w:r>
                     <w:rPr>
                       <w:i/>
                     </w:rPr>
                     <w:t>String</w:t>
                   </w:r>
+                  <w:proofErr w:type="spellEnd"/>
                 </w:p>
               </w:tc>
               <w:tc>
@@ -9121,12 +9259,14 @@
                       <w:i/>
                     </w:rPr>
                   </w:pPr>
+                  <w:proofErr w:type="spellStart"/>
                   <w:r>
                     <w:rPr>
                       <w:i/>
                     </w:rPr>
                     <w:t>ecuatori</w:t>
                   </w:r>
+                  <w:proofErr w:type="spellEnd"/>
                 </w:p>
               </w:tc>
             </w:tr>
@@ -9144,12 +9284,14 @@
                       <w:i/>
                     </w:rPr>
                   </w:pPr>
+                  <w:proofErr w:type="spellStart"/>
                   <w:r>
                     <w:rPr>
                       <w:i/>
                     </w:rPr>
                     <w:t>int</w:t>
                   </w:r>
+                  <w:proofErr w:type="spellEnd"/>
                 </w:p>
               </w:tc>
               <w:tc>
@@ -9660,7 +9802,7 @@
           <w:noProof/>
         </w:rPr>
         <w:pict w14:anchorId="4008456A">
-          <v:shape id="_x0000_i1040" type="#_x0000_t75" style="width:498.75pt;height:219pt;visibility:visible;mso-wrap-style:square">
+          <v:shape id="_x0000_i1029" type="#_x0000_t75" style="width:498.75pt;height:219pt;visibility:visible;mso-wrap-style:square">
             <v:imagedata r:id="rId13" o:title="" croptop="6916f" cropbottom="20265f"/>
           </v:shape>
         </w:pict>
@@ -10099,8 +10241,17 @@
                       <w:i/>
                       <w:lang w:val="en-US"/>
                     </w:rPr>
-                    <w:t>Nombre de parametro</w:t>
+                    <w:t xml:space="preserve">Nombre de </w:t>
                   </w:r>
+                  <w:proofErr w:type="spellStart"/>
+                  <w:r>
+                    <w:rPr>
+                      <w:i/>
+                      <w:lang w:val="en-US"/>
+                    </w:rPr>
+                    <w:t>parametro</w:t>
+                  </w:r>
+                  <w:proofErr w:type="spellEnd"/>
                 </w:p>
               </w:tc>
               <w:tc>
@@ -10122,8 +10273,17 @@
                       <w:i/>
                       <w:lang w:val="en-US"/>
                     </w:rPr>
-                    <w:t>Valor parametro</w:t>
+                    <w:t xml:space="preserve">Valor </w:t>
                   </w:r>
+                  <w:proofErr w:type="spellStart"/>
+                  <w:r>
+                    <w:rPr>
+                      <w:i/>
+                      <w:lang w:val="en-US"/>
+                    </w:rPr>
+                    <w:t>parametro</w:t>
+                  </w:r>
+                  <w:proofErr w:type="spellEnd"/>
                 </w:p>
               </w:tc>
             </w:tr>
@@ -10337,6 +10497,7 @@
                       <w:lang w:val="en-US"/>
                     </w:rPr>
                   </w:pPr>
+                  <w:proofErr w:type="spellStart"/>
                   <w:r>
                     <w:rPr>
                       <w:i/>
@@ -10351,6 +10512,7 @@
                     </w:rPr>
                     <w:t>ino</w:t>
                   </w:r>
+                  <w:proofErr w:type="spellEnd"/>
                 </w:p>
               </w:tc>
             </w:tr>
@@ -10392,6 +10554,7 @@
                       <w:lang w:val="en-US"/>
                     </w:rPr>
                   </w:pPr>
+                  <w:proofErr w:type="spellStart"/>
                   <w:r>
                     <w:rPr>
                       <w:i/>
@@ -10413,6 +10576,7 @@
                     </w:rPr>
                     <w:t>fono</w:t>
                   </w:r>
+                  <w:proofErr w:type="spellEnd"/>
                 </w:p>
               </w:tc>
               <w:tc>
@@ -10484,6 +10648,7 @@
                       <w:lang w:val="en-US"/>
                     </w:rPr>
                   </w:pPr>
+                  <w:proofErr w:type="spellStart"/>
                   <w:r>
                     <w:rPr>
                       <w:i/>
@@ -10491,6 +10656,7 @@
                     </w:rPr>
                     <w:t>correo</w:t>
                   </w:r>
+                  <w:proofErr w:type="spellEnd"/>
                 </w:p>
               </w:tc>
               <w:tc>
@@ -10540,12 +10706,14 @@
                       <w:i/>
                     </w:rPr>
                   </w:pPr>
+                  <w:proofErr w:type="spellStart"/>
                   <w:r>
                     <w:rPr>
                       <w:i/>
                     </w:rPr>
                     <w:t>String</w:t>
                   </w:r>
+                  <w:proofErr w:type="spellEnd"/>
                 </w:p>
               </w:tc>
               <w:tc>
@@ -10617,12 +10785,14 @@
                       <w:i/>
                     </w:rPr>
                   </w:pPr>
+                  <w:proofErr w:type="spellStart"/>
                   <w:r>
                     <w:rPr>
                       <w:i/>
                     </w:rPr>
                     <w:t>int</w:t>
                   </w:r>
+                  <w:proofErr w:type="spellEnd"/>
                 </w:p>
               </w:tc>
               <w:tc>
@@ -11189,6 +11359,7 @@
           <w:color w:val="0000FF"/>
         </w:rPr>
       </w:pPr>
+      <w:proofErr w:type="spellStart"/>
       <w:r>
         <w:rPr>
           <w:i/>
@@ -11203,6 +11374,7 @@
         </w:rPr>
         <w:t>t</w:t>
       </w:r>
+      <w:proofErr w:type="spellEnd"/>
     </w:p>
     <w:tbl>
       <w:tblPr>
@@ -11594,8 +11766,17 @@
                       <w:i/>
                       <w:lang w:val="en-US"/>
                     </w:rPr>
-                    <w:t>Nombre de parametro</w:t>
+                    <w:t xml:space="preserve">Nombre de </w:t>
                   </w:r>
+                  <w:proofErr w:type="spellStart"/>
+                  <w:r>
+                    <w:rPr>
+                      <w:i/>
+                      <w:lang w:val="en-US"/>
+                    </w:rPr>
+                    <w:t>parametro</w:t>
+                  </w:r>
+                  <w:proofErr w:type="spellEnd"/>
                 </w:p>
               </w:tc>
               <w:tc>
@@ -11617,8 +11798,17 @@
                       <w:i/>
                       <w:lang w:val="en-US"/>
                     </w:rPr>
-                    <w:t>Valor parametro</w:t>
+                    <w:t xml:space="preserve">Valor </w:t>
                   </w:r>
+                  <w:proofErr w:type="spellStart"/>
+                  <w:r>
+                    <w:rPr>
+                      <w:i/>
+                      <w:lang w:val="en-US"/>
+                    </w:rPr>
+                    <w:t>parametro</w:t>
+                  </w:r>
+                  <w:proofErr w:type="spellEnd"/>
                 </w:p>
               </w:tc>
             </w:tr>
@@ -11840,6 +12030,7 @@
                       <w:lang w:val="en-US"/>
                     </w:rPr>
                   </w:pPr>
+                  <w:proofErr w:type="spellStart"/>
                   <w:r>
                     <w:rPr>
                       <w:i/>
@@ -11847,6 +12038,7 @@
                     </w:rPr>
                     <w:t>Femenino</w:t>
                   </w:r>
+                  <w:proofErr w:type="spellEnd"/>
                 </w:p>
               </w:tc>
             </w:tr>
@@ -11888,6 +12080,7 @@
                       <w:lang w:val="en-US"/>
                     </w:rPr>
                   </w:pPr>
+                  <w:proofErr w:type="spellStart"/>
                   <w:r>
                     <w:rPr>
                       <w:i/>
@@ -11895,6 +12088,7 @@
                     </w:rPr>
                     <w:t>teléfono</w:t>
                   </w:r>
+                  <w:proofErr w:type="spellEnd"/>
                 </w:p>
               </w:tc>
               <w:tc>
@@ -11966,6 +12160,7 @@
                       <w:lang w:val="en-US"/>
                     </w:rPr>
                   </w:pPr>
+                  <w:proofErr w:type="spellStart"/>
                   <w:r>
                     <w:rPr>
                       <w:i/>
@@ -11973,6 +12168,7 @@
                     </w:rPr>
                     <w:t>sueldo</w:t>
                   </w:r>
+                  <w:proofErr w:type="spellEnd"/>
                 </w:p>
               </w:tc>
               <w:tc>
@@ -12037,6 +12233,7 @@
                       <w:lang w:val="en-US"/>
                     </w:rPr>
                   </w:pPr>
+                  <w:proofErr w:type="spellStart"/>
                   <w:r>
                     <w:rPr>
                       <w:i/>
@@ -12044,6 +12241,7 @@
                     </w:rPr>
                     <w:t>correo</w:t>
                   </w:r>
+                  <w:proofErr w:type="spellEnd"/>
                 </w:p>
               </w:tc>
               <w:tc>
@@ -12102,6 +12300,7 @@
                       <w:i/>
                     </w:rPr>
                   </w:pPr>
+                  <w:proofErr w:type="spellStart"/>
                   <w:r>
                     <w:rPr>
                       <w:i/>
@@ -12109,6 +12308,7 @@
                     <w:lastRenderedPageBreak/>
                     <w:t>String</w:t>
                   </w:r>
+                  <w:proofErr w:type="spellEnd"/>
                 </w:p>
               </w:tc>
               <w:tc>
@@ -12180,12 +12380,14 @@
                       <w:i/>
                     </w:rPr>
                   </w:pPr>
+                  <w:proofErr w:type="spellStart"/>
                   <w:r>
                     <w:rPr>
                       <w:i/>
                     </w:rPr>
                     <w:t>int</w:t>
                   </w:r>
+                  <w:proofErr w:type="spellEnd"/>
                 </w:p>
               </w:tc>
               <w:tc>
@@ -12699,6 +12901,7 @@
           <w:color w:val="0000FF"/>
         </w:rPr>
       </w:pPr>
+      <w:proofErr w:type="spellStart"/>
       <w:r>
         <w:rPr>
           <w:i/>
@@ -12706,14 +12909,14 @@
         </w:rPr>
         <w:t>ii</w:t>
       </w:r>
+      <w:proofErr w:type="spellEnd"/>
     </w:p>
     <w:p>
       <w:pPr>
         <w:spacing w:line="276" w:lineRule="auto"/>
         <w:jc w:val="both"/>
         <w:rPr>
-          <w:i/>
-          <w:color w:val="0000FF"/>
+          <w:noProof/>
         </w:rPr>
       </w:pPr>
       <w:r>
@@ -12726,6 +12929,356 @@
           </v:shape>
         </w:pict>
       </w:r>
+    </w:p>
+    <w:p>
+      <w:pPr>
+        <w:spacing w:line="276" w:lineRule="auto"/>
+        <w:jc w:val="both"/>
+        <w:rPr>
+          <w:noProof/>
+        </w:rPr>
+      </w:pPr>
+    </w:p>
+    <w:p>
+      <w:pPr>
+        <w:spacing w:line="276" w:lineRule="auto"/>
+        <w:jc w:val="both"/>
+        <w:rPr>
+          <w:noProof/>
+        </w:rPr>
+      </w:pPr>
+    </w:p>
+    <w:p>
+      <w:pPr>
+        <w:spacing w:line="276" w:lineRule="auto"/>
+        <w:jc w:val="both"/>
+        <w:rPr>
+          <w:noProof/>
+        </w:rPr>
+      </w:pPr>
+    </w:p>
+    <w:p>
+      <w:pPr>
+        <w:spacing w:line="276" w:lineRule="auto"/>
+        <w:jc w:val="both"/>
+        <w:rPr>
+          <w:noProof/>
+        </w:rPr>
+      </w:pPr>
+      <w:r>
+        <w:rPr>
+          <w:noProof/>
+        </w:rPr>
+        <w:lastRenderedPageBreak/>
+        <w:t>Prueba Unitaria de Actualizacion Administrador</w:t>
+      </w:r>
+    </w:p>
+    <w:p>
+      <w:pPr>
+        <w:spacing w:line="276" w:lineRule="auto"/>
+        <w:jc w:val="both"/>
+        <w:rPr>
+          <w:noProof/>
+        </w:rPr>
+      </w:pPr>
+    </w:p>
+    <w:p>
+      <w:pPr>
+        <w:spacing w:line="276" w:lineRule="auto"/>
+        <w:jc w:val="both"/>
+        <w:rPr>
+          <w:noProof/>
+        </w:rPr>
+      </w:pPr>
+      <w:r>
+        <w:rPr>
+          <w:noProof/>
+        </w:rPr>
+        <w:pict w14:anchorId="236DBE20">
+          <v:shape id="_x0000_i1040" type="#_x0000_t75" style="width:377.25pt;height:168pt;visibility:visible;mso-wrap-style:square">
+            <v:imagedata r:id="rId21" o:title="" croptop="8411f" cropbottom="22955f" cropleft="2168f" cropright="24835f"/>
+          </v:shape>
+        </w:pict>
+      </w:r>
+    </w:p>
+    <w:p>
+      <w:pPr>
+        <w:spacing w:line="276" w:lineRule="auto"/>
+        <w:jc w:val="both"/>
+        <w:rPr>
+          <w:noProof/>
+        </w:rPr>
+      </w:pPr>
+    </w:p>
+    <w:p>
+      <w:pPr>
+        <w:spacing w:line="276" w:lineRule="auto"/>
+        <w:jc w:val="both"/>
+        <w:rPr>
+          <w:noProof/>
+        </w:rPr>
+      </w:pPr>
+      <w:r>
+        <w:rPr>
+          <w:noProof/>
+        </w:rPr>
+        <w:pict w14:anchorId="7212C8CA">
+          <v:shape id="_x0000_i1071" type="#_x0000_t75" style="width:470.25pt;height:125.25pt;visibility:visible;mso-wrap-style:square">
+            <v:imagedata r:id="rId22" o:title="" croptop="13668f" cropbottom="27511f" cropleft="14487f" cropright="-197f"/>
+          </v:shape>
+        </w:pict>
+      </w:r>
+    </w:p>
+    <w:p>
+      <w:pPr>
+        <w:spacing w:line="276" w:lineRule="auto"/>
+        <w:jc w:val="both"/>
+        <w:rPr>
+          <w:noProof/>
+        </w:rPr>
+      </w:pPr>
+    </w:p>
+    <w:p>
+      <w:pPr>
+        <w:spacing w:line="276" w:lineRule="auto"/>
+        <w:jc w:val="both"/>
+        <w:rPr>
+          <w:noProof/>
+        </w:rPr>
+      </w:pPr>
+      <w:r>
+        <w:rPr>
+          <w:noProof/>
+        </w:rPr>
+        <w:t>Prueba Unitaria de Actualizar Chofer</w:t>
+      </w:r>
+    </w:p>
+    <w:p>
+      <w:pPr>
+        <w:spacing w:line="276" w:lineRule="auto"/>
+        <w:jc w:val="both"/>
+        <w:rPr>
+          <w:noProof/>
+        </w:rPr>
+      </w:pPr>
+    </w:p>
+    <w:p>
+      <w:pPr>
+        <w:spacing w:line="276" w:lineRule="auto"/>
+        <w:jc w:val="both"/>
+        <w:rPr>
+          <w:noProof/>
+        </w:rPr>
+      </w:pPr>
+      <w:r>
+        <w:rPr>
+          <w:noProof/>
+        </w:rPr>
+        <w:pict w14:anchorId="321C102C">
+          <v:shape id="_x0000_i1048" type="#_x0000_t75" style="width:341.25pt;height:169.5pt;visibility:visible;mso-wrap-style:square">
+            <v:imagedata r:id="rId23" o:title="" croptop="13843f" cropbottom="17523f" cropleft="5432f" cropright="21188f"/>
+          </v:shape>
+        </w:pict>
+      </w:r>
+    </w:p>
+    <w:p>
+      <w:pPr>
+        <w:spacing w:line="276" w:lineRule="auto"/>
+        <w:jc w:val="both"/>
+        <w:rPr>
+          <w:noProof/>
+        </w:rPr>
+      </w:pPr>
+    </w:p>
+    <w:p>
+      <w:pPr>
+        <w:spacing w:line="276" w:lineRule="auto"/>
+        <w:jc w:val="both"/>
+        <w:rPr>
+          <w:noProof/>
+        </w:rPr>
+      </w:pPr>
+      <w:r>
+        <w:rPr>
+          <w:noProof/>
+        </w:rPr>
+        <w:lastRenderedPageBreak/>
+        <w:pict w14:anchorId="746780AD">
+          <v:shape id="_x0000_i1075" type="#_x0000_t75" style="width:489pt;height:128.25pt;visibility:visible;mso-wrap-style:square">
+            <v:imagedata r:id="rId24" o:title="" croptop="21401f" cropbottom="21028f" cropleft="16162f" cropright="-197f"/>
+          </v:shape>
+        </w:pict>
+      </w:r>
+    </w:p>
+    <w:p>
+      <w:pPr>
+        <w:spacing w:line="276" w:lineRule="auto"/>
+        <w:jc w:val="both"/>
+        <w:rPr>
+          <w:noProof/>
+        </w:rPr>
+      </w:pPr>
+    </w:p>
+    <w:p>
+      <w:pPr>
+        <w:spacing w:line="276" w:lineRule="auto"/>
+        <w:jc w:val="both"/>
+        <w:rPr>
+          <w:noProof/>
+        </w:rPr>
+      </w:pPr>
+      <w:r>
+        <w:rPr>
+          <w:noProof/>
+        </w:rPr>
+        <w:t>Prueba Unitaria de Actualizar Cliente</w:t>
+      </w:r>
+    </w:p>
+    <w:p>
+      <w:pPr>
+        <w:spacing w:line="276" w:lineRule="auto"/>
+        <w:jc w:val="both"/>
+        <w:rPr>
+          <w:noProof/>
+        </w:rPr>
+      </w:pPr>
+    </w:p>
+    <w:p>
+      <w:pPr>
+        <w:spacing w:line="276" w:lineRule="auto"/>
+        <w:jc w:val="both"/>
+        <w:rPr>
+          <w:noProof/>
+        </w:rPr>
+      </w:pPr>
+      <w:r>
+        <w:rPr>
+          <w:noProof/>
+        </w:rPr>
+        <w:pict w14:anchorId="0AE149D4">
+          <v:shape id="_x0000_i1055" type="#_x0000_t75" style="width:351.75pt;height:180pt;visibility:visible;mso-wrap-style:square">
+            <v:imagedata r:id="rId25" o:title="" croptop="12967f" cropbottom="17348f" cropleft="5432f" cropright="21188f"/>
+          </v:shape>
+        </w:pict>
+      </w:r>
+    </w:p>
+    <w:p>
+      <w:pPr>
+        <w:spacing w:line="276" w:lineRule="auto"/>
+        <w:jc w:val="both"/>
+        <w:rPr>
+          <w:noProof/>
+        </w:rPr>
+      </w:pPr>
+    </w:p>
+    <w:p>
+      <w:pPr>
+        <w:spacing w:line="276" w:lineRule="auto"/>
+        <w:jc w:val="both"/>
+        <w:rPr>
+          <w:noProof/>
+        </w:rPr>
+      </w:pPr>
+      <w:r>
+        <w:rPr>
+          <w:noProof/>
+        </w:rPr>
+        <w:pict w14:anchorId="74DE0B84">
+          <v:shape id="_x0000_i1080" type="#_x0000_t75" style="width:447pt;height:172.5pt;visibility:visible;mso-wrap-style:square">
+            <v:imagedata r:id="rId26" o:title="" croptop="14018f" cropbottom="21203f" cropleft="16386f" cropright="5026f"/>
+          </v:shape>
+        </w:pict>
+      </w:r>
+    </w:p>
+    <w:p>
+      <w:pPr>
+        <w:spacing w:line="276" w:lineRule="auto"/>
+        <w:jc w:val="both"/>
+        <w:rPr>
+          <w:noProof/>
+        </w:rPr>
+      </w:pPr>
+    </w:p>
+    <w:p>
+      <w:pPr>
+        <w:spacing w:line="276" w:lineRule="auto"/>
+        <w:jc w:val="both"/>
+        <w:rPr>
+          <w:noProof/>
+        </w:rPr>
+      </w:pPr>
+      <w:r>
+        <w:rPr>
+          <w:noProof/>
+        </w:rPr>
+        <w:t>Prueba Unitaria de Actualizacion Cooperativa</w:t>
+      </w:r>
+    </w:p>
+    <w:p>
+      <w:pPr>
+        <w:spacing w:line="276" w:lineRule="auto"/>
+        <w:jc w:val="both"/>
+        <w:rPr>
+          <w:noProof/>
+        </w:rPr>
+      </w:pPr>
+    </w:p>
+    <w:p>
+      <w:pPr>
+        <w:spacing w:line="276" w:lineRule="auto"/>
+        <w:jc w:val="both"/>
+        <w:rPr>
+          <w:noProof/>
+        </w:rPr>
+      </w:pPr>
+      <w:r>
+        <w:rPr>
+          <w:noProof/>
+        </w:rPr>
+        <w:lastRenderedPageBreak/>
+        <w:pict w14:anchorId="69847582">
+          <v:shape id="_x0000_i1061" type="#_x0000_t75" style="width:381pt;height:195pt;visibility:visible;mso-wrap-style:square">
+            <v:imagedata r:id="rId27" o:title="" croptop="13142f" cropbottom="17348f" cropleft="5617f" cropright="21287f"/>
+          </v:shape>
+        </w:pict>
+      </w:r>
+    </w:p>
+    <w:p>
+      <w:pPr>
+        <w:spacing w:line="276" w:lineRule="auto"/>
+        <w:jc w:val="both"/>
+        <w:rPr>
+          <w:noProof/>
+        </w:rPr>
+      </w:pPr>
+    </w:p>
+    <w:p>
+      <w:pPr>
+        <w:spacing w:line="276" w:lineRule="auto"/>
+        <w:jc w:val="both"/>
+        <w:rPr>
+          <w:noProof/>
+        </w:rPr>
+      </w:pPr>
+      <w:r>
+        <w:rPr>
+          <w:noProof/>
+        </w:rPr>
+        <w:pict w14:anchorId="26AAF76C">
+          <v:shape id="_x0000_i1084" type="#_x0000_t75" style="width:459pt;height:145.5pt;visibility:visible;mso-wrap-style:square">
+            <v:imagedata r:id="rId28" o:title="" croptop="19100f" cropbottom="18750f" cropleft="16261f" cropright="197f"/>
+          </v:shape>
+        </w:pict>
+      </w:r>
+    </w:p>
+    <w:p>
+      <w:pPr>
+        <w:spacing w:line="276" w:lineRule="auto"/>
+        <w:jc w:val="both"/>
+        <w:rPr>
+          <w:noProof/>
+        </w:rPr>
+      </w:pPr>
     </w:p>
     <w:p>
       <w:pPr>
@@ -12891,7 +13444,6 @@
                 <w:bCs/>
                 <w:i/>
               </w:rPr>
-              <w:lastRenderedPageBreak/>
               <w:t>Caso de prueba</w:t>
             </w:r>
           </w:p>
@@ -13146,8 +13698,16 @@
                     <w:rPr>
                       <w:i/>
                     </w:rPr>
-                    <w:t>Nombre de parametro</w:t>
+                    <w:t xml:space="preserve">Nombre de </w:t>
                   </w:r>
+                  <w:proofErr w:type="spellStart"/>
+                  <w:r>
+                    <w:rPr>
+                      <w:i/>
+                    </w:rPr>
+                    <w:t>parametro</w:t>
+                  </w:r>
+                  <w:proofErr w:type="spellEnd"/>
                 </w:p>
               </w:tc>
               <w:tc>
@@ -13167,8 +13727,16 @@
                     <w:rPr>
                       <w:i/>
                     </w:rPr>
-                    <w:t>Valor parametro</w:t>
+                    <w:t xml:space="preserve">Valor </w:t>
                   </w:r>
+                  <w:proofErr w:type="spellStart"/>
+                  <w:r>
+                    <w:rPr>
+                      <w:i/>
+                    </w:rPr>
+                    <w:t>parametro</w:t>
+                  </w:r>
+                  <w:proofErr w:type="spellEnd"/>
                 </w:p>
               </w:tc>
             </w:tr>
@@ -13186,12 +13754,14 @@
                       <w:i/>
                     </w:rPr>
                   </w:pPr>
+                  <w:proofErr w:type="spellStart"/>
                   <w:r>
                     <w:rPr>
                       <w:i/>
                     </w:rPr>
                     <w:t>String</w:t>
                   </w:r>
+                  <w:proofErr w:type="spellEnd"/>
                 </w:p>
               </w:tc>
               <w:tc>
@@ -13251,12 +13821,14 @@
                       <w:i/>
                     </w:rPr>
                   </w:pPr>
+                  <w:proofErr w:type="spellStart"/>
                   <w:r>
                     <w:rPr>
                       <w:i/>
                     </w:rPr>
                     <w:t>String</w:t>
                   </w:r>
+                  <w:proofErr w:type="spellEnd"/>
                 </w:p>
               </w:tc>
               <w:tc>
@@ -13316,12 +13888,14 @@
                       <w:i/>
                     </w:rPr>
                   </w:pPr>
+                  <w:proofErr w:type="spellStart"/>
                   <w:r>
                     <w:rPr>
                       <w:i/>
                     </w:rPr>
                     <w:t>String</w:t>
                   </w:r>
+                  <w:proofErr w:type="spellEnd"/>
                 </w:p>
               </w:tc>
               <w:tc>
@@ -13381,12 +13955,14 @@
                       <w:i/>
                     </w:rPr>
                   </w:pPr>
+                  <w:proofErr w:type="spellStart"/>
                   <w:r>
                     <w:rPr>
                       <w:i/>
                     </w:rPr>
                     <w:t>String</w:t>
                   </w:r>
+                  <w:proofErr w:type="spellEnd"/>
                 </w:p>
               </w:tc>
               <w:tc>
@@ -13446,12 +14022,14 @@
                       <w:i/>
                     </w:rPr>
                   </w:pPr>
+                  <w:proofErr w:type="spellStart"/>
                   <w:r>
                     <w:rPr>
                       <w:i/>
                     </w:rPr>
                     <w:t>DateTime</w:t>
                   </w:r>
+                  <w:proofErr w:type="spellEnd"/>
                 </w:p>
               </w:tc>
               <w:tc>
@@ -13511,12 +14089,14 @@
                       <w:i/>
                     </w:rPr>
                   </w:pPr>
+                  <w:proofErr w:type="spellStart"/>
                   <w:r>
                     <w:rPr>
                       <w:i/>
                     </w:rPr>
                     <w:t>String</w:t>
                   </w:r>
+                  <w:proofErr w:type="spellEnd"/>
                 </w:p>
               </w:tc>
               <w:tc>
@@ -13576,12 +14156,15 @@
                       <w:i/>
                     </w:rPr>
                   </w:pPr>
+                  <w:proofErr w:type="spellStart"/>
                   <w:r>
                     <w:rPr>
                       <w:i/>
                     </w:rPr>
+                    <w:lastRenderedPageBreak/>
                     <w:t>DateTime</w:t>
                   </w:r>
+                  <w:proofErr w:type="spellEnd"/>
                 </w:p>
               </w:tc>
               <w:tc>
@@ -13641,12 +14224,14 @@
                       <w:i/>
                     </w:rPr>
                   </w:pPr>
+                  <w:proofErr w:type="spellStart"/>
                   <w:r>
                     <w:rPr>
                       <w:i/>
                     </w:rPr>
                     <w:t>String</w:t>
                   </w:r>
+                  <w:proofErr w:type="spellEnd"/>
                 </w:p>
               </w:tc>
               <w:tc>
@@ -13706,12 +14291,14 @@
                       <w:i/>
                     </w:rPr>
                   </w:pPr>
+                  <w:proofErr w:type="spellStart"/>
                   <w:r>
                     <w:rPr>
                       <w:i/>
                     </w:rPr>
                     <w:t>Int</w:t>
                   </w:r>
+                  <w:proofErr w:type="spellEnd"/>
                 </w:p>
               </w:tc>
               <w:tc>
@@ -13727,12 +14314,14 @@
                       <w:i/>
                     </w:rPr>
                   </w:pPr>
+                  <w:proofErr w:type="spellStart"/>
                   <w:r>
                     <w:rPr>
                       <w:i/>
                     </w:rPr>
                     <w:t>numeroDisco</w:t>
                   </w:r>
+                  <w:proofErr w:type="spellEnd"/>
                 </w:p>
               </w:tc>
               <w:tc>
@@ -13771,12 +14360,14 @@
                       <w:i/>
                     </w:rPr>
                   </w:pPr>
+                  <w:proofErr w:type="spellStart"/>
                   <w:r>
                     <w:rPr>
                       <w:i/>
                     </w:rPr>
                     <w:t>Int</w:t>
                   </w:r>
+                  <w:proofErr w:type="spellEnd"/>
                 </w:p>
               </w:tc>
               <w:tc>
@@ -13792,12 +14383,14 @@
                       <w:i/>
                     </w:rPr>
                   </w:pPr>
+                  <w:proofErr w:type="spellStart"/>
                   <w:r>
                     <w:rPr>
                       <w:i/>
                     </w:rPr>
                     <w:t>numeroAsiento</w:t>
                   </w:r>
+                  <w:proofErr w:type="spellEnd"/>
                 </w:p>
               </w:tc>
               <w:tc>
@@ -13836,12 +14429,14 @@
                       <w:i/>
                     </w:rPr>
                   </w:pPr>
+                  <w:proofErr w:type="spellStart"/>
                   <w:r>
                     <w:rPr>
                       <w:i/>
                     </w:rPr>
                     <w:t>Double</w:t>
                   </w:r>
+                  <w:proofErr w:type="spellEnd"/>
                 </w:p>
               </w:tc>
               <w:tc>
@@ -13973,6 +14568,7 @@
                 <w:bCs/>
                 <w:i/>
               </w:rPr>
+              <w:lastRenderedPageBreak/>
               <w:t>Requisito previo</w:t>
             </w:r>
           </w:p>
@@ -14701,7 +15297,6 @@
                 <w:bCs/>
                 <w:i/>
               </w:rPr>
-              <w:lastRenderedPageBreak/>
               <w:t>Responsable</w:t>
             </w:r>
           </w:p>
@@ -14881,8 +15476,16 @@
                     <w:rPr>
                       <w:i/>
                     </w:rPr>
-                    <w:t>Nombre de parametro</w:t>
+                    <w:t xml:space="preserve">Nombre de </w:t>
                   </w:r>
+                  <w:proofErr w:type="spellStart"/>
+                  <w:r>
+                    <w:rPr>
+                      <w:i/>
+                    </w:rPr>
+                    <w:t>parametro</w:t>
+                  </w:r>
+                  <w:proofErr w:type="spellEnd"/>
                 </w:p>
               </w:tc>
               <w:tc>
@@ -14902,8 +15505,16 @@
                     <w:rPr>
                       <w:i/>
                     </w:rPr>
-                    <w:t>Valor parametro</w:t>
+                    <w:t xml:space="preserve">Valor </w:t>
                   </w:r>
+                  <w:proofErr w:type="spellStart"/>
+                  <w:r>
+                    <w:rPr>
+                      <w:i/>
+                    </w:rPr>
+                    <w:t>parametro</w:t>
+                  </w:r>
+                  <w:proofErr w:type="spellEnd"/>
                 </w:p>
               </w:tc>
             </w:tr>
@@ -14921,12 +15532,14 @@
                       <w:i/>
                     </w:rPr>
                   </w:pPr>
+                  <w:proofErr w:type="spellStart"/>
                   <w:r>
                     <w:rPr>
                       <w:i/>
                     </w:rPr>
                     <w:t>String</w:t>
                   </w:r>
+                  <w:proofErr w:type="spellEnd"/>
                 </w:p>
               </w:tc>
               <w:tc>
@@ -14986,12 +15599,14 @@
                       <w:i/>
                     </w:rPr>
                   </w:pPr>
+                  <w:proofErr w:type="spellStart"/>
                   <w:r>
                     <w:rPr>
                       <w:i/>
                     </w:rPr>
                     <w:t>String</w:t>
                   </w:r>
+                  <w:proofErr w:type="spellEnd"/>
                 </w:p>
               </w:tc>
               <w:tc>
@@ -15051,12 +15666,14 @@
                       <w:i/>
                     </w:rPr>
                   </w:pPr>
+                  <w:proofErr w:type="spellStart"/>
                   <w:r>
                     <w:rPr>
                       <w:i/>
                     </w:rPr>
                     <w:t>String</w:t>
                   </w:r>
+                  <w:proofErr w:type="spellEnd"/>
                 </w:p>
               </w:tc>
               <w:tc>
@@ -15116,12 +15733,14 @@
                       <w:i/>
                     </w:rPr>
                   </w:pPr>
+                  <w:proofErr w:type="spellStart"/>
                   <w:r>
                     <w:rPr>
                       <w:i/>
                     </w:rPr>
                     <w:t>String</w:t>
                   </w:r>
+                  <w:proofErr w:type="spellEnd"/>
                 </w:p>
               </w:tc>
               <w:tc>
@@ -15181,12 +15800,14 @@
                       <w:i/>
                     </w:rPr>
                   </w:pPr>
+                  <w:proofErr w:type="spellStart"/>
                   <w:r>
                     <w:rPr>
                       <w:i/>
                     </w:rPr>
                     <w:t>DateTime</w:t>
                   </w:r>
+                  <w:proofErr w:type="spellEnd"/>
                 </w:p>
               </w:tc>
               <w:tc>
@@ -15246,12 +15867,14 @@
                       <w:i/>
                     </w:rPr>
                   </w:pPr>
+                  <w:proofErr w:type="spellStart"/>
                   <w:r>
                     <w:rPr>
                       <w:i/>
                     </w:rPr>
                     <w:t>String</w:t>
                   </w:r>
+                  <w:proofErr w:type="spellEnd"/>
                 </w:p>
               </w:tc>
               <w:tc>
@@ -15311,12 +15934,14 @@
                       <w:i/>
                     </w:rPr>
                   </w:pPr>
+                  <w:proofErr w:type="spellStart"/>
                   <w:r>
                     <w:rPr>
                       <w:i/>
                     </w:rPr>
                     <w:t>DateTime</w:t>
                   </w:r>
+                  <w:proofErr w:type="spellEnd"/>
                 </w:p>
               </w:tc>
               <w:tc>
@@ -15376,12 +16001,14 @@
                       <w:i/>
                     </w:rPr>
                   </w:pPr>
+                  <w:proofErr w:type="spellStart"/>
                   <w:r>
                     <w:rPr>
                       <w:i/>
                     </w:rPr>
                     <w:t>String</w:t>
                   </w:r>
+                  <w:proofErr w:type="spellEnd"/>
                 </w:p>
               </w:tc>
               <w:tc>
@@ -15441,12 +16068,15 @@
                       <w:i/>
                     </w:rPr>
                   </w:pPr>
+                  <w:proofErr w:type="spellStart"/>
                   <w:r>
                     <w:rPr>
                       <w:i/>
                     </w:rPr>
+                    <w:lastRenderedPageBreak/>
                     <w:t>Int</w:t>
                   </w:r>
+                  <w:proofErr w:type="spellEnd"/>
                 </w:p>
               </w:tc>
               <w:tc>
@@ -15462,12 +16092,14 @@
                       <w:i/>
                     </w:rPr>
                   </w:pPr>
+                  <w:proofErr w:type="spellStart"/>
                   <w:r>
                     <w:rPr>
                       <w:i/>
                     </w:rPr>
                     <w:t>numeroDisco</w:t>
                   </w:r>
+                  <w:proofErr w:type="spellEnd"/>
                 </w:p>
               </w:tc>
               <w:tc>
@@ -15506,12 +16138,14 @@
                       <w:i/>
                     </w:rPr>
                   </w:pPr>
+                  <w:proofErr w:type="spellStart"/>
                   <w:r>
                     <w:rPr>
                       <w:i/>
                     </w:rPr>
                     <w:t>Int</w:t>
                   </w:r>
+                  <w:proofErr w:type="spellEnd"/>
                 </w:p>
               </w:tc>
               <w:tc>
@@ -15527,12 +16161,14 @@
                       <w:i/>
                     </w:rPr>
                   </w:pPr>
+                  <w:proofErr w:type="spellStart"/>
                   <w:r>
                     <w:rPr>
                       <w:i/>
                     </w:rPr>
                     <w:t>numeroAsiento</w:t>
                   </w:r>
+                  <w:proofErr w:type="spellEnd"/>
                 </w:p>
               </w:tc>
               <w:tc>
@@ -15571,12 +16207,14 @@
                       <w:i/>
                     </w:rPr>
                   </w:pPr>
+                  <w:proofErr w:type="spellStart"/>
                   <w:r>
                     <w:rPr>
                       <w:i/>
                     </w:rPr>
                     <w:t>Double</w:t>
                   </w:r>
+                  <w:proofErr w:type="spellEnd"/>
                 </w:p>
               </w:tc>
               <w:tc>
@@ -15636,12 +16274,14 @@
                       <w:i/>
                     </w:rPr>
                   </w:pPr>
+                  <w:proofErr w:type="spellStart"/>
                   <w:r>
                     <w:rPr>
                       <w:i/>
                     </w:rPr>
                     <w:t>Double</w:t>
                   </w:r>
+                  <w:proofErr w:type="spellEnd"/>
                 </w:p>
               </w:tc>
               <w:tc>
@@ -15701,12 +16341,14 @@
                       <w:i/>
                     </w:rPr>
                   </w:pPr>
+                  <w:proofErr w:type="spellStart"/>
                   <w:r>
                     <w:rPr>
                       <w:i/>
                     </w:rPr>
                     <w:t>Double</w:t>
                   </w:r>
+                  <w:proofErr w:type="spellEnd"/>
                 </w:p>
               </w:tc>
               <w:tc>
@@ -15820,6 +16462,7 @@
                 <w:bCs/>
                 <w:i/>
               </w:rPr>
+              <w:lastRenderedPageBreak/>
               <w:t>Requisito previo</w:t>
             </w:r>
           </w:p>
@@ -16458,14 +17101,7 @@
               <w:rPr>
                 <w:i/>
               </w:rPr>
-              <w:t xml:space="preserve">con la </w:t>
-            </w:r>
-            <w:r>
-              <w:rPr>
-                <w:i/>
-              </w:rPr>
-              <w:lastRenderedPageBreak/>
-              <w:t xml:space="preserve">interfaz </w:t>
+              <w:t xml:space="preserve">con la interfaz </w:t>
             </w:r>
             <w:r>
               <w:rPr>
@@ -16492,7 +17128,6 @@
               <w:rPr>
                 <w:i/>
               </w:rPr>
-              <w:lastRenderedPageBreak/>
               <w:t xml:space="preserve">Dar clic en el </w:t>
             </w:r>
             <w:r>
@@ -16569,12 +17204,14 @@
               </w:rPr>
               <w:t xml:space="preserve"> de </w:t>
             </w:r>
+            <w:proofErr w:type="spellStart"/>
             <w:r>
               <w:rPr>
                 <w:i/>
               </w:rPr>
               <w:t>Login</w:t>
             </w:r>
+            <w:proofErr w:type="spellEnd"/>
             <w:r>
               <w:rPr>
                 <w:i/>
@@ -16606,7 +17243,21 @@
               <w:rPr>
                 <w:i/>
               </w:rPr>
-              <w:t>, ingresar user y contraseña y pulsar el botón Iniciar Sesión.</w:t>
+              <w:t xml:space="preserve">, ingresar </w:t>
+            </w:r>
+            <w:proofErr w:type="spellStart"/>
+            <w:r>
+              <w:rPr>
+                <w:i/>
+              </w:rPr>
+              <w:t>user</w:t>
+            </w:r>
+            <w:proofErr w:type="spellEnd"/>
+            <w:r>
+              <w:rPr>
+                <w:i/>
+              </w:rPr>
+              <w:t xml:space="preserve"> y contraseña y pulsar el botón Iniciar Sesión.</w:t>
             </w:r>
           </w:p>
         </w:tc>
@@ -17191,7 +17842,6 @@
           <w:i w:val="0"/>
           <w:sz w:val="24"/>
         </w:rPr>
-        <w:lastRenderedPageBreak/>
         <w:t>Criterio de suspensión y reanudación</w:t>
       </w:r>
       <w:bookmarkEnd w:id="23"/>
@@ -17368,6 +18018,7 @@
           <w:sz w:val="22"/>
           <w:szCs w:val="22"/>
         </w:rPr>
+        <w:lastRenderedPageBreak/>
         <w:tab/>
       </w:r>
       <w:r>
@@ -17658,7 +18309,6 @@
           <w:rFonts w:ascii="Calibri" w:hAnsi="Calibri" w:cs="Book Antiqua"/>
           <w:sz w:val="28"/>
         </w:rPr>
-        <w:lastRenderedPageBreak/>
         <w:t>Ambiente de pruebas</w:t>
       </w:r>
       <w:bookmarkEnd w:id="29"/>
@@ -18125,6 +18775,7 @@
                 <w:color w:val="0000FF"/>
                 <w:lang w:val="es-EC"/>
               </w:rPr>
+              <w:lastRenderedPageBreak/>
               <w:t>Servidor para virtualización de ambientes</w:t>
             </w:r>
           </w:p>
@@ -18519,6 +19170,7 @@
                 <w:lang w:val="es-EC"/>
               </w:rPr>
             </w:pPr>
+            <w:proofErr w:type="spellStart"/>
             <w:r>
               <w:rPr>
                 <w:rFonts w:ascii="Calibri Light" w:hAnsi="Calibri Light" w:cs="Calibri Light"/>
@@ -18526,7 +19178,17 @@
                 <w:color w:val="0000FF"/>
                 <w:lang w:val="es-EC"/>
               </w:rPr>
-              <w:t>Centos, Windows Server</w:t>
+              <w:t>Centos</w:t>
+            </w:r>
+            <w:proofErr w:type="spellEnd"/>
+            <w:r>
+              <w:rPr>
+                <w:rFonts w:ascii="Calibri Light" w:hAnsi="Calibri Light" w:cs="Calibri Light"/>
+                <w:i/>
+                <w:color w:val="0000FF"/>
+                <w:lang w:val="es-EC"/>
+              </w:rPr>
+              <w:t>, Windows Server</w:t>
             </w:r>
           </w:p>
         </w:tc>
@@ -18762,8 +19424,36 @@
                 <w:i/>
                 <w:color w:val="0000FF"/>
               </w:rPr>
-              <w:t>Contenedor de Servlets / JSPs</w:t>
-            </w:r>
+              <w:t xml:space="preserve">Contenedor de </w:t>
+            </w:r>
+            <w:proofErr w:type="spellStart"/>
+            <w:r>
+              <w:rPr>
+                <w:rFonts w:ascii="Calibri Light" w:hAnsi="Calibri Light" w:cs="Calibri Light"/>
+                <w:i/>
+                <w:color w:val="0000FF"/>
+              </w:rPr>
+              <w:t>Servlets</w:t>
+            </w:r>
+            <w:proofErr w:type="spellEnd"/>
+            <w:r>
+              <w:rPr>
+                <w:rFonts w:ascii="Calibri Light" w:hAnsi="Calibri Light" w:cs="Calibri Light"/>
+                <w:i/>
+                <w:color w:val="0000FF"/>
+              </w:rPr>
+              <w:t xml:space="preserve"> / </w:t>
+            </w:r>
+            <w:proofErr w:type="spellStart"/>
+            <w:r>
+              <w:rPr>
+                <w:rFonts w:ascii="Calibri Light" w:hAnsi="Calibri Light" w:cs="Calibri Light"/>
+                <w:i/>
+                <w:color w:val="0000FF"/>
+              </w:rPr>
+              <w:t>JSPs</w:t>
+            </w:r>
+            <w:proofErr w:type="spellEnd"/>
           </w:p>
         </w:tc>
       </w:tr>
@@ -19125,13 +19815,23 @@
                 <w:color w:val="0000FF"/>
               </w:rPr>
             </w:pPr>
+            <w:proofErr w:type="spellStart"/>
             <w:r>
               <w:rPr>
                 <w:rFonts w:ascii="Calibri Light" w:hAnsi="Calibri Light" w:cs="Calibri Light"/>
                 <w:i/>
                 <w:color w:val="0000FF"/>
               </w:rPr>
-              <w:t>Silk Test</w:t>
+              <w:t>Silk</w:t>
+            </w:r>
+            <w:proofErr w:type="spellEnd"/>
+            <w:r>
+              <w:rPr>
+                <w:rFonts w:ascii="Calibri Light" w:hAnsi="Calibri Light" w:cs="Calibri Light"/>
+                <w:i/>
+                <w:color w:val="0000FF"/>
+              </w:rPr>
+              <w:t xml:space="preserve"> Test</w:t>
             </w:r>
           </w:p>
         </w:tc>
@@ -19213,14 +19913,34 @@
                 <w:color w:val="0000FF"/>
               </w:rPr>
             </w:pPr>
+            <w:proofErr w:type="spellStart"/>
             <w:r>
               <w:rPr>
                 <w:rFonts w:ascii="Calibri Light" w:hAnsi="Calibri Light" w:cs="Calibri Light"/>
                 <w:i/>
                 <w:color w:val="0000FF"/>
               </w:rPr>
-              <w:t>Silk Performer</w:t>
-            </w:r>
+              <w:t>Silk</w:t>
+            </w:r>
+            <w:proofErr w:type="spellEnd"/>
+            <w:r>
+              <w:rPr>
+                <w:rFonts w:ascii="Calibri Light" w:hAnsi="Calibri Light" w:cs="Calibri Light"/>
+                <w:i/>
+                <w:color w:val="0000FF"/>
+              </w:rPr>
+              <w:t xml:space="preserve"> </w:t>
+            </w:r>
+            <w:proofErr w:type="spellStart"/>
+            <w:r>
+              <w:rPr>
+                <w:rFonts w:ascii="Calibri Light" w:hAnsi="Calibri Light" w:cs="Calibri Light"/>
+                <w:i/>
+                <w:color w:val="0000FF"/>
+              </w:rPr>
+              <w:t>Performer</w:t>
+            </w:r>
+            <w:proofErr w:type="spellEnd"/>
           </w:p>
         </w:tc>
         <w:tc>
@@ -19301,13 +20021,23 @@
                 <w:color w:val="0000FF"/>
               </w:rPr>
             </w:pPr>
+            <w:proofErr w:type="spellStart"/>
             <w:r>
               <w:rPr>
                 <w:rFonts w:ascii="Calibri Light" w:hAnsi="Calibri Light" w:cs="Calibri Light"/>
                 <w:i/>
                 <w:color w:val="0000FF"/>
               </w:rPr>
-              <w:t>Silk Central</w:t>
+              <w:t>Silk</w:t>
+            </w:r>
+            <w:proofErr w:type="spellEnd"/>
+            <w:r>
+              <w:rPr>
+                <w:rFonts w:ascii="Calibri Light" w:hAnsi="Calibri Light" w:cs="Calibri Light"/>
+                <w:i/>
+                <w:color w:val="0000FF"/>
+              </w:rPr>
+              <w:t xml:space="preserve"> Central</w:t>
             </w:r>
           </w:p>
         </w:tc>
@@ -19395,7 +20125,6 @@
                 <w:i/>
                 <w:color w:val="0000FF"/>
               </w:rPr>
-              <w:lastRenderedPageBreak/>
               <w:t xml:space="preserve">Excel </w:t>
             </w:r>
           </w:p>
@@ -19705,6 +20434,7 @@
           <w:i/>
           <w:color w:val="0000FF"/>
         </w:rPr>
+        <w:lastRenderedPageBreak/>
         <w:t xml:space="preserve">El cronograma deberá elaborarse en Microsoft Project </w:t>
       </w:r>
       <w:r>
@@ -19779,10 +20509,9 @@
           <w:szCs w:val="22"/>
           <w:lang w:eastAsia="es-EC"/>
         </w:rPr>
-        <w:lastRenderedPageBreak/>
         <w:pict w14:anchorId="06550B1B">
           <v:shape id="Imagen 1" o:spid="_x0000_i1035" type="#_x0000_t75" style="width:483.75pt;height:390pt;visibility:visible">
-            <v:imagedata r:id="rId21" o:title=""/>
+            <v:imagedata r:id="rId29" o:title=""/>
           </v:shape>
         </w:pict>
       </w:r>
@@ -20031,6 +20760,7 @@
                 <w:i/>
                 <w:color w:val="0000FF"/>
               </w:rPr>
+              <w:lastRenderedPageBreak/>
               <w:t>Falta de tiempo</w:t>
             </w:r>
           </w:p>
@@ -20118,7 +20848,6 @@
                 <w:i/>
                 <w:color w:val="0000FF"/>
               </w:rPr>
-              <w:lastRenderedPageBreak/>
               <w:t>Atrasos en corrección de errores</w:t>
             </w:r>
           </w:p>
@@ -21342,6 +22071,7 @@
                 <w:i/>
                 <w:color w:val="0000FF"/>
               </w:rPr>
+              <w:lastRenderedPageBreak/>
               <w:t>Otras.</w:t>
             </w:r>
           </w:p>
@@ -21390,7 +22120,6 @@
           <w:i w:val="0"/>
           <w:sz w:val="24"/>
         </w:rPr>
-        <w:lastRenderedPageBreak/>
         <w:t>Restricciones</w:t>
       </w:r>
       <w:bookmarkEnd w:id="47"/>
@@ -22008,7 +22737,7 @@
               </w:rPr>
               <w:pict w14:anchorId="02802864">
                 <v:shape id="_x0000_i1036" type="#_x0000_t75" style="width:149.25pt;height:41.25pt;visibility:visible">
-                  <v:imagedata r:id="rId22" o:title=""/>
+                  <v:imagedata r:id="rId30" o:title=""/>
                 </v:shape>
               </w:pict>
             </w:r>
@@ -22233,7 +22962,7 @@
               </w:rPr>
               <w:pict w14:anchorId="7301677A">
                 <v:shape id="Imagen 16" o:spid="_x0000_i1037" type="#_x0000_t75" style="width:148.5pt;height:54.75pt;visibility:visible">
-                  <v:imagedata r:id="rId23" o:title=""/>
+                  <v:imagedata r:id="rId31" o:title=""/>
                 </v:shape>
               </w:pict>
             </w:r>
@@ -22443,8 +23172,8 @@
       </w:pPr>
     </w:p>
     <w:sectPr>
-      <w:headerReference w:type="default" r:id="rId24"/>
-      <w:footerReference w:type="default" r:id="rId25"/>
+      <w:headerReference w:type="default" r:id="rId32"/>
+      <w:footerReference w:type="default" r:id="rId33"/>
       <w:pgSz w:w="12240" w:h="15840" w:code="1"/>
       <w:pgMar w:top="1440" w:right="1134" w:bottom="1440" w:left="1134" w:header="720" w:footer="720" w:gutter="0"/>
       <w:cols w:space="720"/>
@@ -22502,7 +23231,7 @@
           <v:path arrowok="t" fillok="f" o:connecttype="none"/>
           <o:lock v:ext="edit" shapetype="t"/>
         </v:shapetype>
-        <v:shape id="_x0000_s2054" type="#_x0000_t32" style="position:absolute;margin-left:-10.2pt;margin-top:7.1pt;width:507pt;height:0;z-index:1" o:connectortype="straight" strokeweight="1.5pt">
+        <v:shape id="_x0000_s1030" type="#_x0000_t32" style="position:absolute;margin-left:-10.2pt;margin-top:7.1pt;width:507pt;height:0;z-index:1" o:connectortype="straight" strokeweight="1.5pt">
           <v:shadow color="#868686"/>
         </v:shape>
       </w:pict>
@@ -22649,6 +23378,7 @@
       </w:rPr>
       <w:t xml:space="preserve"> </w:t>
     </w:r>
+    <w:proofErr w:type="spellStart"/>
     <w:r>
       <w:rPr>
         <w:rStyle w:val="Nmerodepgina"/>
@@ -22658,7 +23388,19 @@
         <w:szCs w:val="20"/>
         <w:lang w:val="es-ES_tradnl"/>
       </w:rPr>
-      <w:t>Ph.D. Franklin Parrales Bravo</w:t>
+      <w:t>Ph.D</w:t>
+    </w:r>
+    <w:proofErr w:type="spellEnd"/>
+    <w:r>
+      <w:rPr>
+        <w:rStyle w:val="Nmerodepgina"/>
+        <w:rFonts w:ascii="Calibri" w:hAnsi="Calibri"/>
+        <w:snapToGrid w:val="0"/>
+        <w:sz w:val="20"/>
+        <w:szCs w:val="20"/>
+        <w:lang w:val="es-ES_tradnl"/>
+      </w:rPr>
+      <w:t>. Franklin Parrales Bravo</w:t>
     </w:r>
     <w:r>
       <w:rPr>
@@ -22805,7 +23547,7 @@
           <v:path o:extrusionok="f" gradientshapeok="t" o:connecttype="rect"/>
           <o:lock v:ext="edit" aspectratio="t"/>
         </v:shapetype>
-        <v:shape id="Imagen 8" o:spid="_x0000_s2058" type="#_x0000_t75" style="position:absolute;left:0;text-align:left;margin-left:-53.7pt;margin-top:-19.5pt;width:198.75pt;height:51pt;z-index:-1;visibility:visible">
+        <v:shape id="Imagen 8" o:spid="_x0000_s1034" type="#_x0000_t75" style="position:absolute;left:0;text-align:left;margin-left:-53.7pt;margin-top:-19.5pt;width:198.75pt;height:51pt;z-index:-1;visibility:visible">
           <v:imagedata r:id="rId1" o:title=""/>
         </v:shape>
       </w:pict>
@@ -22867,7 +23609,25 @@
         <w:sz w:val="20"/>
         <w:szCs w:val="20"/>
       </w:rPr>
-      <w:t xml:space="preserve"> xxxx     </w:t>
+      <w:t xml:space="preserve"> </w:t>
+    </w:r>
+    <w:proofErr w:type="spellStart"/>
+    <w:r>
+      <w:rPr>
+        <w:rFonts w:ascii="Calibri" w:hAnsi="Calibri"/>
+        <w:sz w:val="20"/>
+        <w:szCs w:val="20"/>
+      </w:rPr>
+      <w:t>xxxx</w:t>
+    </w:r>
+    <w:proofErr w:type="spellEnd"/>
+    <w:r>
+      <w:rPr>
+        <w:rFonts w:ascii="Calibri" w:hAnsi="Calibri"/>
+        <w:sz w:val="20"/>
+        <w:szCs w:val="20"/>
+      </w:rPr>
+      <w:t xml:space="preserve">     </w:t>
     </w:r>
   </w:p>
   <w:p>
@@ -22895,7 +23655,25 @@
         <w:sz w:val="20"/>
         <w:szCs w:val="20"/>
       </w:rPr>
-      <w:t xml:space="preserve">: x.x   </w:t>
+      <w:t xml:space="preserve">: </w:t>
+    </w:r>
+    <w:proofErr w:type="spellStart"/>
+    <w:r>
+      <w:rPr>
+        <w:rFonts w:ascii="Calibri" w:hAnsi="Calibri"/>
+        <w:sz w:val="20"/>
+        <w:szCs w:val="20"/>
+      </w:rPr>
+      <w:t>x.x</w:t>
+    </w:r>
+    <w:proofErr w:type="spellEnd"/>
+    <w:r>
+      <w:rPr>
+        <w:rFonts w:ascii="Calibri" w:hAnsi="Calibri"/>
+        <w:sz w:val="20"/>
+        <w:szCs w:val="20"/>
+      </w:rPr>
+      <w:t xml:space="preserve">   </w:t>
     </w:r>
     <w:r>
       <w:rPr>
@@ -22912,8 +23690,18 @@
         <w:sz w:val="20"/>
         <w:szCs w:val="20"/>
       </w:rPr>
-      <w:t>: xxxxx</w:t>
+      <w:t xml:space="preserve">: </w:t>
     </w:r>
+    <w:proofErr w:type="spellStart"/>
+    <w:r>
+      <w:rPr>
+        <w:rFonts w:ascii="Calibri" w:hAnsi="Calibri"/>
+        <w:sz w:val="20"/>
+        <w:szCs w:val="20"/>
+      </w:rPr>
+      <w:t>xxxxx</w:t>
+    </w:r>
+    <w:proofErr w:type="spellEnd"/>
   </w:p>
   <w:p>
     <w:pPr>
@@ -22929,7 +23717,7 @@
           <v:path arrowok="t" fillok="f" o:connecttype="none"/>
           <o:lock v:ext="edit" shapetype="t"/>
         </v:shapetype>
-        <v:shape id="_x0000_s2055" type="#_x0000_t32" style="position:absolute;margin-left:-27.85pt;margin-top:3.9pt;width:522.4pt;height:0;z-index:2" o:connectortype="straight" strokeweight="1.5pt">
+        <v:shape id="_x0000_s1031" type="#_x0000_t32" style="position:absolute;margin-left:-27.85pt;margin-top:3.9pt;width:522.4pt;height:0;z-index:2" o:connectortype="straight" strokeweight="1.5pt">
           <v:shadow color="#868686"/>
         </v:shape>
       </w:pict>
@@ -24538,7 +25326,7 @@
     <w:rPrDefault>
       <w:rPr>
         <w:rFonts w:ascii="Times New Roman" w:eastAsia="Times New Roman" w:hAnsi="Times New Roman" w:cs="Times New Roman"/>
-        <w:lang w:val="es-EC" w:eastAsia="es-EC" w:bidi="ar-SA"/>
+        <w:lang w:val="es-ES" w:eastAsia="es-ES" w:bidi="ar-SA"/>
       </w:rPr>
     </w:rPrDefault>
     <w:pPrDefault/>
@@ -24931,7 +25719,7 @@
     <w:rPr>
       <w:sz w:val="24"/>
       <w:szCs w:val="24"/>
-      <w:lang w:val="es-ES" w:eastAsia="ar-SA"/>
+      <w:lang w:eastAsia="ar-SA"/>
     </w:rPr>
   </w:style>
   <w:style w:type="paragraph" w:styleId="Ttulo1">
